--- a/DTCC/Documentação/TCC - Sérgio de Siqueira Silva.docx
+++ b/DTCC/Documentação/TCC - Sérgio de Siqueira Silva.docx
@@ -4678,8 +4678,6 @@
           <w:szCs w:val="23"/>
         </w:rPr>
       </w:pPr>
-      <w:bookmarkStart w:id="0" w:name="_GoBack"/>
-      <w:bookmarkEnd w:id="0"/>
     </w:p>
     <w:p>
       <w:pPr>
@@ -5118,7 +5116,21 @@
           <w:rFonts w:ascii="Arial" w:hAnsi="Arial" w:cs="Arial"/>
           <w:sz w:val="24"/>
         </w:rPr>
-        <w:t>é criar uma facilitação para que a pessoa verbalize e tenha autoconsciência de si mesma. Vale lembrar que sua função não é a de dar conselhos e sim, percepções e caminhos de acordo com a situação.</w:t>
+        <w:t>é criar uma facilitação para que a pessoa verbalize e tenha autoconsciência de si mesma. Vale lembrar que sua função não é a de dar conselhos e sim, percepções e caminhos de acordo com a situação</w:t>
+      </w:r>
+      <w:r>
+        <w:rPr>
+          <w:rFonts w:ascii="Arial" w:hAnsi="Arial" w:cs="Arial"/>
+          <w:sz w:val="24"/>
+        </w:rPr>
+        <w:t xml:space="preserve"> (HOSPITAL SANTA MÔNICA, 2018)</w:t>
+      </w:r>
+      <w:r>
+        <w:rPr>
+          <w:rFonts w:ascii="Arial" w:hAnsi="Arial" w:cs="Arial"/>
+          <w:sz w:val="24"/>
+        </w:rPr>
+        <w:t>.</w:t>
       </w:r>
     </w:p>
     <w:p>
@@ -5197,7 +5209,29 @@
           <w:rFonts w:ascii="Arial" w:hAnsi="Arial" w:cs="Arial"/>
           <w:sz w:val="24"/>
         </w:rPr>
-        <w:t>As principais diferenças entre terapia online e presencial estão pautadas em custo, tempo e localização. Além disso, deve ser levado em consideração também qual é a situação atual do paciente, pois para alguns perfis de pacientes pode não ser recomendável algum dos formatos</w:t>
+        <w:t xml:space="preserve">Segundo </w:t>
+      </w:r>
+      <w:r>
+        <w:rPr>
+          <w:rFonts w:ascii="Arial" w:hAnsi="Arial" w:cs="Arial"/>
+          <w:bCs/>
+          <w:sz w:val="24"/>
+        </w:rPr>
+        <w:t>Cosenza</w:t>
+      </w:r>
+      <w:r>
+        <w:rPr>
+          <w:rFonts w:ascii="Arial" w:hAnsi="Arial" w:cs="Arial"/>
+          <w:sz w:val="24"/>
+        </w:rPr>
+        <w:t xml:space="preserve"> (2019) a</w:t>
+      </w:r>
+      <w:r>
+        <w:rPr>
+          <w:rFonts w:ascii="Arial" w:hAnsi="Arial" w:cs="Arial"/>
+          <w:sz w:val="24"/>
+        </w:rPr>
+        <w:t>s principais diferenças entre terapia online e presencial estão pautadas em custo, tempo e localização. Além disso, deve ser levado em consideração também qual é a situação atual do paciente, pois para alguns perfis de pacientes pode não ser recomendável algum dos formatos</w:t>
       </w:r>
       <w:r>
         <w:rPr>
@@ -5810,7 +5844,14 @@
           <w:rFonts w:ascii="Arial" w:hAnsi="Arial" w:cs="Arial"/>
           <w:sz w:val="24"/>
         </w:rPr>
-        <w:t>Muita</w:t>
+        <w:t>Segundo Souza (2020) m</w:t>
+      </w:r>
+      <w:r>
+        <w:rPr>
+          <w:rFonts w:ascii="Arial" w:hAnsi="Arial" w:cs="Arial"/>
+          <w:sz w:val="24"/>
+        </w:rPr>
+        <w:t>uita</w:t>
       </w:r>
       <w:r>
         <w:rPr>
@@ -6738,7 +6779,21 @@
           <w:rFonts w:ascii="Arial" w:hAnsi="Arial" w:cs="Arial"/>
           <w:sz w:val="24"/>
         </w:rPr>
-        <w:t xml:space="preserve"> (DART, 2022)</w:t>
+        <w:t xml:space="preserve"> (</w:t>
+      </w:r>
+      <w:r>
+        <w:rPr>
+          <w:rFonts w:ascii="Arial" w:hAnsi="Arial" w:cs="Arial"/>
+          <w:sz w:val="24"/>
+        </w:rPr>
+        <w:t>WIKIPEDIA</w:t>
+      </w:r>
+      <w:r>
+        <w:rPr>
+          <w:rFonts w:ascii="Arial" w:hAnsi="Arial" w:cs="Arial"/>
+          <w:sz w:val="24"/>
+        </w:rPr>
+        <w:t>, 2022)</w:t>
       </w:r>
       <w:r>
         <w:rPr>
@@ -7127,7 +7182,21 @@
           <w:rFonts w:ascii="Arial" w:hAnsi="Arial" w:cs="Arial"/>
           <w:sz w:val="24"/>
         </w:rPr>
-        <w:t>, incluindo em servidores e bancos de dados da Web e em programas que não são da Web, como processadores de texto e PDF, e em tempo de execução ambientes que disponibilizam JavaScript para escrever aplicativos móveis e de desktop, incluindo widgets de área de trabalho.</w:t>
+        <w:t>, incluindo em servidores e bancos de dados da Web e em programas que não são da Web, como processadores de texto e PDF, e em tempo de execução ambientes que disponibilizam JavaScript para escrever aplicativos móveis e de desktop, incluindo widgets de área de trabalho</w:t>
+      </w:r>
+      <w:r>
+        <w:rPr>
+          <w:rFonts w:ascii="Arial" w:hAnsi="Arial" w:cs="Arial"/>
+          <w:sz w:val="24"/>
+        </w:rPr>
+        <w:t xml:space="preserve"> (WIKIPEDIA, 2010)</w:t>
+      </w:r>
+      <w:r>
+        <w:rPr>
+          <w:rFonts w:ascii="Arial" w:hAnsi="Arial" w:cs="Arial"/>
+          <w:sz w:val="24"/>
+        </w:rPr>
+        <w:t>.</w:t>
       </w:r>
     </w:p>
     <w:p>
@@ -7613,6 +7682,13 @@
           <w:rFonts w:ascii="Arial" w:hAnsi="Arial" w:cs="Arial"/>
           <w:sz w:val="24"/>
         </w:rPr>
+        <w:t xml:space="preserve"> (WIKIPEDIA, 2022)</w:t>
+      </w:r>
+      <w:r>
+        <w:rPr>
+          <w:rFonts w:ascii="Arial" w:hAnsi="Arial" w:cs="Arial"/>
+          <w:sz w:val="24"/>
+        </w:rPr>
         <w:t xml:space="preserve">. </w:t>
       </w:r>
     </w:p>
@@ -7631,7 +7707,14 @@
           <w:rFonts w:ascii="Arial" w:hAnsi="Arial" w:cs="Arial"/>
           <w:sz w:val="24"/>
         </w:rPr>
-        <w:t xml:space="preserve">O </w:t>
+        <w:t>Segundo Almenara (2022) o</w:t>
+      </w:r>
+      <w:r>
+        <w:rPr>
+          <w:rFonts w:ascii="Arial" w:hAnsi="Arial" w:cs="Arial"/>
+          <w:sz w:val="24"/>
+        </w:rPr>
+        <w:t xml:space="preserve"> </w:t>
       </w:r>
       <w:r>
         <w:rPr>
@@ -7967,7 +8050,21 @@
           <w:rFonts w:ascii="Arial" w:hAnsi="Arial" w:cs="Arial"/>
           <w:sz w:val="24"/>
         </w:rPr>
-        <w:t>uas tecnologias relacionadas.</w:t>
+        <w:t>uas tecnologias relacionadas</w:t>
+      </w:r>
+      <w:r>
+        <w:rPr>
+          <w:rFonts w:ascii="Arial" w:hAnsi="Arial" w:cs="Arial"/>
+          <w:sz w:val="24"/>
+        </w:rPr>
+        <w:t xml:space="preserve"> (OPUS SOFTWARE, 2018)</w:t>
+      </w:r>
+      <w:r>
+        <w:rPr>
+          <w:rFonts w:ascii="Arial" w:hAnsi="Arial" w:cs="Arial"/>
+          <w:sz w:val="24"/>
+        </w:rPr>
+        <w:t>.</w:t>
       </w:r>
       <w:r>
         <w:rPr>
@@ -8188,7 +8285,21 @@
           <w:rFonts w:ascii="Arial" w:hAnsi="Arial" w:cs="Arial"/>
           <w:sz w:val="24"/>
         </w:rPr>
-        <w:t xml:space="preserve"> para aplicativo da web do Node.js mínimo e flexível que fornece um conjunto robusto de recursos para aplicativos web e móvel.</w:t>
+        <w:t xml:space="preserve"> para aplicativo da web do Node.js mínimo e flexível que fornece um conjunto robusto de recursos para aplicativos web e móvel</w:t>
+      </w:r>
+      <w:r>
+        <w:rPr>
+          <w:rFonts w:ascii="Arial" w:hAnsi="Arial" w:cs="Arial"/>
+          <w:sz w:val="24"/>
+        </w:rPr>
+        <w:t xml:space="preserve"> (EXPRESS JS, 2022)</w:t>
+      </w:r>
+      <w:r>
+        <w:rPr>
+          <w:rFonts w:ascii="Arial" w:hAnsi="Arial" w:cs="Arial"/>
+          <w:sz w:val="24"/>
+        </w:rPr>
+        <w:t>.</w:t>
       </w:r>
     </w:p>
     <w:p>
@@ -8765,7 +8876,14 @@
           <w:rFonts w:ascii="Arial" w:hAnsi="Arial" w:cs="Arial"/>
           <w:sz w:val="24"/>
         </w:rPr>
-        <w:t xml:space="preserve">Um banco de dados relacional </w:t>
+        <w:t>Segundo um dos maiores fornecedores de software de dados do mundo a Oracle u</w:t>
+      </w:r>
+      <w:r>
+        <w:rPr>
+          <w:rFonts w:ascii="Arial" w:hAnsi="Arial" w:cs="Arial"/>
+          <w:sz w:val="24"/>
+        </w:rPr>
+        <w:t xml:space="preserve">m banco de dados relacional </w:t>
       </w:r>
       <w:r>
         <w:rPr>
@@ -8779,7 +8897,7 @@
           <w:rFonts w:ascii="Arial" w:hAnsi="Arial" w:cs="Arial"/>
           <w:sz w:val="24"/>
         </w:rPr>
-        <w:t xml:space="preserve">armazena e fornece acesso a pontos de dados relacionados entre si. Bancos de dados relacionais são baseados no modelo relacional, uma maneira intuitiva e direta de </w:t>
+        <w:t xml:space="preserve">armazena e fornece acesso a pontos de dados relacionados entre si. Bancos de </w:t>
       </w:r>
       <w:r>
         <w:rPr>
@@ -8787,7 +8905,7 @@
           <w:sz w:val="24"/>
         </w:rPr>
         <w:lastRenderedPageBreak/>
-        <w:t>representar dados em tabelas. Em um banco de dados relacional, cada linha na tabela é um registro com uma ID exclusiva chamada chave. As colunas da tabela contêm atributos dos dados e cada registro geralmente tem um valor para cada atributo, facilitando o estabelecimento das relações entre os pontos de dados.</w:t>
+        <w:t>dados relacionais são baseados no modelo relacional, uma maneira intuitiva e direta de representar dados em tabelas. Em um banco de dados relacional, cada linha na tabela é um registro com uma ID exclusiva chamada chave. As colunas da tabela contêm atributos dos dados e cada registro geralmente tem um valor para cada atributo, facilitando o estabelecimento das relações entre os pontos de dados.</w:t>
       </w:r>
     </w:p>
     <w:p>
@@ -8938,31 +9056,7 @@
           <w:sz w:val="20"/>
           <w:szCs w:val="20"/>
         </w:rPr>
-        <w:t xml:space="preserve">Figura </w:t>
-      </w:r>
-      <w:r>
-        <w:rPr>
-          <w:rFonts w:ascii="Arial" w:hAnsi="Arial" w:cs="Arial"/>
-          <w:sz w:val="20"/>
-          <w:szCs w:val="20"/>
-        </w:rPr>
-        <w:t>6</w:t>
-      </w:r>
-      <w:r>
-        <w:rPr>
-          <w:rFonts w:ascii="Arial" w:hAnsi="Arial" w:cs="Arial"/>
-          <w:sz w:val="20"/>
-          <w:szCs w:val="20"/>
-        </w:rPr>
-        <w:t xml:space="preserve"> – Logotipo </w:t>
-      </w:r>
-      <w:r>
-        <w:rPr>
-          <w:rFonts w:ascii="Arial" w:hAnsi="Arial" w:cs="Arial"/>
-          <w:sz w:val="20"/>
-          <w:szCs w:val="20"/>
-        </w:rPr>
-        <w:t>do PostgreSQL</w:t>
+        <w:t>Figura 6 – Logotipo do PostgreSQL</w:t>
       </w:r>
     </w:p>
     <w:p>
@@ -9471,31 +9565,7 @@
           <w:sz w:val="20"/>
           <w:szCs w:val="20"/>
         </w:rPr>
-        <w:t xml:space="preserve">Figura </w:t>
-      </w:r>
-      <w:r>
-        <w:rPr>
-          <w:rFonts w:ascii="Arial" w:hAnsi="Arial" w:cs="Arial"/>
-          <w:sz w:val="20"/>
-          <w:szCs w:val="20"/>
-        </w:rPr>
-        <w:t>7</w:t>
-      </w:r>
-      <w:r>
-        <w:rPr>
-          <w:rFonts w:ascii="Arial" w:hAnsi="Arial" w:cs="Arial"/>
-          <w:sz w:val="20"/>
-          <w:szCs w:val="20"/>
-        </w:rPr>
-        <w:t xml:space="preserve"> – </w:t>
-      </w:r>
-      <w:r>
-        <w:rPr>
-          <w:rFonts w:ascii="Arial" w:hAnsi="Arial" w:cs="Arial"/>
-          <w:sz w:val="20"/>
-          <w:szCs w:val="20"/>
-        </w:rPr>
-        <w:t>Tela de Login</w:t>
+        <w:t>Figura 7 – Tela de Login</w:t>
       </w:r>
     </w:p>
     <w:p>
@@ -9582,7 +9652,9 @@
       <w:r>
         <w:rPr>
           <w:rFonts w:ascii="Arial" w:hAnsi="Arial" w:cs="Arial"/>
-          <w:sz w:val="24"/>
+          <w:noProof/>
+          <w:sz w:val="24"/>
+          <w:lang w:eastAsia="pt-BR"/>
         </w:rPr>
         <w:lastRenderedPageBreak/>
         <w:drawing>
@@ -9638,31 +9710,7 @@
           <w:sz w:val="20"/>
           <w:szCs w:val="20"/>
         </w:rPr>
-        <w:t xml:space="preserve">Figura </w:t>
-      </w:r>
-      <w:r>
-        <w:rPr>
-          <w:rFonts w:ascii="Arial" w:hAnsi="Arial" w:cs="Arial"/>
-          <w:sz w:val="20"/>
-          <w:szCs w:val="20"/>
-        </w:rPr>
-        <w:t>8</w:t>
-      </w:r>
-      <w:r>
-        <w:rPr>
-          <w:rFonts w:ascii="Arial" w:hAnsi="Arial" w:cs="Arial"/>
-          <w:sz w:val="20"/>
-          <w:szCs w:val="20"/>
-        </w:rPr>
-        <w:t xml:space="preserve"> – </w:t>
-      </w:r>
-      <w:r>
-        <w:rPr>
-          <w:rFonts w:ascii="Arial" w:hAnsi="Arial" w:cs="Arial"/>
-          <w:sz w:val="20"/>
-          <w:szCs w:val="20"/>
-        </w:rPr>
-        <w:t>Tela Principal</w:t>
+        <w:t>Figura 8 – Tela Principal</w:t>
       </w:r>
     </w:p>
     <w:p>
@@ -9731,7 +9779,9 @@
         <w:rPr>
           <w:rFonts w:ascii="Arial" w:hAnsi="Arial" w:cs="Arial"/>
           <w:b/>
-          <w:sz w:val="24"/>
+          <w:noProof/>
+          <w:sz w:val="24"/>
+          <w:lang w:eastAsia="pt-BR"/>
         </w:rPr>
         <w:drawing>
           <wp:inline distT="0" distB="0" distL="0" distR="0" wp14:anchorId="28525BB3" wp14:editId="5904105F">
@@ -9786,31 +9836,7 @@
           <w:sz w:val="20"/>
           <w:szCs w:val="20"/>
         </w:rPr>
-        <w:t xml:space="preserve">Figura </w:t>
-      </w:r>
-      <w:r>
-        <w:rPr>
-          <w:rFonts w:ascii="Arial" w:hAnsi="Arial" w:cs="Arial"/>
-          <w:sz w:val="20"/>
-          <w:szCs w:val="20"/>
-        </w:rPr>
-        <w:t>9</w:t>
-      </w:r>
-      <w:r>
-        <w:rPr>
-          <w:rFonts w:ascii="Arial" w:hAnsi="Arial" w:cs="Arial"/>
-          <w:sz w:val="20"/>
-          <w:szCs w:val="20"/>
-        </w:rPr>
-        <w:t xml:space="preserve"> – </w:t>
-      </w:r>
-      <w:r>
-        <w:rPr>
-          <w:rFonts w:ascii="Arial" w:hAnsi="Arial" w:cs="Arial"/>
-          <w:sz w:val="20"/>
-          <w:szCs w:val="20"/>
-        </w:rPr>
-        <w:t xml:space="preserve">Tela </w:t>
+        <w:t xml:space="preserve">Figura 9 – Tela </w:t>
       </w:r>
       <w:r>
         <w:rPr>
@@ -9958,74 +9984,6 @@
           <w:sz w:val="24"/>
         </w:rPr>
       </w:pPr>
-      <w:r>
-        <w:rPr>
-          <w:rFonts w:ascii="Arial" w:hAnsi="Arial" w:cs="Arial"/>
-          <w:sz w:val="24"/>
-        </w:rPr>
-        <w:t xml:space="preserve">Após o usuário clicar em adicionar ou editar um paciente (botão com ícone na lateral do elemento </w:t>
-      </w:r>
-      <w:r>
-        <w:rPr>
-          <w:rFonts w:ascii="Arial" w:hAnsi="Arial" w:cs="Arial"/>
-          <w:sz w:val="24"/>
-        </w:rPr>
-        <w:t>que contém o nome do paciente) é</w:t>
-      </w:r>
-      <w:r>
-        <w:rPr>
-          <w:rFonts w:ascii="Arial" w:hAnsi="Arial" w:cs="Arial"/>
-          <w:sz w:val="24"/>
-        </w:rPr>
-        <w:t xml:space="preserve"> </w:t>
-      </w:r>
-      <w:r>
-        <w:rPr>
-          <w:rFonts w:ascii="Arial" w:hAnsi="Arial" w:cs="Arial"/>
-          <w:sz w:val="24"/>
-        </w:rPr>
-        <w:t>chamada</w:t>
-      </w:r>
-      <w:r>
-        <w:rPr>
-          <w:rFonts w:ascii="Arial" w:hAnsi="Arial" w:cs="Arial"/>
-          <w:sz w:val="24"/>
-        </w:rPr>
-        <w:t xml:space="preserve"> a tela de edição do paciente</w:t>
-      </w:r>
-      <w:r>
-        <w:rPr>
-          <w:rFonts w:ascii="Arial" w:hAnsi="Arial" w:cs="Arial"/>
-          <w:sz w:val="24"/>
-        </w:rPr>
-        <w:t xml:space="preserve"> que contém os dados de cadastro e na lateral uma lista com todos os atendimentos agendados pelo paciente</w:t>
-      </w:r>
-      <w:r>
-        <w:rPr>
-          <w:rFonts w:ascii="Arial" w:hAnsi="Arial" w:cs="Arial"/>
-          <w:sz w:val="24"/>
-        </w:rPr>
-        <w:t>,</w:t>
-      </w:r>
-      <w:r>
-        <w:rPr>
-          <w:rFonts w:ascii="Arial" w:hAnsi="Arial" w:cs="Arial"/>
-          <w:sz w:val="24"/>
-        </w:rPr>
-        <w:t xml:space="preserve"> onde é possível fazer alguns filtros para saber se o paciente pagou a consulta, foi atendido (efetivado) etc.</w:t>
-      </w:r>
-    </w:p>
-    <w:p>
-      <w:pPr>
-        <w:pStyle w:val="PargrafodaLista"/>
-        <w:spacing w:after="0" w:line="360" w:lineRule="auto"/>
-        <w:ind w:left="0" w:firstLine="709"/>
-        <w:jc w:val="both"/>
-        <w:rPr>
-          <w:rFonts w:ascii="Arial" w:hAnsi="Arial" w:cs="Arial"/>
-          <w:sz w:val="24"/>
-        </w:rPr>
-      </w:pPr>
     </w:p>
     <w:p>
       <w:pPr>
@@ -10039,12 +9997,14 @@
       <w:r>
         <w:rPr>
           <w:rFonts w:ascii="Arial" w:hAnsi="Arial" w:cs="Arial"/>
-          <w:sz w:val="24"/>
+          <w:noProof/>
+          <w:sz w:val="24"/>
+          <w:lang w:eastAsia="pt-BR"/>
         </w:rPr>
         <w:drawing>
           <wp:inline distT="0" distB="0" distL="0" distR="0" wp14:anchorId="07C4EC1F" wp14:editId="6E4562C1">
-            <wp:extent cx="5019675" cy="2702266"/>
-            <wp:effectExtent l="0" t="0" r="0" b="3175"/>
+            <wp:extent cx="5353050" cy="2881734"/>
+            <wp:effectExtent l="0" t="0" r="0" b="0"/>
             <wp:docPr id="9" name="Imagem 9"/>
             <wp:cNvGraphicFramePr>
               <a:graphicFrameLocks xmlns:a="http://schemas.openxmlformats.org/drawingml/2006/main" noChangeAspect="1"/>
@@ -10065,7 +10025,7 @@
                   <pic:spPr>
                     <a:xfrm>
                       <a:off x="0" y="0"/>
-                      <a:ext cx="5028373" cy="2706949"/>
+                      <a:ext cx="5374034" cy="2893030"/>
                     </a:xfrm>
                     <a:prstGeom prst="rect">
                       <a:avLst/>
@@ -10094,24 +10054,49 @@
           <w:sz w:val="20"/>
           <w:szCs w:val="20"/>
         </w:rPr>
-        <w:t>Figura 9</w:t>
-      </w:r>
-      <w:r>
+        <w:t>Figura 9 – Tela de Pacientes</w:t>
+      </w:r>
+    </w:p>
+    <w:p>
+      <w:pPr>
+        <w:spacing w:after="0" w:line="360" w:lineRule="auto"/>
+        <w:jc w:val="center"/>
         <w:rPr>
           <w:rFonts w:ascii="Arial" w:hAnsi="Arial" w:cs="Arial"/>
           <w:sz w:val="20"/>
           <w:szCs w:val="20"/>
         </w:rPr>
-        <w:t xml:space="preserve"> – </w:t>
-      </w:r>
-      <w:r>
+      </w:pPr>
+    </w:p>
+    <w:p>
+      <w:pPr>
+        <w:pStyle w:val="PargrafodaLista"/>
+        <w:spacing w:after="0" w:line="360" w:lineRule="auto"/>
+        <w:ind w:left="0" w:firstLine="709"/>
+        <w:jc w:val="both"/>
+        <w:rPr>
+          <w:rFonts w:ascii="Arial" w:hAnsi="Arial" w:cs="Arial"/>
+          <w:sz w:val="24"/>
+        </w:rPr>
+      </w:pPr>
+      <w:r>
+        <w:rPr>
+          <w:rFonts w:ascii="Arial" w:hAnsi="Arial" w:cs="Arial"/>
+          <w:sz w:val="24"/>
+        </w:rPr>
+        <w:t>Após o usuário clicar em adicionar ou editar um paciente (botão com ícone na lateral do elemento que contém o nome do paciente) é chamada a tela de edição do paciente que contém os dados de cadastro e na lateral uma lista com todos os atendimentos agendados pelo paciente, onde é possível fazer alguns filtros para saber se o paciente pagou a consulta, foi atendido (efetivado) etc.</w:t>
+      </w:r>
+    </w:p>
+    <w:p>
+      <w:pPr>
+        <w:spacing w:after="0" w:line="360" w:lineRule="auto"/>
+        <w:jc w:val="center"/>
         <w:rPr>
           <w:rFonts w:ascii="Arial" w:hAnsi="Arial" w:cs="Arial"/>
           <w:sz w:val="20"/>
           <w:szCs w:val="20"/>
         </w:rPr>
-        <w:t>Tela de Pacientes</w:t>
-      </w:r>
+      </w:pPr>
     </w:p>
     <w:p>
       <w:pPr>
@@ -10127,12 +10112,15 @@
         <w:rPr>
           <w:rFonts w:ascii="Arial" w:hAnsi="Arial" w:cs="Arial"/>
           <w:b/>
-          <w:sz w:val="24"/>
-        </w:rPr>
+          <w:noProof/>
+          <w:sz w:val="24"/>
+          <w:lang w:eastAsia="pt-BR"/>
+        </w:rPr>
+        <w:lastRenderedPageBreak/>
         <w:drawing>
           <wp:inline distT="0" distB="0" distL="0" distR="0" wp14:anchorId="53FBF3ED" wp14:editId="040E4214">
-            <wp:extent cx="5010150" cy="2700674"/>
-            <wp:effectExtent l="0" t="0" r="0" b="4445"/>
+            <wp:extent cx="5540195" cy="2986391"/>
+            <wp:effectExtent l="0" t="0" r="3810" b="5080"/>
             <wp:docPr id="11" name="Imagem 11"/>
             <wp:cNvGraphicFramePr>
               <a:graphicFrameLocks xmlns:a="http://schemas.openxmlformats.org/drawingml/2006/main" noChangeAspect="1"/>
@@ -10153,7 +10141,7 @@
                   <pic:spPr>
                     <a:xfrm>
                       <a:off x="0" y="0"/>
-                      <a:ext cx="5018791" cy="2705332"/>
+                      <a:ext cx="5573864" cy="3004540"/>
                     </a:xfrm>
                     <a:prstGeom prst="rect">
                       <a:avLst/>
@@ -10202,6 +10190,18 @@
     <w:p>
       <w:pPr>
         <w:pStyle w:val="PargrafodaLista"/>
+        <w:spacing w:after="0" w:line="360" w:lineRule="auto"/>
+        <w:ind w:left="0" w:firstLine="709"/>
+        <w:jc w:val="center"/>
+        <w:rPr>
+          <w:rFonts w:ascii="Arial" w:hAnsi="Arial" w:cs="Arial"/>
+          <w:sz w:val="20"/>
+        </w:rPr>
+      </w:pPr>
+    </w:p>
+    <w:p>
+      <w:pPr>
+        <w:pStyle w:val="PargrafodaLista"/>
         <w:numPr>
           <w:ilvl w:val="1"/>
           <w:numId w:val="14"/>
@@ -10220,9 +10220,10 @@
           <w:b/>
           <w:sz w:val="24"/>
         </w:rPr>
-        <w:lastRenderedPageBreak/>
         <w:t>Tela de Agendamento</w:t>
       </w:r>
+      <w:bookmarkStart w:id="0" w:name="_GoBack"/>
+      <w:bookmarkEnd w:id="0"/>
     </w:p>
     <w:p>
       <w:pPr>
@@ -10537,12 +10538,13 @@
         <w:rPr>
           <w:rFonts w:ascii="Arial" w:hAnsi="Arial" w:cs="Arial"/>
           <w:b/>
-          <w:sz w:val="24"/>
-        </w:rPr>
-        <w:lastRenderedPageBreak/>
+          <w:noProof/>
+          <w:sz w:val="24"/>
+          <w:lang w:eastAsia="pt-BR"/>
+        </w:rPr>
         <w:drawing>
           <wp:inline distT="0" distB="0" distL="0" distR="0" wp14:anchorId="48408FB0" wp14:editId="51DBBD4D">
-            <wp:extent cx="5400040" cy="2921000"/>
+            <wp:extent cx="5143500" cy="2782232"/>
             <wp:effectExtent l="0" t="0" r="0" b="0"/>
             <wp:docPr id="17" name="Imagem 17"/>
             <wp:cNvGraphicFramePr>
@@ -10564,7 +10566,7 @@
                   <pic:spPr>
                     <a:xfrm>
                       <a:off x="0" y="0"/>
-                      <a:ext cx="5400040" cy="2921000"/>
+                      <a:ext cx="5149929" cy="2785709"/>
                     </a:xfrm>
                     <a:prstGeom prst="rect">
                       <a:avLst/>
@@ -10605,14 +10607,34 @@
     </w:p>
     <w:p>
       <w:pPr>
-        <w:spacing w:after="0" w:line="360" w:lineRule="auto"/>
+        <w:pStyle w:val="PargrafodaLista"/>
+        <w:spacing w:after="0" w:line="360" w:lineRule="auto"/>
+        <w:ind w:left="0" w:firstLine="709"/>
         <w:jc w:val="center"/>
         <w:rPr>
           <w:rFonts w:ascii="Arial" w:hAnsi="Arial" w:cs="Arial"/>
-          <w:b/>
-          <w:sz w:val="24"/>
-        </w:rPr>
-      </w:pPr>
+          <w:sz w:val="20"/>
+        </w:rPr>
+      </w:pPr>
+    </w:p>
+    <w:p>
+      <w:pPr>
+        <w:pStyle w:val="PargrafodaLista"/>
+        <w:spacing w:after="0" w:line="360" w:lineRule="auto"/>
+        <w:ind w:left="0" w:firstLine="709"/>
+        <w:jc w:val="both"/>
+        <w:rPr>
+          <w:rFonts w:ascii="Arial" w:hAnsi="Arial" w:cs="Arial"/>
+          <w:sz w:val="20"/>
+        </w:rPr>
+      </w:pPr>
+      <w:r>
+        <w:rPr>
+          <w:rFonts w:ascii="Arial" w:hAnsi="Arial" w:cs="Arial"/>
+          <w:sz w:val="24"/>
+        </w:rPr>
+        <w:t>Após o usuário clicar em adicionar ou editar um paciente (botão com ícone na lateral do elemento que contém o nome do paciente) é chamada a tela de edição do paciente que contém os dados de cadastro e na lateral uma lista com todos os atendimentos agendados pelo paciente, onde é possível fazer alguns filtros para saber se o paciente pagou a consulta, foi atendido (efetivado) etc.</w:t>
+      </w:r>
     </w:p>
     <w:p>
       <w:pPr>
@@ -10624,16 +10646,29 @@
           <w:sz w:val="24"/>
         </w:rPr>
       </w:pPr>
-      <w:r>
-        <w:rPr>
-          <w:rFonts w:ascii="Arial" w:hAnsi="Arial" w:cs="Arial"/>
-          <w:b/>
-          <w:sz w:val="24"/>
+    </w:p>
+    <w:p>
+      <w:pPr>
+        <w:spacing w:after="0" w:line="360" w:lineRule="auto"/>
+        <w:jc w:val="center"/>
+        <w:rPr>
+          <w:rFonts w:ascii="Arial" w:hAnsi="Arial" w:cs="Arial"/>
+          <w:b/>
+          <w:sz w:val="24"/>
+        </w:rPr>
+      </w:pPr>
+      <w:r>
+        <w:rPr>
+          <w:rFonts w:ascii="Arial" w:hAnsi="Arial" w:cs="Arial"/>
+          <w:b/>
+          <w:noProof/>
+          <w:sz w:val="24"/>
+          <w:lang w:eastAsia="pt-BR"/>
         </w:rPr>
         <w:drawing>
           <wp:inline distT="0" distB="0" distL="0" distR="0" wp14:anchorId="69C804E0" wp14:editId="6379F33B">
-            <wp:extent cx="5400040" cy="2915285"/>
-            <wp:effectExtent l="0" t="0" r="0" b="0"/>
+            <wp:extent cx="5294180" cy="2858135"/>
+            <wp:effectExtent l="0" t="0" r="1905" b="0"/>
             <wp:docPr id="18" name="Imagem 18"/>
             <wp:cNvGraphicFramePr>
               <a:graphicFrameLocks xmlns:a="http://schemas.openxmlformats.org/drawingml/2006/main" noChangeAspect="1"/>
@@ -10654,7 +10689,7 @@
                   <pic:spPr>
                     <a:xfrm>
                       <a:off x="0" y="0"/>
-                      <a:ext cx="5400040" cy="2915285"/>
+                      <a:ext cx="5300591" cy="2861596"/>
                     </a:xfrm>
                     <a:prstGeom prst="rect">
                       <a:avLst/>
@@ -10672,7 +10707,7 @@
         <w:pStyle w:val="PargrafodaLista"/>
         <w:spacing w:after="0" w:line="360" w:lineRule="auto"/>
         <w:ind w:left="0" w:firstLine="709"/>
-        <w:jc w:val="both"/>
+        <w:jc w:val="center"/>
         <w:rPr>
           <w:rFonts w:ascii="Arial" w:hAnsi="Arial" w:cs="Arial"/>
           <w:sz w:val="20"/>
@@ -10683,6 +10718,7 @@
           <w:rFonts w:ascii="Arial" w:hAnsi="Arial" w:cs="Arial"/>
           <w:sz w:val="20"/>
         </w:rPr>
+        <w:lastRenderedPageBreak/>
         <w:t xml:space="preserve">Figura 13 - </w:t>
       </w:r>
       <w:r>
@@ -11040,12 +11076,958 @@
     <w:p>
       <w:pPr>
         <w:spacing w:after="0" w:line="360" w:lineRule="auto"/>
-        <w:jc w:val="both"/>
-        <w:rPr>
-          <w:rFonts w:ascii="Arial" w:hAnsi="Arial" w:cs="Arial"/>
-          <w:sz w:val="24"/>
-        </w:rPr>
-      </w:pPr>
+        <w:jc w:val="center"/>
+        <w:rPr>
+          <w:rFonts w:ascii="Arial" w:hAnsi="Arial" w:cs="Arial"/>
+          <w:b/>
+          <w:sz w:val="24"/>
+        </w:rPr>
+      </w:pPr>
+    </w:p>
+    <w:p>
+      <w:pPr>
+        <w:spacing w:after="0" w:line="360" w:lineRule="auto"/>
+        <w:jc w:val="center"/>
+        <w:rPr>
+          <w:rFonts w:ascii="Arial" w:hAnsi="Arial" w:cs="Arial"/>
+          <w:b/>
+          <w:sz w:val="24"/>
+        </w:rPr>
+      </w:pPr>
+    </w:p>
+    <w:p>
+      <w:pPr>
+        <w:spacing w:after="0" w:line="360" w:lineRule="auto"/>
+        <w:jc w:val="both"/>
+        <w:rPr>
+          <w:rFonts w:ascii="Arial" w:hAnsi="Arial" w:cs="Arial"/>
+          <w:b/>
+          <w:sz w:val="24"/>
+        </w:rPr>
+      </w:pPr>
+      <w:r>
+        <w:rPr>
+          <w:rFonts w:ascii="Arial" w:hAnsi="Arial" w:cs="Arial"/>
+          <w:sz w:val="24"/>
+        </w:rPr>
+        <w:t xml:space="preserve">HOSPITAL SANTA MÔNICA. </w:t>
+      </w:r>
+      <w:r>
+        <w:rPr>
+          <w:rFonts w:ascii="Arial" w:hAnsi="Arial" w:cs="Arial"/>
+          <w:b/>
+          <w:sz w:val="24"/>
+        </w:rPr>
+        <w:t>5 razões que provam por que todo mundo deveria fazer terapia</w:t>
+      </w:r>
+      <w:r>
+        <w:rPr>
+          <w:rFonts w:ascii="Arial" w:hAnsi="Arial" w:cs="Arial"/>
+          <w:b/>
+          <w:sz w:val="24"/>
+        </w:rPr>
+        <w:t xml:space="preserve">, </w:t>
+      </w:r>
+      <w:r>
+        <w:rPr>
+          <w:rFonts w:ascii="Arial" w:hAnsi="Arial" w:cs="Arial"/>
+          <w:sz w:val="24"/>
+        </w:rPr>
+        <w:t xml:space="preserve">21 março 2018. </w:t>
+      </w:r>
+      <w:r>
+        <w:rPr>
+          <w:rFonts w:ascii="Arial" w:hAnsi="Arial" w:cs="Arial"/>
+          <w:sz w:val="24"/>
+        </w:rPr>
+        <w:t>Disponível em: &lt;</w:t>
+      </w:r>
+      <w:r>
+        <w:t xml:space="preserve"> </w:t>
+      </w:r>
+      <w:r>
+        <w:rPr>
+          <w:rFonts w:ascii="Arial" w:hAnsi="Arial" w:cs="Arial"/>
+          <w:sz w:val="24"/>
+        </w:rPr>
+        <w:t>https://hospitalsantamonica.com.br/5-razoes-que-provam-por-que-todo-mundo-deveria-fazer-terapia/</w:t>
+      </w:r>
+      <w:r>
+        <w:rPr>
+          <w:rFonts w:ascii="Arial" w:hAnsi="Arial" w:cs="Arial"/>
+          <w:sz w:val="24"/>
+        </w:rPr>
+        <w:t xml:space="preserve">&gt;. Acesso em: </w:t>
+      </w:r>
+      <w:r>
+        <w:rPr>
+          <w:rFonts w:ascii="Arial" w:hAnsi="Arial" w:cs="Arial"/>
+          <w:sz w:val="24"/>
+        </w:rPr>
+        <w:t>2</w:t>
+      </w:r>
+      <w:r>
+        <w:rPr>
+          <w:rFonts w:ascii="Arial" w:hAnsi="Arial" w:cs="Arial"/>
+          <w:sz w:val="24"/>
+        </w:rPr>
+        <w:t xml:space="preserve"> </w:t>
+      </w:r>
+      <w:r>
+        <w:rPr>
+          <w:rFonts w:ascii="Arial" w:hAnsi="Arial" w:cs="Arial"/>
+          <w:sz w:val="24"/>
+        </w:rPr>
+        <w:t xml:space="preserve">abril </w:t>
+      </w:r>
+      <w:r>
+        <w:rPr>
+          <w:rFonts w:ascii="Arial" w:hAnsi="Arial" w:cs="Arial"/>
+          <w:sz w:val="24"/>
+        </w:rPr>
+        <w:t>2022</w:t>
+      </w:r>
+    </w:p>
+    <w:p>
+      <w:pPr>
+        <w:spacing w:after="0" w:line="360" w:lineRule="auto"/>
+        <w:jc w:val="both"/>
+        <w:rPr>
+          <w:rFonts w:ascii="Arial" w:hAnsi="Arial" w:cs="Arial"/>
+          <w:sz w:val="24"/>
+        </w:rPr>
+      </w:pPr>
+      <w:r>
+        <w:rPr>
+          <w:rFonts w:ascii="Arial" w:hAnsi="Arial" w:cs="Arial"/>
+          <w:sz w:val="24"/>
+        </w:rPr>
+        <w:t xml:space="preserve"> </w:t>
+      </w:r>
+    </w:p>
+    <w:p>
+      <w:pPr>
+        <w:spacing w:line="360" w:lineRule="auto"/>
+        <w:jc w:val="both"/>
+        <w:rPr>
+          <w:rFonts w:ascii="Arial" w:hAnsi="Arial" w:cs="Arial"/>
+          <w:sz w:val="24"/>
+        </w:rPr>
+      </w:pPr>
+      <w:r>
+        <w:rPr>
+          <w:rFonts w:ascii="Arial" w:hAnsi="Arial" w:cs="Arial"/>
+          <w:sz w:val="24"/>
+        </w:rPr>
+        <w:t xml:space="preserve">COSENZA, B. </w:t>
+      </w:r>
+      <w:r>
+        <w:rPr>
+          <w:rFonts w:ascii="Arial" w:hAnsi="Arial" w:cs="Arial"/>
+          <w:b/>
+          <w:sz w:val="24"/>
+        </w:rPr>
+        <w:t>Terapia online X presencial: qual é ideal para você?</w:t>
+      </w:r>
+      <w:r>
+        <w:rPr>
+          <w:rFonts w:ascii="Arial" w:hAnsi="Arial" w:cs="Arial"/>
+          <w:b/>
+          <w:sz w:val="24"/>
+        </w:rPr>
+        <w:t xml:space="preserve"> </w:t>
+      </w:r>
+      <w:r>
+        <w:rPr>
+          <w:rFonts w:ascii="Arial" w:hAnsi="Arial" w:cs="Arial"/>
+          <w:sz w:val="24"/>
+        </w:rPr>
+        <w:t xml:space="preserve">20 nov. 2019. </w:t>
+      </w:r>
+      <w:r>
+        <w:rPr>
+          <w:rFonts w:ascii="Arial" w:hAnsi="Arial" w:cs="Arial"/>
+          <w:sz w:val="24"/>
+        </w:rPr>
+        <w:t>Disponível em: &lt;</w:t>
+      </w:r>
+      <w:r>
+        <w:t xml:space="preserve"> </w:t>
+      </w:r>
+      <w:r>
+        <w:rPr>
+          <w:rFonts w:ascii="Arial" w:hAnsi="Arial" w:cs="Arial"/>
+          <w:sz w:val="24"/>
+        </w:rPr>
+        <w:t>https://www.vittude.com/blog/terapia-online-e-presencial/#:~:text=As%20principais%20diferen%C3%A7as%20entre%20terapia,ser%20recomend%C3%A1vel%20algum%20dos%20formatos</w:t>
+      </w:r>
+      <w:r>
+        <w:rPr>
+          <w:rFonts w:ascii="Arial" w:hAnsi="Arial" w:cs="Arial"/>
+          <w:sz w:val="24"/>
+        </w:rPr>
+        <w:t xml:space="preserve">&gt;. </w:t>
+      </w:r>
+      <w:r>
+        <w:rPr>
+          <w:rFonts w:ascii="Arial" w:hAnsi="Arial" w:cs="Arial"/>
+          <w:sz w:val="24"/>
+        </w:rPr>
+        <w:t xml:space="preserve">Acesso em: </w:t>
+      </w:r>
+      <w:r>
+        <w:rPr>
+          <w:rFonts w:ascii="Arial" w:hAnsi="Arial" w:cs="Arial"/>
+          <w:sz w:val="24"/>
+        </w:rPr>
+        <w:t>5 abril</w:t>
+      </w:r>
+      <w:r>
+        <w:rPr>
+          <w:rFonts w:ascii="Arial" w:hAnsi="Arial" w:cs="Arial"/>
+          <w:sz w:val="24"/>
+        </w:rPr>
+        <w:t xml:space="preserve"> 2022</w:t>
+      </w:r>
+    </w:p>
+    <w:p>
+      <w:pPr>
+        <w:pStyle w:val="SemEspaamento"/>
+      </w:pPr>
+    </w:p>
+    <w:p>
+      <w:pPr>
+        <w:spacing w:line="360" w:lineRule="auto"/>
+        <w:jc w:val="both"/>
+        <w:rPr>
+          <w:rFonts w:ascii="Arial" w:hAnsi="Arial" w:cs="Arial"/>
+          <w:sz w:val="24"/>
+        </w:rPr>
+      </w:pPr>
+      <w:r>
+        <w:rPr>
+          <w:rFonts w:ascii="Arial" w:hAnsi="Arial" w:cs="Arial"/>
+          <w:sz w:val="24"/>
+        </w:rPr>
+        <w:t xml:space="preserve">SOUZA, G. </w:t>
+      </w:r>
+      <w:r>
+        <w:rPr>
+          <w:rFonts w:ascii="Arial" w:hAnsi="Arial" w:cs="Arial"/>
+          <w:b/>
+          <w:bCs/>
+          <w:sz w:val="24"/>
+        </w:rPr>
+        <w:t>Terapia a distância: como se adaptar aos atendimentos virtuais</w:t>
+      </w:r>
+      <w:r>
+        <w:rPr>
+          <w:rFonts w:ascii="Arial" w:hAnsi="Arial" w:cs="Arial"/>
+          <w:b/>
+          <w:bCs/>
+          <w:sz w:val="24"/>
+        </w:rPr>
+        <w:t xml:space="preserve"> </w:t>
+      </w:r>
+      <w:r>
+        <w:rPr>
+          <w:rFonts w:ascii="Arial" w:hAnsi="Arial" w:cs="Arial"/>
+          <w:sz w:val="24"/>
+        </w:rPr>
+        <w:t xml:space="preserve">28 set. 2020. </w:t>
+      </w:r>
+      <w:r>
+        <w:rPr>
+          <w:rFonts w:ascii="Arial" w:hAnsi="Arial" w:cs="Arial"/>
+          <w:sz w:val="24"/>
+        </w:rPr>
+        <w:t>Disponível em: &lt;</w:t>
+      </w:r>
+      <w:r>
+        <w:rPr>
+          <w:rFonts w:ascii="Arial" w:hAnsi="Arial" w:cs="Arial"/>
+          <w:sz w:val="24"/>
+        </w:rPr>
+        <w:t>https://holos.com.br/terapia-a-distancia/#:~:text=Um%20estudo%20realizado%20em%202014,tratados%20virtualmente%20e%2055%20presencialmente</w:t>
+      </w:r>
+      <w:r>
+        <w:rPr>
+          <w:rFonts w:ascii="Arial" w:hAnsi="Arial" w:cs="Arial"/>
+          <w:sz w:val="24"/>
+        </w:rPr>
+        <w:t xml:space="preserve">&gt;. </w:t>
+      </w:r>
+      <w:r>
+        <w:rPr>
+          <w:rFonts w:ascii="Arial" w:hAnsi="Arial" w:cs="Arial"/>
+          <w:sz w:val="24"/>
+        </w:rPr>
+        <w:t xml:space="preserve">Acesso em: </w:t>
+      </w:r>
+      <w:r>
+        <w:rPr>
+          <w:rFonts w:ascii="Arial" w:hAnsi="Arial" w:cs="Arial"/>
+          <w:sz w:val="24"/>
+        </w:rPr>
+        <w:t>5 abril</w:t>
+      </w:r>
+      <w:r>
+        <w:rPr>
+          <w:rFonts w:ascii="Arial" w:hAnsi="Arial" w:cs="Arial"/>
+          <w:sz w:val="24"/>
+        </w:rPr>
+        <w:t xml:space="preserve"> 2022</w:t>
+      </w:r>
+    </w:p>
+    <w:p>
+      <w:pPr>
+        <w:pStyle w:val="SemEspaamento"/>
+      </w:pPr>
+    </w:p>
+    <w:p>
+      <w:pPr>
+        <w:spacing w:after="0" w:line="360" w:lineRule="auto"/>
+        <w:jc w:val="both"/>
+        <w:rPr>
+          <w:rFonts w:ascii="Arial" w:hAnsi="Arial" w:cs="Arial"/>
+          <w:sz w:val="24"/>
+        </w:rPr>
+      </w:pPr>
+      <w:r>
+        <w:rPr>
+          <w:rFonts w:ascii="Arial" w:hAnsi="Arial" w:cs="Arial"/>
+          <w:sz w:val="24"/>
+        </w:rPr>
+        <w:t xml:space="preserve">WIKIPEDIA. </w:t>
+      </w:r>
+      <w:r>
+        <w:rPr>
+          <w:rFonts w:ascii="Arial" w:hAnsi="Arial" w:cs="Arial"/>
+          <w:b/>
+          <w:sz w:val="24"/>
+        </w:rPr>
+        <w:t>JavaScript</w:t>
+      </w:r>
+      <w:r>
+        <w:rPr>
+          <w:rFonts w:ascii="Arial" w:hAnsi="Arial" w:cs="Arial"/>
+          <w:sz w:val="24"/>
+        </w:rPr>
+        <w:t xml:space="preserve"> Nov. 2010. </w:t>
+      </w:r>
+      <w:r>
+        <w:rPr>
+          <w:rFonts w:ascii="Arial" w:hAnsi="Arial" w:cs="Arial"/>
+          <w:sz w:val="24"/>
+        </w:rPr>
+        <w:t>Disponível em: &lt;</w:t>
+      </w:r>
+      <w:r>
+        <w:t xml:space="preserve"> </w:t>
+      </w:r>
+      <w:r>
+        <w:rPr>
+          <w:rFonts w:ascii="Arial" w:hAnsi="Arial" w:cs="Arial"/>
+          <w:sz w:val="24"/>
+        </w:rPr>
+        <w:t>https://pt.wikipedia.org/wiki/JavaScript</w:t>
+      </w:r>
+      <w:r>
+        <w:rPr>
+          <w:rFonts w:ascii="Arial" w:hAnsi="Arial" w:cs="Arial"/>
+          <w:sz w:val="24"/>
+        </w:rPr>
+        <w:t xml:space="preserve">/&gt;. Acesso em: </w:t>
+      </w:r>
+      <w:r>
+        <w:rPr>
+          <w:rFonts w:ascii="Arial" w:hAnsi="Arial" w:cs="Arial"/>
+          <w:sz w:val="24"/>
+        </w:rPr>
+        <w:t>10</w:t>
+      </w:r>
+      <w:r>
+        <w:rPr>
+          <w:rFonts w:ascii="Arial" w:hAnsi="Arial" w:cs="Arial"/>
+          <w:sz w:val="24"/>
+        </w:rPr>
+        <w:t xml:space="preserve"> </w:t>
+      </w:r>
+      <w:r>
+        <w:rPr>
+          <w:rFonts w:ascii="Arial" w:hAnsi="Arial" w:cs="Arial"/>
+          <w:sz w:val="24"/>
+        </w:rPr>
+        <w:t>maio</w:t>
+      </w:r>
+      <w:r>
+        <w:rPr>
+          <w:rFonts w:ascii="Arial" w:hAnsi="Arial" w:cs="Arial"/>
+          <w:sz w:val="24"/>
+        </w:rPr>
+        <w:t xml:space="preserve"> 2022</w:t>
+      </w:r>
+    </w:p>
+    <w:p/>
+    <w:p>
+      <w:pPr>
+        <w:spacing w:line="360" w:lineRule="auto"/>
+        <w:jc w:val="both"/>
+        <w:rPr>
+          <w:rFonts w:ascii="Arial" w:hAnsi="Arial" w:cs="Arial"/>
+          <w:sz w:val="24"/>
+        </w:rPr>
+      </w:pPr>
+      <w:r>
+        <w:rPr>
+          <w:rFonts w:ascii="Arial" w:hAnsi="Arial" w:cs="Arial"/>
+          <w:sz w:val="24"/>
+        </w:rPr>
+        <w:t xml:space="preserve">EXPRESS JS. </w:t>
+      </w:r>
+      <w:r>
+        <w:rPr>
+          <w:rFonts w:ascii="Arial" w:hAnsi="Arial" w:cs="Arial"/>
+          <w:b/>
+          <w:bCs/>
+          <w:iCs/>
+          <w:sz w:val="24"/>
+        </w:rPr>
+        <w:t>Express</w:t>
+      </w:r>
+      <w:r>
+        <w:rPr>
+          <w:rFonts w:ascii="Arial" w:hAnsi="Arial" w:cs="Arial"/>
+          <w:b/>
+          <w:bCs/>
+          <w:iCs/>
+          <w:sz w:val="24"/>
+        </w:rPr>
+        <w:t xml:space="preserve"> </w:t>
+      </w:r>
+      <w:r>
+        <w:rPr>
+          <w:rFonts w:ascii="Arial" w:hAnsi="Arial" w:cs="Arial"/>
+          <w:b/>
+          <w:bCs/>
+          <w:iCs/>
+          <w:sz w:val="24"/>
+        </w:rPr>
+        <w:t>Framework web rápido, flexível e minimalista para Node.js</w:t>
+      </w:r>
+      <w:r>
+        <w:rPr>
+          <w:rFonts w:ascii="Arial" w:hAnsi="Arial" w:cs="Arial"/>
+          <w:b/>
+          <w:bCs/>
+          <w:iCs/>
+          <w:sz w:val="24"/>
+        </w:rPr>
+        <w:t xml:space="preserve"> </w:t>
+      </w:r>
+      <w:r>
+        <w:rPr>
+          <w:rFonts w:ascii="Arial" w:hAnsi="Arial" w:cs="Arial"/>
+          <w:sz w:val="24"/>
+        </w:rPr>
+        <w:t xml:space="preserve">Maio. 2022. </w:t>
+      </w:r>
+      <w:r>
+        <w:rPr>
+          <w:rFonts w:ascii="Arial" w:hAnsi="Arial" w:cs="Arial"/>
+          <w:sz w:val="24"/>
+        </w:rPr>
+        <w:t>Disponível em: &lt;</w:t>
+      </w:r>
+      <w:r>
+        <w:t xml:space="preserve"> </w:t>
+      </w:r>
+      <w:r>
+        <w:rPr>
+          <w:rFonts w:ascii="Arial" w:hAnsi="Arial" w:cs="Arial"/>
+          <w:sz w:val="24"/>
+        </w:rPr>
+        <w:t>https://expressjs.com/pt-br/</w:t>
+      </w:r>
+      <w:r>
+        <w:rPr>
+          <w:rFonts w:ascii="Arial" w:hAnsi="Arial" w:cs="Arial"/>
+          <w:sz w:val="24"/>
+        </w:rPr>
+        <w:t xml:space="preserve">&gt;. Acesso em: </w:t>
+      </w:r>
+      <w:r>
+        <w:rPr>
+          <w:rFonts w:ascii="Arial" w:hAnsi="Arial" w:cs="Arial"/>
+          <w:sz w:val="24"/>
+        </w:rPr>
+        <w:t>12</w:t>
+      </w:r>
+      <w:r>
+        <w:rPr>
+          <w:rFonts w:ascii="Arial" w:hAnsi="Arial" w:cs="Arial"/>
+          <w:sz w:val="24"/>
+        </w:rPr>
+        <w:t xml:space="preserve"> </w:t>
+      </w:r>
+      <w:r>
+        <w:rPr>
+          <w:rFonts w:ascii="Arial" w:hAnsi="Arial" w:cs="Arial"/>
+          <w:sz w:val="24"/>
+        </w:rPr>
+        <w:t>maio</w:t>
+      </w:r>
+      <w:r>
+        <w:rPr>
+          <w:rFonts w:ascii="Arial" w:hAnsi="Arial" w:cs="Arial"/>
+          <w:sz w:val="24"/>
+        </w:rPr>
+        <w:t xml:space="preserve"> 2022</w:t>
+      </w:r>
+    </w:p>
+    <w:p>
+      <w:pPr>
+        <w:pStyle w:val="SemEspaamento"/>
+      </w:pPr>
+    </w:p>
+    <w:p>
+      <w:pPr>
+        <w:spacing w:line="360" w:lineRule="auto"/>
+        <w:jc w:val="both"/>
+        <w:rPr>
+          <w:rFonts w:ascii="Arial" w:hAnsi="Arial" w:cs="Arial"/>
+          <w:b/>
+          <w:bCs/>
+          <w:i/>
+          <w:iCs/>
+          <w:sz w:val="24"/>
+        </w:rPr>
+      </w:pPr>
+      <w:r>
+        <w:rPr>
+          <w:rFonts w:ascii="Arial" w:hAnsi="Arial" w:cs="Arial"/>
+          <w:sz w:val="24"/>
+        </w:rPr>
+        <w:t xml:space="preserve">OPUS SOFTWARE. </w:t>
+      </w:r>
+      <w:r>
+        <w:rPr>
+          <w:rFonts w:ascii="Arial" w:hAnsi="Arial" w:cs="Arial"/>
+          <w:b/>
+          <w:bCs/>
+          <w:iCs/>
+          <w:sz w:val="24"/>
+        </w:rPr>
+        <w:t>Node.js – O que é, como funciona e quais as vantagens</w:t>
+      </w:r>
+    </w:p>
+    <w:p>
+      <w:pPr>
+        <w:spacing w:line="360" w:lineRule="auto"/>
+        <w:jc w:val="both"/>
+        <w:rPr>
+          <w:rFonts w:ascii="Arial" w:hAnsi="Arial" w:cs="Arial"/>
+          <w:sz w:val="24"/>
+        </w:rPr>
+      </w:pPr>
+      <w:r>
+        <w:rPr>
+          <w:rFonts w:ascii="Arial" w:hAnsi="Arial" w:cs="Arial"/>
+          <w:sz w:val="24"/>
+        </w:rPr>
+        <w:t xml:space="preserve">Set. 2018. </w:t>
+      </w:r>
+      <w:r>
+        <w:rPr>
+          <w:rFonts w:ascii="Arial" w:hAnsi="Arial" w:cs="Arial"/>
+          <w:sz w:val="24"/>
+        </w:rPr>
+        <w:t>Disponível em: &lt;</w:t>
+      </w:r>
+      <w:r>
+        <w:rPr>
+          <w:rFonts w:ascii="Arial" w:hAnsi="Arial" w:cs="Arial"/>
+          <w:sz w:val="24"/>
+        </w:rPr>
+        <w:t>https://www.opus-software.com.br/node-js/</w:t>
+      </w:r>
+      <w:r>
+        <w:rPr>
+          <w:rFonts w:ascii="Arial" w:hAnsi="Arial" w:cs="Arial"/>
+          <w:sz w:val="24"/>
+        </w:rPr>
+        <w:t xml:space="preserve">&gt;. Acesso em: </w:t>
+      </w:r>
+      <w:r>
+        <w:rPr>
+          <w:rFonts w:ascii="Arial" w:hAnsi="Arial" w:cs="Arial"/>
+          <w:sz w:val="24"/>
+        </w:rPr>
+        <w:t>12</w:t>
+      </w:r>
+      <w:r>
+        <w:rPr>
+          <w:rFonts w:ascii="Arial" w:hAnsi="Arial" w:cs="Arial"/>
+          <w:sz w:val="24"/>
+        </w:rPr>
+        <w:t xml:space="preserve"> </w:t>
+      </w:r>
+      <w:r>
+        <w:rPr>
+          <w:rFonts w:ascii="Arial" w:hAnsi="Arial" w:cs="Arial"/>
+          <w:sz w:val="24"/>
+        </w:rPr>
+        <w:t>maio</w:t>
+      </w:r>
+      <w:r>
+        <w:rPr>
+          <w:rFonts w:ascii="Arial" w:hAnsi="Arial" w:cs="Arial"/>
+          <w:sz w:val="24"/>
+        </w:rPr>
+        <w:t xml:space="preserve"> 2022</w:t>
+      </w:r>
+    </w:p>
+    <w:p>
+      <w:pPr>
+        <w:pStyle w:val="SemEspaamento"/>
+      </w:pPr>
+    </w:p>
+    <w:p>
+      <w:pPr>
+        <w:spacing w:after="0" w:line="360" w:lineRule="auto"/>
+        <w:jc w:val="both"/>
+        <w:rPr>
+          <w:rFonts w:ascii="Arial" w:hAnsi="Arial" w:cs="Arial"/>
+          <w:sz w:val="24"/>
+        </w:rPr>
+      </w:pPr>
+      <w:r>
+        <w:rPr>
+          <w:rFonts w:ascii="Arial" w:hAnsi="Arial" w:cs="Arial"/>
+          <w:sz w:val="24"/>
+        </w:rPr>
+        <w:t xml:space="preserve">ROCK CONTENT. </w:t>
+      </w:r>
+      <w:r>
+        <w:rPr>
+          <w:rFonts w:ascii="Arial" w:hAnsi="Arial" w:cs="Arial"/>
+          <w:b/>
+          <w:sz w:val="24"/>
+        </w:rPr>
+        <w:t>O que é uma linguagem de programação e quais os tipos existem?</w:t>
+      </w:r>
+      <w:r>
+        <w:rPr>
+          <w:rFonts w:ascii="Arial" w:hAnsi="Arial" w:cs="Arial"/>
+          <w:sz w:val="24"/>
+        </w:rPr>
+        <w:t xml:space="preserve">, 14 maio 2019. </w:t>
+      </w:r>
+      <w:r>
+        <w:rPr>
+          <w:rFonts w:ascii="Arial" w:hAnsi="Arial" w:cs="Arial"/>
+          <w:sz w:val="24"/>
+        </w:rPr>
+        <w:t xml:space="preserve">Disponível em: </w:t>
+      </w:r>
+      <w:r>
+        <w:rPr>
+          <w:rFonts w:ascii="Arial" w:hAnsi="Arial" w:cs="Arial"/>
+          <w:sz w:val="24"/>
+        </w:rPr>
+        <w:lastRenderedPageBreak/>
+        <w:t>&lt;https://rockcontent.com/br/blog/linguagem-de-programacao/&gt;. Acesso em: 22 maio 2022</w:t>
+      </w:r>
+    </w:p>
+    <w:p>
+      <w:pPr>
+        <w:spacing w:after="0" w:line="360" w:lineRule="auto"/>
+        <w:jc w:val="both"/>
+        <w:rPr>
+          <w:rFonts w:ascii="Arial" w:hAnsi="Arial" w:cs="Arial"/>
+          <w:sz w:val="24"/>
+        </w:rPr>
+      </w:pPr>
+    </w:p>
+    <w:p>
+      <w:pPr>
+        <w:spacing w:line="360" w:lineRule="auto"/>
+        <w:jc w:val="both"/>
+        <w:rPr>
+          <w:rFonts w:ascii="Arial" w:hAnsi="Arial" w:cs="Arial"/>
+          <w:sz w:val="24"/>
+        </w:rPr>
+      </w:pPr>
+      <w:r>
+        <w:rPr>
+          <w:rFonts w:ascii="Arial" w:hAnsi="Arial" w:cs="Arial"/>
+          <w:sz w:val="24"/>
+        </w:rPr>
+        <w:t xml:space="preserve">WIKIPEDIA. </w:t>
+      </w:r>
+      <w:r>
+        <w:rPr>
+          <w:rFonts w:ascii="Arial" w:hAnsi="Arial" w:cs="Arial"/>
+          <w:b/>
+          <w:i/>
+          <w:iCs/>
+          <w:sz w:val="24"/>
+        </w:rPr>
+        <w:t>Dart</w:t>
+      </w:r>
+      <w:r>
+        <w:rPr>
+          <w:rFonts w:ascii="Arial" w:hAnsi="Arial" w:cs="Arial"/>
+          <w:b/>
+          <w:sz w:val="24"/>
+        </w:rPr>
+        <w:t> (linguagem de programação)</w:t>
+      </w:r>
+      <w:r>
+        <w:rPr>
+          <w:rFonts w:ascii="Arial" w:hAnsi="Arial" w:cs="Arial"/>
+          <w:b/>
+          <w:sz w:val="24"/>
+        </w:rPr>
+        <w:t xml:space="preserve"> </w:t>
+      </w:r>
+      <w:r>
+        <w:rPr>
+          <w:rFonts w:ascii="Arial" w:hAnsi="Arial" w:cs="Arial"/>
+          <w:sz w:val="24"/>
+        </w:rPr>
+        <w:t xml:space="preserve">Maio. 2022. </w:t>
+      </w:r>
+      <w:r>
+        <w:rPr>
+          <w:rFonts w:ascii="Arial" w:hAnsi="Arial" w:cs="Arial"/>
+          <w:sz w:val="24"/>
+        </w:rPr>
+        <w:t>Disponível em: &lt;</w:t>
+      </w:r>
+      <w:r>
+        <w:t xml:space="preserve"> </w:t>
+      </w:r>
+      <w:r>
+        <w:rPr>
+          <w:rFonts w:ascii="Arial" w:hAnsi="Arial" w:cs="Arial"/>
+          <w:sz w:val="24"/>
+        </w:rPr>
+        <w:t>https://pt.wikipedia.org/wiki/Dart_(linguagem_de_programa%C3%A7%C3%A3o)</w:t>
+      </w:r>
+      <w:r>
+        <w:rPr>
+          <w:rFonts w:ascii="Arial" w:hAnsi="Arial" w:cs="Arial"/>
+          <w:sz w:val="24"/>
+        </w:rPr>
+        <w:t xml:space="preserve">/&gt;. Acesso em: </w:t>
+      </w:r>
+      <w:r>
+        <w:rPr>
+          <w:rFonts w:ascii="Arial" w:hAnsi="Arial" w:cs="Arial"/>
+          <w:sz w:val="24"/>
+        </w:rPr>
+        <w:t>20</w:t>
+      </w:r>
+      <w:r>
+        <w:rPr>
+          <w:rFonts w:ascii="Arial" w:hAnsi="Arial" w:cs="Arial"/>
+          <w:sz w:val="24"/>
+        </w:rPr>
+        <w:t xml:space="preserve"> </w:t>
+      </w:r>
+      <w:r>
+        <w:rPr>
+          <w:rFonts w:ascii="Arial" w:hAnsi="Arial" w:cs="Arial"/>
+          <w:sz w:val="24"/>
+        </w:rPr>
+        <w:t>maio</w:t>
+      </w:r>
+      <w:r>
+        <w:rPr>
+          <w:rFonts w:ascii="Arial" w:hAnsi="Arial" w:cs="Arial"/>
+          <w:sz w:val="24"/>
+        </w:rPr>
+        <w:t xml:space="preserve"> 2022</w:t>
+      </w:r>
+    </w:p>
+    <w:p>
+      <w:pPr>
+        <w:pStyle w:val="SemEspaamento"/>
+      </w:pPr>
+    </w:p>
+    <w:p>
+      <w:pPr>
+        <w:spacing w:line="360" w:lineRule="auto"/>
+        <w:jc w:val="both"/>
+        <w:rPr>
+          <w:rFonts w:ascii="Arial" w:hAnsi="Arial" w:cs="Arial"/>
+          <w:sz w:val="24"/>
+        </w:rPr>
+      </w:pPr>
+      <w:r>
+        <w:rPr>
+          <w:rFonts w:ascii="Arial" w:hAnsi="Arial" w:cs="Arial"/>
+          <w:sz w:val="24"/>
+        </w:rPr>
+        <w:t xml:space="preserve">ALMANERA, I. </w:t>
+      </w:r>
+      <w:r>
+        <w:rPr>
+          <w:rFonts w:ascii="Arial" w:hAnsi="Arial" w:cs="Arial"/>
+          <w:b/>
+          <w:bCs/>
+          <w:iCs/>
+          <w:sz w:val="24"/>
+        </w:rPr>
+        <w:t>Flutter 3 é a mais nova versão do kit de desenvolvimento de apps do Google</w:t>
+      </w:r>
+      <w:r>
+        <w:rPr>
+          <w:rFonts w:ascii="Arial" w:hAnsi="Arial" w:cs="Arial"/>
+          <w:b/>
+          <w:sz w:val="24"/>
+        </w:rPr>
+        <w:t xml:space="preserve"> </w:t>
+      </w:r>
+      <w:r>
+        <w:rPr>
+          <w:rFonts w:ascii="Arial" w:hAnsi="Arial" w:cs="Arial"/>
+          <w:sz w:val="24"/>
+        </w:rPr>
+        <w:t xml:space="preserve">Maio. 2022. </w:t>
+      </w:r>
+      <w:r>
+        <w:rPr>
+          <w:rFonts w:ascii="Arial" w:hAnsi="Arial" w:cs="Arial"/>
+          <w:sz w:val="24"/>
+        </w:rPr>
+        <w:t>Disponível em: &lt;</w:t>
+      </w:r>
+      <w:r>
+        <w:t xml:space="preserve"> </w:t>
+      </w:r>
+      <w:r>
+        <w:rPr>
+          <w:rFonts w:ascii="Arial" w:hAnsi="Arial" w:cs="Arial"/>
+          <w:sz w:val="24"/>
+        </w:rPr>
+        <w:t>https://canaltech.com.br/apps/flutter-3-e-a-mais-nova-versao-do-kit-de-desenvolvimento-de-apps-do-google-216266/</w:t>
+      </w:r>
+      <w:r>
+        <w:rPr>
+          <w:rFonts w:ascii="Arial" w:hAnsi="Arial" w:cs="Arial"/>
+          <w:sz w:val="24"/>
+        </w:rPr>
+        <w:t xml:space="preserve">&gt;. Acesso em: </w:t>
+      </w:r>
+      <w:r>
+        <w:rPr>
+          <w:rFonts w:ascii="Arial" w:hAnsi="Arial" w:cs="Arial"/>
+          <w:sz w:val="24"/>
+        </w:rPr>
+        <w:t>20</w:t>
+      </w:r>
+      <w:r>
+        <w:rPr>
+          <w:rFonts w:ascii="Arial" w:hAnsi="Arial" w:cs="Arial"/>
+          <w:sz w:val="24"/>
+        </w:rPr>
+        <w:t xml:space="preserve"> </w:t>
+      </w:r>
+      <w:r>
+        <w:rPr>
+          <w:rFonts w:ascii="Arial" w:hAnsi="Arial" w:cs="Arial"/>
+          <w:sz w:val="24"/>
+        </w:rPr>
+        <w:t>maio</w:t>
+      </w:r>
+      <w:r>
+        <w:rPr>
+          <w:rFonts w:ascii="Arial" w:hAnsi="Arial" w:cs="Arial"/>
+          <w:sz w:val="24"/>
+        </w:rPr>
+        <w:t xml:space="preserve"> 2022</w:t>
+      </w:r>
+    </w:p>
+    <w:p>
+      <w:pPr>
+        <w:pStyle w:val="SemEspaamento"/>
+      </w:pPr>
+    </w:p>
+    <w:p>
+      <w:pPr>
+        <w:spacing w:after="0" w:line="360" w:lineRule="auto"/>
+        <w:jc w:val="both"/>
+        <w:rPr>
+          <w:rFonts w:ascii="Arial" w:hAnsi="Arial" w:cs="Arial"/>
+          <w:sz w:val="24"/>
+        </w:rPr>
+      </w:pPr>
+      <w:r>
+        <w:rPr>
+          <w:rFonts w:ascii="Arial" w:hAnsi="Arial" w:cs="Arial"/>
+          <w:sz w:val="24"/>
+        </w:rPr>
+        <w:t xml:space="preserve">MULLER, N. </w:t>
+      </w:r>
+      <w:r>
+        <w:rPr>
+          <w:rFonts w:ascii="Arial" w:hAnsi="Arial" w:cs="Arial"/>
+          <w:b/>
+          <w:sz w:val="24"/>
+        </w:rPr>
+        <w:t>Framework, o que é e para que serve?</w:t>
+      </w:r>
+      <w:r>
+        <w:rPr>
+          <w:rFonts w:ascii="Arial" w:hAnsi="Arial" w:cs="Arial"/>
+          <w:sz w:val="24"/>
+        </w:rPr>
+        <w:t xml:space="preserve">, 20 nov. 2008. </w:t>
+      </w:r>
+      <w:r>
+        <w:rPr>
+          <w:rFonts w:ascii="Arial" w:hAnsi="Arial" w:cs="Arial"/>
+          <w:sz w:val="24"/>
+        </w:rPr>
+        <w:t xml:space="preserve">Disponível em: </w:t>
+      </w:r>
+      <w:r>
+        <w:rPr>
+          <w:rFonts w:ascii="Arial" w:hAnsi="Arial" w:cs="Arial"/>
+          <w:sz w:val="24"/>
+        </w:rPr>
+        <w:t>&lt;https://www.oficinadanet.com.br/artigo/1294/framework_o_que_e_e_para_que_serve</w:t>
+      </w:r>
+      <w:r>
+        <w:rPr>
+          <w:rFonts w:ascii="Arial" w:hAnsi="Arial" w:cs="Arial"/>
+          <w:sz w:val="24"/>
+        </w:rPr>
+        <w:t xml:space="preserve">&gt;. </w:t>
+      </w:r>
+      <w:r>
+        <w:rPr>
+          <w:rFonts w:ascii="Arial" w:hAnsi="Arial" w:cs="Arial"/>
+          <w:sz w:val="24"/>
+        </w:rPr>
+        <w:t xml:space="preserve">Acesso em: </w:t>
+      </w:r>
+      <w:r>
+        <w:rPr>
+          <w:rFonts w:ascii="Arial" w:hAnsi="Arial" w:cs="Arial"/>
+          <w:sz w:val="24"/>
+        </w:rPr>
+        <w:t>22</w:t>
+      </w:r>
+      <w:r>
+        <w:rPr>
+          <w:rFonts w:ascii="Arial" w:hAnsi="Arial" w:cs="Arial"/>
+          <w:sz w:val="24"/>
+        </w:rPr>
+        <w:t xml:space="preserve"> maio 2022</w:t>
+      </w:r>
     </w:p>
     <w:p>
       <w:pPr>
@@ -11250,3848 +12232,70 @@
           <w:sz w:val="24"/>
         </w:rPr>
       </w:pPr>
-      <w:r>
-        <w:rPr>
-          <w:rFonts w:ascii="Arial" w:hAnsi="Arial" w:cs="Arial"/>
-          <w:sz w:val="24"/>
-        </w:rPr>
-        <w:t xml:space="preserve">MULLER, N. </w:t>
-      </w:r>
-      <w:r>
-        <w:rPr>
-          <w:rFonts w:ascii="Arial" w:hAnsi="Arial" w:cs="Arial"/>
-          <w:b/>
-          <w:sz w:val="24"/>
-        </w:rPr>
-        <w:t>Framework, o que é e para que serve?</w:t>
-      </w:r>
-      <w:r>
-        <w:rPr>
-          <w:rFonts w:ascii="Arial" w:hAnsi="Arial" w:cs="Arial"/>
-          <w:sz w:val="24"/>
-        </w:rPr>
-        <w:t xml:space="preserve">, 20 nov. 2008. </w:t>
-      </w:r>
-      <w:r>
-        <w:rPr>
-          <w:rFonts w:ascii="Arial" w:hAnsi="Arial" w:cs="Arial"/>
-          <w:sz w:val="24"/>
-        </w:rPr>
-        <w:t>Disponível em: &lt;https://www.oficinadanet.com.br/artigo/1294/framework_o_que_e_e_para_que_serve</w:t>
-      </w:r>
-      <w:r>
-        <w:rPr>
-          <w:rFonts w:ascii="Arial" w:hAnsi="Arial" w:cs="Arial"/>
-          <w:sz w:val="24"/>
-        </w:rPr>
-        <w:t xml:space="preserve">&gt;. </w:t>
-      </w:r>
-      <w:r>
-        <w:rPr>
-          <w:rFonts w:ascii="Arial" w:hAnsi="Arial" w:cs="Arial"/>
-          <w:sz w:val="24"/>
-        </w:rPr>
-        <w:t xml:space="preserve">Acesso em: </w:t>
-      </w:r>
-      <w:r>
-        <w:rPr>
-          <w:rFonts w:ascii="Arial" w:hAnsi="Arial" w:cs="Arial"/>
-          <w:sz w:val="24"/>
-        </w:rPr>
-        <w:t>22</w:t>
-      </w:r>
-      <w:r>
-        <w:rPr>
-          <w:rFonts w:ascii="Arial" w:hAnsi="Arial" w:cs="Arial"/>
-          <w:sz w:val="24"/>
-        </w:rPr>
-        <w:t xml:space="preserve"> maio 2022</w:t>
-      </w:r>
-    </w:p>
-    <w:p>
-      <w:pPr>
-        <w:spacing w:after="0" w:line="360" w:lineRule="auto"/>
-        <w:jc w:val="both"/>
-        <w:rPr>
-          <w:rFonts w:ascii="Arial" w:hAnsi="Arial" w:cs="Arial"/>
-          <w:sz w:val="24"/>
-        </w:rPr>
-      </w:pPr>
-    </w:p>
-    <w:p>
-      <w:pPr>
-        <w:spacing w:after="0" w:line="360" w:lineRule="auto"/>
-        <w:jc w:val="both"/>
-        <w:rPr>
-          <w:rFonts w:ascii="Arial" w:hAnsi="Arial" w:cs="Arial"/>
-          <w:sz w:val="24"/>
-        </w:rPr>
-      </w:pPr>
-      <w:r>
-        <w:rPr>
-          <w:rFonts w:ascii="Arial" w:hAnsi="Arial" w:cs="Arial"/>
-          <w:sz w:val="24"/>
-        </w:rPr>
-        <w:t xml:space="preserve">ROCK CONTENT. </w:t>
-      </w:r>
-      <w:r>
-        <w:rPr>
-          <w:rFonts w:ascii="Arial" w:hAnsi="Arial" w:cs="Arial"/>
-          <w:b/>
-          <w:sz w:val="24"/>
-        </w:rPr>
-        <w:t>O que é uma linguagem de programação e quais os tipos existem?</w:t>
-      </w:r>
-      <w:r>
-        <w:rPr>
-          <w:rFonts w:ascii="Arial" w:hAnsi="Arial" w:cs="Arial"/>
-          <w:sz w:val="24"/>
-        </w:rPr>
-        <w:t xml:space="preserve">, 14 maio 2019. </w:t>
-      </w:r>
-      <w:r>
-        <w:rPr>
-          <w:rFonts w:ascii="Arial" w:hAnsi="Arial" w:cs="Arial"/>
-          <w:sz w:val="24"/>
-        </w:rPr>
-        <w:t>Disponível em: &lt;https://rockcontent.com/br/blog/linguagem-de-programacao/&gt;. Acesso em: 22 maio 2022</w:t>
-      </w:r>
-    </w:p>
-    <w:p>
-      <w:pPr>
-        <w:spacing w:after="0" w:line="360" w:lineRule="auto"/>
-        <w:jc w:val="both"/>
-        <w:rPr>
-          <w:rFonts w:ascii="Arial" w:hAnsi="Arial" w:cs="Arial"/>
-          <w:sz w:val="24"/>
-        </w:rPr>
-      </w:pPr>
-    </w:p>
-    <w:p>
-      <w:pPr>
-        <w:spacing w:after="0" w:line="360" w:lineRule="auto"/>
-        <w:jc w:val="both"/>
-        <w:rPr>
-          <w:rFonts w:ascii="Arial" w:hAnsi="Arial" w:cs="Arial"/>
-          <w:sz w:val="24"/>
-        </w:rPr>
-      </w:pPr>
-    </w:p>
-    <w:p>
-      <w:pPr>
-        <w:rPr>
-          <w:rFonts w:ascii="Arial" w:hAnsi="Arial" w:cs="Arial"/>
-          <w:sz w:val="24"/>
-        </w:rPr>
-      </w:pPr>
-      <w:r>
-        <w:rPr>
-          <w:rFonts w:ascii="Arial" w:hAnsi="Arial" w:cs="Arial"/>
-          <w:sz w:val="24"/>
-        </w:rPr>
-        <w:br w:type="page"/>
-      </w:r>
-    </w:p>
-    <w:p>
-      <w:pPr>
-        <w:spacing w:after="0" w:line="360" w:lineRule="auto"/>
-        <w:jc w:val="both"/>
-        <w:rPr>
-          <w:rFonts w:ascii="Arial" w:hAnsi="Arial" w:cs="Arial"/>
-          <w:sz w:val="24"/>
-        </w:rPr>
-      </w:pPr>
-    </w:p>
-    <w:p>
-      <w:pPr>
-        <w:spacing w:after="0" w:line="360" w:lineRule="auto"/>
-        <w:jc w:val="center"/>
-        <w:rPr>
+    </w:p>
+    <w:p>
+      <w:pPr>
+        <w:pStyle w:val="SemEspaamento"/>
+      </w:pPr>
+    </w:p>
+    <w:p>
+      <w:pPr>
+        <w:spacing w:after="0" w:line="360" w:lineRule="auto"/>
+        <w:jc w:val="both"/>
+        <w:rPr>
+          <w:rFonts w:ascii="Arial" w:hAnsi="Arial" w:cs="Arial"/>
+          <w:sz w:val="24"/>
+          <w:u w:val="single"/>
+        </w:rPr>
+      </w:pPr>
+    </w:p>
+    <w:p>
+      <w:pPr>
+        <w:pStyle w:val="SemEspaamento"/>
+      </w:pPr>
+    </w:p>
+    <w:p>
+      <w:pPr>
+        <w:pStyle w:val="SemEspaamento"/>
+      </w:pPr>
+    </w:p>
+    <w:p>
+      <w:pPr>
+        <w:pStyle w:val="SemEspaamento"/>
+      </w:pPr>
+    </w:p>
+    <w:p>
+      <w:pPr>
+        <w:spacing w:line="360" w:lineRule="auto"/>
+        <w:jc w:val="both"/>
+        <w:rPr>
+          <w:rFonts w:ascii="Arial" w:hAnsi="Arial" w:cs="Arial"/>
           <w:b/>
           <w:bCs/>
-          <w:sz w:val="36"/>
-          <w:szCs w:val="32"/>
-          <w:lang w:val="en-US"/>
-        </w:rPr>
-      </w:pPr>
-    </w:p>
-    <w:p>
-      <w:pPr>
-        <w:spacing w:after="0" w:line="360" w:lineRule="auto"/>
-        <w:jc w:val="center"/>
-        <w:rPr>
-          <w:b/>
-          <w:bCs/>
-          <w:sz w:val="36"/>
-          <w:szCs w:val="32"/>
-          <w:lang w:val="en-US"/>
-        </w:rPr>
-      </w:pPr>
-    </w:p>
-    <w:p>
-      <w:pPr>
-        <w:spacing w:after="0" w:line="360" w:lineRule="auto"/>
-        <w:jc w:val="center"/>
-        <w:rPr>
-          <w:b/>
-          <w:bCs/>
-          <w:sz w:val="36"/>
-          <w:szCs w:val="32"/>
-          <w:lang w:val="en-US"/>
-        </w:rPr>
-      </w:pPr>
-    </w:p>
-    <w:p>
-      <w:pPr>
-        <w:spacing w:after="0" w:line="360" w:lineRule="auto"/>
-        <w:jc w:val="center"/>
-        <w:rPr>
-          <w:b/>
-          <w:bCs/>
-          <w:sz w:val="36"/>
-          <w:szCs w:val="32"/>
-          <w:lang w:val="en-US"/>
-        </w:rPr>
-      </w:pPr>
-    </w:p>
-    <w:p>
-      <w:pPr>
-        <w:spacing w:after="0" w:line="360" w:lineRule="auto"/>
-        <w:jc w:val="center"/>
-        <w:rPr>
-          <w:b/>
-          <w:bCs/>
-          <w:sz w:val="36"/>
-          <w:szCs w:val="32"/>
-          <w:lang w:val="en-US"/>
-        </w:rPr>
-      </w:pPr>
-    </w:p>
-    <w:p>
-      <w:pPr>
-        <w:spacing w:after="0" w:line="360" w:lineRule="auto"/>
-        <w:jc w:val="center"/>
-        <w:rPr>
-          <w:b/>
-          <w:bCs/>
-          <w:sz w:val="36"/>
-          <w:szCs w:val="32"/>
-          <w:lang w:val="en-US"/>
-        </w:rPr>
-      </w:pPr>
-    </w:p>
-    <w:p>
-      <w:pPr>
-        <w:spacing w:after="0" w:line="360" w:lineRule="auto"/>
-        <w:jc w:val="center"/>
-        <w:rPr>
-          <w:b/>
-          <w:bCs/>
-          <w:sz w:val="36"/>
-          <w:szCs w:val="32"/>
-          <w:lang w:val="en-US"/>
-        </w:rPr>
-      </w:pPr>
-    </w:p>
-    <w:p>
-      <w:pPr>
-        <w:spacing w:after="0" w:line="360" w:lineRule="auto"/>
-        <w:jc w:val="center"/>
-        <w:rPr>
-          <w:b/>
-          <w:bCs/>
-          <w:sz w:val="36"/>
-          <w:szCs w:val="32"/>
-          <w:lang w:val="en-US"/>
-        </w:rPr>
-      </w:pPr>
-    </w:p>
-    <w:p>
-      <w:pPr>
-        <w:spacing w:after="0" w:line="360" w:lineRule="auto"/>
-        <w:jc w:val="center"/>
-        <w:rPr>
-          <w:b/>
-          <w:bCs/>
-          <w:sz w:val="36"/>
-          <w:szCs w:val="32"/>
-          <w:lang w:val="en-US"/>
-        </w:rPr>
-      </w:pPr>
-    </w:p>
-    <w:p>
-      <w:pPr>
-        <w:spacing w:after="0" w:line="360" w:lineRule="auto"/>
-        <w:jc w:val="center"/>
-        <w:rPr>
-          <w:b/>
-          <w:bCs/>
-          <w:sz w:val="36"/>
-          <w:szCs w:val="32"/>
-          <w:lang w:val="en-US"/>
-        </w:rPr>
-      </w:pPr>
-    </w:p>
-    <w:p>
-      <w:pPr>
-        <w:spacing w:after="0" w:line="360" w:lineRule="auto"/>
-        <w:jc w:val="center"/>
-        <w:rPr>
-          <w:rFonts w:ascii="Arial" w:hAnsi="Arial" w:cs="Arial"/>
-          <w:b/>
-          <w:sz w:val="24"/>
-          <w:lang w:val="en-US"/>
-        </w:rPr>
-      </w:pPr>
-    </w:p>
-    <w:p>
-      <w:pPr>
-        <w:spacing w:after="0" w:line="360" w:lineRule="auto"/>
-        <w:jc w:val="center"/>
-        <w:rPr>
-          <w:rFonts w:ascii="Arial" w:hAnsi="Arial" w:cs="Arial"/>
-          <w:b/>
-          <w:sz w:val="24"/>
-          <w:lang w:val="en-US"/>
-        </w:rPr>
-      </w:pPr>
-    </w:p>
-    <w:p>
-      <w:pPr>
-        <w:spacing w:after="0" w:line="360" w:lineRule="auto"/>
-        <w:jc w:val="center"/>
-        <w:rPr>
-          <w:rFonts w:ascii="Arial" w:hAnsi="Arial" w:cs="Arial"/>
-          <w:b/>
-          <w:sz w:val="24"/>
-          <w:lang w:val="en-US"/>
-        </w:rPr>
-      </w:pPr>
-    </w:p>
-    <w:p>
-      <w:pPr>
-        <w:spacing w:after="0" w:line="360" w:lineRule="auto"/>
-        <w:jc w:val="center"/>
-        <w:rPr>
-          <w:rFonts w:ascii="Arial" w:hAnsi="Arial" w:cs="Arial"/>
-          <w:b/>
-          <w:sz w:val="24"/>
-          <w:lang w:val="en-US"/>
-        </w:rPr>
-      </w:pPr>
-    </w:p>
-    <w:p>
-      <w:pPr>
-        <w:spacing w:after="0" w:line="360" w:lineRule="auto"/>
-        <w:jc w:val="center"/>
-        <w:rPr>
-          <w:rFonts w:ascii="Arial" w:hAnsi="Arial" w:cs="Arial"/>
-          <w:b/>
-          <w:sz w:val="24"/>
-          <w:lang w:val="en-US"/>
-        </w:rPr>
-      </w:pPr>
-    </w:p>
-    <w:p>
-      <w:pPr>
-        <w:spacing w:after="0" w:line="360" w:lineRule="auto"/>
-        <w:jc w:val="center"/>
-        <w:rPr>
-          <w:rFonts w:ascii="Arial" w:hAnsi="Arial" w:cs="Arial"/>
-          <w:b/>
-          <w:sz w:val="24"/>
-          <w:lang w:val="en-US"/>
-        </w:rPr>
-      </w:pPr>
-    </w:p>
-    <w:p>
-      <w:pPr>
-        <w:spacing w:after="0" w:line="360" w:lineRule="auto"/>
-        <w:jc w:val="center"/>
-        <w:rPr>
-          <w:rFonts w:ascii="Arial" w:hAnsi="Arial" w:cs="Arial"/>
-          <w:b/>
-          <w:sz w:val="24"/>
-          <w:lang w:val="en-US"/>
-        </w:rPr>
-      </w:pPr>
-    </w:p>
-    <w:p>
-      <w:pPr>
-        <w:spacing w:after="0" w:line="360" w:lineRule="auto"/>
-        <w:jc w:val="center"/>
-        <w:rPr>
-          <w:rFonts w:ascii="Arial" w:hAnsi="Arial" w:cs="Arial"/>
-          <w:b/>
-          <w:sz w:val="24"/>
-          <w:lang w:val="en-US"/>
-        </w:rPr>
-      </w:pPr>
-    </w:p>
-    <w:p>
-      <w:pPr>
-        <w:spacing w:after="0" w:line="360" w:lineRule="auto"/>
-        <w:jc w:val="center"/>
-        <w:rPr>
-          <w:rFonts w:ascii="Arial" w:hAnsi="Arial" w:cs="Arial"/>
-          <w:b/>
-          <w:sz w:val="24"/>
-          <w:lang w:val="en-US"/>
-        </w:rPr>
-      </w:pPr>
-    </w:p>
-    <w:p>
-      <w:pPr>
-        <w:spacing w:after="0" w:line="360" w:lineRule="auto"/>
-        <w:jc w:val="center"/>
-        <w:rPr>
-          <w:rFonts w:ascii="Arial" w:hAnsi="Arial" w:cs="Arial"/>
-          <w:b/>
-          <w:sz w:val="24"/>
-          <w:lang w:val="en-US"/>
-        </w:rPr>
-      </w:pPr>
-    </w:p>
-    <w:p>
-      <w:pPr>
-        <w:spacing w:after="0" w:line="360" w:lineRule="auto"/>
-        <w:jc w:val="center"/>
-        <w:rPr>
-          <w:rFonts w:ascii="Arial" w:hAnsi="Arial" w:cs="Arial"/>
-          <w:b/>
-          <w:sz w:val="24"/>
-          <w:lang w:val="en-US"/>
-        </w:rPr>
-      </w:pPr>
-    </w:p>
-    <w:p>
-      <w:pPr>
-        <w:spacing w:after="0" w:line="360" w:lineRule="auto"/>
-        <w:jc w:val="center"/>
-        <w:rPr>
-          <w:rFonts w:ascii="Arial" w:hAnsi="Arial" w:cs="Arial"/>
-          <w:b/>
-          <w:sz w:val="24"/>
-          <w:lang w:val="en-US"/>
-        </w:rPr>
-      </w:pPr>
-    </w:p>
-    <w:p>
-      <w:pPr>
-        <w:spacing w:after="0" w:line="360" w:lineRule="auto"/>
-        <w:jc w:val="center"/>
-        <w:rPr>
-          <w:rFonts w:ascii="Arial" w:hAnsi="Arial" w:cs="Arial"/>
-          <w:b/>
-          <w:sz w:val="24"/>
-          <w:lang w:val="en-US"/>
-        </w:rPr>
-      </w:pPr>
-    </w:p>
-    <w:p>
-      <w:pPr>
-        <w:spacing w:after="0" w:line="360" w:lineRule="auto"/>
-        <w:jc w:val="center"/>
-        <w:rPr>
-          <w:rFonts w:ascii="Arial" w:hAnsi="Arial" w:cs="Arial"/>
-          <w:b/>
-          <w:sz w:val="24"/>
-          <w:lang w:val="en-US"/>
-        </w:rPr>
-      </w:pPr>
-    </w:p>
-    <w:p>
-      <w:pPr>
-        <w:spacing w:after="0" w:line="360" w:lineRule="auto"/>
-        <w:jc w:val="center"/>
-        <w:rPr>
-          <w:rFonts w:ascii="Arial" w:hAnsi="Arial" w:cs="Arial"/>
-          <w:b/>
-          <w:sz w:val="24"/>
-          <w:lang w:val="en-US"/>
-        </w:rPr>
-      </w:pPr>
-    </w:p>
-    <w:p>
-      <w:pPr>
-        <w:spacing w:after="0" w:line="360" w:lineRule="auto"/>
-        <w:jc w:val="center"/>
-        <w:rPr>
-          <w:rFonts w:ascii="Arial" w:hAnsi="Arial" w:cs="Arial"/>
-          <w:b/>
-          <w:sz w:val="24"/>
-          <w:lang w:val="en-US"/>
-        </w:rPr>
-      </w:pPr>
-    </w:p>
-    <w:p>
-      <w:pPr>
-        <w:spacing w:after="0" w:line="360" w:lineRule="auto"/>
-        <w:jc w:val="center"/>
-        <w:rPr>
-          <w:rFonts w:ascii="Arial" w:hAnsi="Arial" w:cs="Arial"/>
-          <w:b/>
-          <w:sz w:val="24"/>
-          <w:lang w:val="en-US"/>
-        </w:rPr>
-      </w:pPr>
-    </w:p>
-    <w:p>
-      <w:pPr>
-        <w:spacing w:after="0" w:line="360" w:lineRule="auto"/>
-        <w:jc w:val="center"/>
-        <w:rPr>
-          <w:rFonts w:ascii="Arial" w:hAnsi="Arial" w:cs="Arial"/>
-          <w:b/>
-          <w:sz w:val="24"/>
-          <w:lang w:val="en-US"/>
-        </w:rPr>
-      </w:pPr>
-    </w:p>
-    <w:p>
-      <w:pPr>
-        <w:spacing w:after="0" w:line="360" w:lineRule="auto"/>
-        <w:jc w:val="center"/>
-        <w:rPr>
-          <w:rFonts w:ascii="Arial" w:hAnsi="Arial" w:cs="Arial"/>
-          <w:b/>
-          <w:sz w:val="24"/>
-          <w:lang w:val="en-US"/>
-        </w:rPr>
-      </w:pPr>
-    </w:p>
-    <w:p>
-      <w:pPr>
-        <w:spacing w:after="0" w:line="360" w:lineRule="auto"/>
-        <w:jc w:val="center"/>
-        <w:rPr>
-          <w:rFonts w:ascii="Arial" w:hAnsi="Arial" w:cs="Arial"/>
-          <w:b/>
-          <w:sz w:val="24"/>
-          <w:lang w:val="en-US"/>
-        </w:rPr>
-      </w:pPr>
-    </w:p>
-    <w:p>
-      <w:pPr>
-        <w:spacing w:after="0" w:line="360" w:lineRule="auto"/>
-        <w:jc w:val="center"/>
-        <w:rPr>
-          <w:rFonts w:ascii="Arial" w:hAnsi="Arial" w:cs="Arial"/>
-          <w:b/>
-          <w:sz w:val="24"/>
-        </w:rPr>
-      </w:pPr>
-      <w:r>
-        <w:rPr>
-          <w:rFonts w:ascii="Arial" w:hAnsi="Arial" w:cs="Arial"/>
-          <w:b/>
-          <w:sz w:val="24"/>
-        </w:rPr>
-        <w:t xml:space="preserve">APÊNDICE </w:t>
-      </w:r>
-    </w:p>
-    <w:p>
-      <w:pPr>
-        <w:spacing w:after="0" w:line="360" w:lineRule="auto"/>
-        <w:jc w:val="center"/>
-        <w:rPr>
-          <w:rFonts w:ascii="Arial" w:hAnsi="Arial" w:cs="Arial"/>
-          <w:color w:val="FF0000"/>
-          <w:sz w:val="24"/>
-        </w:rPr>
-      </w:pPr>
-      <w:r>
-        <w:rPr>
-          <w:color w:val="FF0000"/>
-        </w:rPr>
-        <w:t>No apêndice constam documentos elaborados pelo autor com o objetivo de</w:t>
-      </w:r>
-      <w:r>
-        <w:rPr>
-          <w:color w:val="FF0000"/>
-        </w:rPr>
-        <w:t xml:space="preserve"> </w:t>
-      </w:r>
-      <w:r>
-        <w:rPr>
-          <w:color w:val="FF0000"/>
-        </w:rPr>
-        <w:t>complementar sua argumentação. A paginação deve estar na sequência dos assuntos apresentados no texto principal e sua identificação será feita por letras maiúsculas consecutivas, travessão e respectivos títulos</w:t>
-      </w:r>
-    </w:p>
-    <w:p>
-      <w:pPr>
-        <w:spacing w:after="0" w:line="360" w:lineRule="auto"/>
-        <w:jc w:val="center"/>
-        <w:rPr>
-          <w:rFonts w:ascii="Arial" w:hAnsi="Arial" w:cs="Arial"/>
-          <w:sz w:val="24"/>
-        </w:rPr>
-      </w:pPr>
-    </w:p>
-    <w:p>
-      <w:pPr>
-        <w:spacing w:after="0" w:line="360" w:lineRule="auto"/>
-        <w:jc w:val="center"/>
-        <w:rPr>
-          <w:rFonts w:ascii="Arial" w:hAnsi="Arial" w:cs="Arial"/>
-          <w:sz w:val="24"/>
-        </w:rPr>
-      </w:pPr>
-    </w:p>
-    <w:p>
-      <w:pPr>
-        <w:spacing w:after="0" w:line="360" w:lineRule="auto"/>
-        <w:jc w:val="center"/>
-        <w:rPr>
-          <w:rFonts w:ascii="Arial" w:hAnsi="Arial" w:cs="Arial"/>
-          <w:sz w:val="24"/>
-        </w:rPr>
-      </w:pPr>
-      <w:r>
-        <w:rPr>
-          <w:rFonts w:ascii="Arial" w:hAnsi="Arial" w:cs="Arial"/>
-          <w:sz w:val="24"/>
-        </w:rPr>
-        <w:t xml:space="preserve">APÊNDICE A - Modelo de Análise e Discussão dos Resultados apresentados em um gráfico </w:t>
-      </w:r>
-    </w:p>
-    <w:p>
-      <w:pPr>
-        <w:spacing w:after="0" w:line="360" w:lineRule="auto"/>
-        <w:jc w:val="center"/>
-        <w:rPr>
-          <w:rFonts w:ascii="Arial" w:hAnsi="Arial" w:cs="Arial"/>
-          <w:color w:val="FF0000"/>
-          <w:sz w:val="24"/>
-        </w:rPr>
-      </w:pPr>
-      <w:r>
-        <w:rPr>
-          <w:rFonts w:ascii="Arial" w:hAnsi="Arial" w:cs="Arial"/>
-          <w:sz w:val="24"/>
-        </w:rPr>
-        <w:t>APÊNDICE B - Modelo de Questionário com questões abertas</w:t>
-      </w:r>
-    </w:p>
-    <w:p>
-      <w:pPr>
-        <w:spacing w:after="0" w:line="360" w:lineRule="auto"/>
-        <w:jc w:val="center"/>
-        <w:rPr>
-          <w:color w:val="FF0000"/>
-        </w:rPr>
-      </w:pPr>
-    </w:p>
-    <w:p>
-      <w:pPr>
-        <w:spacing w:after="0" w:line="360" w:lineRule="auto"/>
-        <w:jc w:val="center"/>
-        <w:rPr>
-          <w:color w:val="FF0000"/>
-        </w:rPr>
-      </w:pPr>
-    </w:p>
-    <w:p>
-      <w:pPr>
-        <w:spacing w:after="0" w:line="360" w:lineRule="auto"/>
-        <w:jc w:val="center"/>
-        <w:rPr>
-          <w:color w:val="FF0000"/>
-        </w:rPr>
-      </w:pPr>
-      <w:r>
-        <w:rPr>
-          <w:color w:val="FF0000"/>
-        </w:rPr>
-        <w:t>Logo após a página de apêndice, o aluno deverá anexar os documentos citados.</w:t>
-      </w:r>
-    </w:p>
-    <w:p>
-      <w:pPr>
-        <w:spacing w:after="0" w:line="360" w:lineRule="auto"/>
-        <w:jc w:val="center"/>
-        <w:rPr>
-          <w:b/>
-          <w:bCs/>
-          <w:color w:val="FF0000"/>
-          <w:sz w:val="36"/>
-          <w:szCs w:val="32"/>
-        </w:rPr>
-      </w:pPr>
-    </w:p>
-    <w:p>
-      <w:pPr>
-        <w:spacing w:after="0" w:line="360" w:lineRule="auto"/>
-        <w:jc w:val="center"/>
-        <w:rPr>
-          <w:b/>
-          <w:bCs/>
-          <w:color w:val="FF0000"/>
-          <w:sz w:val="36"/>
-          <w:szCs w:val="32"/>
-        </w:rPr>
-      </w:pPr>
-    </w:p>
-    <w:p>
-      <w:pPr>
-        <w:spacing w:after="0" w:line="360" w:lineRule="auto"/>
-        <w:jc w:val="center"/>
-        <w:rPr>
-          <w:b/>
-          <w:bCs/>
-          <w:color w:val="FF0000"/>
-          <w:sz w:val="36"/>
-          <w:szCs w:val="32"/>
-        </w:rPr>
-      </w:pPr>
-    </w:p>
-    <w:p>
-      <w:pPr>
-        <w:spacing w:after="0" w:line="360" w:lineRule="auto"/>
-        <w:jc w:val="center"/>
-        <w:rPr>
-          <w:b/>
-          <w:bCs/>
-          <w:color w:val="FF0000"/>
-          <w:sz w:val="36"/>
-          <w:szCs w:val="32"/>
-        </w:rPr>
-      </w:pPr>
-    </w:p>
-    <w:p>
-      <w:pPr>
-        <w:spacing w:after="0" w:line="360" w:lineRule="auto"/>
-        <w:jc w:val="center"/>
-        <w:rPr>
-          <w:b/>
-          <w:bCs/>
-          <w:color w:val="FF0000"/>
-          <w:sz w:val="36"/>
-          <w:szCs w:val="32"/>
-        </w:rPr>
-      </w:pPr>
-    </w:p>
-    <w:p>
-      <w:pPr>
-        <w:spacing w:after="0" w:line="360" w:lineRule="auto"/>
-        <w:jc w:val="center"/>
-        <w:rPr>
-          <w:b/>
-          <w:bCs/>
-          <w:color w:val="FF0000"/>
-          <w:sz w:val="36"/>
-          <w:szCs w:val="32"/>
-        </w:rPr>
-      </w:pPr>
-    </w:p>
-    <w:p>
-      <w:pPr>
-        <w:spacing w:after="0" w:line="360" w:lineRule="auto"/>
-        <w:jc w:val="center"/>
-        <w:rPr>
-          <w:b/>
-          <w:bCs/>
-          <w:color w:val="FF0000"/>
-          <w:sz w:val="36"/>
-          <w:szCs w:val="32"/>
-        </w:rPr>
-      </w:pPr>
-    </w:p>
-    <w:p>
-      <w:pPr>
-        <w:spacing w:after="0" w:line="360" w:lineRule="auto"/>
-        <w:jc w:val="center"/>
-        <w:rPr>
-          <w:b/>
-          <w:bCs/>
-          <w:color w:val="FF0000"/>
-          <w:sz w:val="36"/>
-          <w:szCs w:val="32"/>
-        </w:rPr>
-      </w:pPr>
-    </w:p>
-    <w:p>
-      <w:pPr>
-        <w:spacing w:after="0" w:line="360" w:lineRule="auto"/>
-        <w:jc w:val="center"/>
-        <w:rPr>
-          <w:b/>
-          <w:bCs/>
-          <w:color w:val="FF0000"/>
-          <w:sz w:val="36"/>
-          <w:szCs w:val="32"/>
-        </w:rPr>
-      </w:pPr>
-    </w:p>
-    <w:p>
-      <w:pPr>
-        <w:spacing w:after="0" w:line="360" w:lineRule="auto"/>
-        <w:jc w:val="center"/>
-        <w:rPr>
-          <w:b/>
-          <w:bCs/>
-          <w:color w:val="FF0000"/>
-          <w:sz w:val="36"/>
-          <w:szCs w:val="32"/>
-        </w:rPr>
-      </w:pPr>
-    </w:p>
-    <w:p>
-      <w:pPr>
-        <w:spacing w:after="0" w:line="360" w:lineRule="auto"/>
-        <w:jc w:val="center"/>
-        <w:rPr>
-          <w:b/>
-          <w:bCs/>
-          <w:color w:val="FF0000"/>
-          <w:sz w:val="36"/>
-          <w:szCs w:val="32"/>
-        </w:rPr>
-      </w:pPr>
-    </w:p>
-    <w:p>
-      <w:pPr>
-        <w:spacing w:after="0" w:line="360" w:lineRule="auto"/>
-        <w:jc w:val="center"/>
-      </w:pPr>
-    </w:p>
-    <w:p>
-      <w:pPr>
-        <w:spacing w:after="0" w:line="360" w:lineRule="auto"/>
-        <w:jc w:val="center"/>
-      </w:pPr>
-    </w:p>
-    <w:p>
-      <w:pPr>
-        <w:spacing w:after="0" w:line="360" w:lineRule="auto"/>
-        <w:jc w:val="center"/>
-      </w:pPr>
-    </w:p>
-    <w:p>
-      <w:pPr>
-        <w:spacing w:after="0" w:line="360" w:lineRule="auto"/>
-        <w:jc w:val="center"/>
-      </w:pPr>
-    </w:p>
-    <w:p>
-      <w:pPr>
-        <w:spacing w:after="0" w:line="360" w:lineRule="auto"/>
-        <w:jc w:val="center"/>
-        <w:rPr>
-          <w:rFonts w:ascii="Arial" w:hAnsi="Arial" w:cs="Arial"/>
-          <w:b/>
-          <w:sz w:val="24"/>
-        </w:rPr>
-      </w:pPr>
-      <w:r>
-        <w:rPr>
-          <w:rFonts w:ascii="Arial" w:hAnsi="Arial" w:cs="Arial"/>
-          <w:b/>
-          <w:sz w:val="24"/>
-        </w:rPr>
-        <w:t xml:space="preserve">GLOSSÁRIO </w:t>
-      </w:r>
-    </w:p>
-    <w:p>
-      <w:pPr>
-        <w:spacing w:after="0" w:line="360" w:lineRule="auto"/>
-        <w:jc w:val="center"/>
-        <w:rPr>
-          <w:rFonts w:ascii="Arial" w:hAnsi="Arial" w:cs="Arial"/>
-          <w:sz w:val="24"/>
-        </w:rPr>
-      </w:pPr>
-    </w:p>
-    <w:p>
-      <w:pPr>
-        <w:spacing w:after="0" w:line="360" w:lineRule="auto"/>
-        <w:jc w:val="both"/>
-        <w:rPr>
-          <w:rFonts w:ascii="Arial" w:hAnsi="Arial" w:cs="Arial"/>
-          <w:sz w:val="24"/>
-        </w:rPr>
-      </w:pPr>
-      <w:r>
-        <w:rPr>
-          <w:rFonts w:ascii="Arial" w:hAnsi="Arial" w:cs="Arial"/>
-          <w:b/>
-          <w:sz w:val="24"/>
-        </w:rPr>
-        <w:t>1.</w:t>
-      </w:r>
-      <w:r>
-        <w:rPr>
-          <w:rFonts w:ascii="Arial" w:hAnsi="Arial" w:cs="Arial"/>
-          <w:b/>
-          <w:sz w:val="24"/>
-        </w:rPr>
-        <w:t>FRONT-END</w:t>
-      </w:r>
-      <w:r>
-        <w:rPr>
-          <w:rFonts w:ascii="Arial" w:hAnsi="Arial" w:cs="Arial"/>
-          <w:b/>
-          <w:sz w:val="24"/>
-        </w:rPr>
-        <w:t>:</w:t>
-      </w:r>
-      <w:r>
-        <w:rPr>
-          <w:rFonts w:ascii="Arial" w:hAnsi="Arial" w:cs="Arial"/>
-          <w:sz w:val="24"/>
-        </w:rPr>
-        <w:t xml:space="preserve"> grau de congruência entre as subunidades da Organização [no presente trabalho: Instituição de Ensino] que resulta dos valores/cultura nela vigentes, determinando os limites de autonomicidade. </w:t>
-      </w:r>
-    </w:p>
-    <w:p>
-      <w:pPr>
-        <w:spacing w:after="0" w:line="360" w:lineRule="auto"/>
-        <w:jc w:val="both"/>
-        <w:rPr>
-          <w:rFonts w:ascii="Arial" w:hAnsi="Arial" w:cs="Arial"/>
-          <w:sz w:val="24"/>
-        </w:rPr>
-      </w:pPr>
-    </w:p>
-    <w:p>
-      <w:pPr>
-        <w:spacing w:after="0" w:line="360" w:lineRule="auto"/>
-        <w:jc w:val="both"/>
-        <w:rPr>
-          <w:rFonts w:ascii="Arial" w:hAnsi="Arial" w:cs="Arial"/>
-          <w:b/>
-          <w:bCs/>
-          <w:color w:val="FF0000"/>
-          <w:sz w:val="40"/>
-          <w:szCs w:val="32"/>
-        </w:rPr>
-      </w:pPr>
-      <w:r>
-        <w:rPr>
-          <w:rFonts w:ascii="Arial" w:hAnsi="Arial" w:cs="Arial"/>
-          <w:b/>
-          <w:sz w:val="24"/>
-        </w:rPr>
-        <w:t>2. BACK-END</w:t>
-      </w:r>
-      <w:r>
-        <w:rPr>
-          <w:rFonts w:ascii="Arial" w:hAnsi="Arial" w:cs="Arial"/>
-          <w:b/>
-          <w:sz w:val="24"/>
-        </w:rPr>
-        <w:t>:</w:t>
-      </w:r>
-      <w:r>
-        <w:rPr>
-          <w:rFonts w:ascii="Arial" w:hAnsi="Arial" w:cs="Arial"/>
-          <w:sz w:val="24"/>
-        </w:rPr>
-        <w:t xml:space="preserve"> divisão de responsabilidades. Baseia-se no princípio da participação. É ainda uma forma de Administração em que permanece a figura do Diretor, mas com autoridade mais limitada. O Diretor já não é o único responsável pelas decisões, pois estas somente são consideradas legítimas, quando tomadas com a colaboração dos demais elementos sob seu comando, dentro de um Planejamento Participativo, desde a elaboração do Projeto Político- Pedagógico.</w:t>
-      </w:r>
-    </w:p>
-    <w:p>
-      <w:pPr>
-        <w:spacing w:after="0" w:line="360" w:lineRule="auto"/>
-        <w:jc w:val="center"/>
-        <w:rPr>
-          <w:b/>
-          <w:bCs/>
-          <w:color w:val="FF0000"/>
-          <w:sz w:val="36"/>
-          <w:szCs w:val="32"/>
-        </w:rPr>
-      </w:pPr>
-    </w:p>
-    <w:p>
-      <w:pPr>
-        <w:spacing w:after="0" w:line="360" w:lineRule="auto"/>
-        <w:jc w:val="center"/>
-        <w:rPr>
-          <w:b/>
-          <w:bCs/>
-          <w:color w:val="FF0000"/>
-          <w:sz w:val="36"/>
-          <w:szCs w:val="32"/>
-        </w:rPr>
-      </w:pPr>
-    </w:p>
-    <w:p>
-      <w:pPr>
-        <w:spacing w:after="0" w:line="360" w:lineRule="auto"/>
-        <w:jc w:val="center"/>
-        <w:rPr>
-          <w:b/>
-          <w:bCs/>
-          <w:color w:val="FF0000"/>
-          <w:sz w:val="36"/>
-          <w:szCs w:val="32"/>
-        </w:rPr>
-      </w:pPr>
-    </w:p>
-    <w:p>
-      <w:pPr>
-        <w:spacing w:after="0" w:line="360" w:lineRule="auto"/>
-        <w:jc w:val="center"/>
-        <w:rPr>
-          <w:b/>
-          <w:bCs/>
-          <w:color w:val="FF0000"/>
-          <w:sz w:val="36"/>
-          <w:szCs w:val="32"/>
-        </w:rPr>
-      </w:pPr>
-    </w:p>
-    <w:p>
-      <w:pPr>
-        <w:spacing w:after="0" w:line="360" w:lineRule="auto"/>
-        <w:jc w:val="center"/>
-        <w:rPr>
-          <w:b/>
-          <w:bCs/>
-          <w:color w:val="FF0000"/>
-          <w:sz w:val="36"/>
-          <w:szCs w:val="32"/>
-        </w:rPr>
-      </w:pPr>
-    </w:p>
-    <w:p>
-      <w:pPr>
-        <w:spacing w:after="0" w:line="360" w:lineRule="auto"/>
-        <w:jc w:val="center"/>
-        <w:rPr>
-          <w:b/>
-          <w:bCs/>
-          <w:color w:val="FF0000"/>
-          <w:sz w:val="36"/>
-          <w:szCs w:val="32"/>
-        </w:rPr>
-      </w:pPr>
-    </w:p>
-    <w:p>
-      <w:pPr>
-        <w:spacing w:after="0" w:line="360" w:lineRule="auto"/>
-        <w:jc w:val="center"/>
-        <w:rPr>
-          <w:b/>
-          <w:bCs/>
-          <w:color w:val="FF0000"/>
-          <w:sz w:val="36"/>
-          <w:szCs w:val="32"/>
-        </w:rPr>
-      </w:pPr>
-    </w:p>
-    <w:p>
-      <w:pPr>
-        <w:spacing w:after="0" w:line="360" w:lineRule="auto"/>
-        <w:jc w:val="center"/>
-      </w:pPr>
-    </w:p>
-    <w:p>
-      <w:pPr>
-        <w:spacing w:after="0" w:line="360" w:lineRule="auto"/>
-        <w:jc w:val="center"/>
-      </w:pPr>
-    </w:p>
-    <w:p>
-      <w:pPr>
-        <w:spacing w:after="0" w:line="360" w:lineRule="auto"/>
-        <w:jc w:val="center"/>
-      </w:pPr>
-    </w:p>
-    <w:p>
-      <w:pPr>
-        <w:spacing w:after="0" w:line="360" w:lineRule="auto"/>
-        <w:jc w:val="center"/>
-      </w:pPr>
-    </w:p>
-    <w:p>
-      <w:pPr>
-        <w:spacing w:after="0" w:line="360" w:lineRule="auto"/>
-        <w:jc w:val="center"/>
-      </w:pPr>
-    </w:p>
-    <w:p>
-      <w:pPr>
-        <w:spacing w:after="0" w:line="360" w:lineRule="auto"/>
-        <w:jc w:val="center"/>
-        <w:rPr>
-          <w:rFonts w:ascii="Arial" w:hAnsi="Arial" w:cs="Arial"/>
-          <w:b/>
-          <w:sz w:val="24"/>
-        </w:rPr>
-      </w:pPr>
-      <w:r>
-        <w:rPr>
-          <w:rFonts w:ascii="Arial" w:hAnsi="Arial" w:cs="Arial"/>
-          <w:b/>
-          <w:sz w:val="24"/>
-        </w:rPr>
-        <w:t xml:space="preserve">Guia para padronização de Citações: </w:t>
-      </w:r>
-    </w:p>
-    <w:p>
-      <w:pPr>
-        <w:spacing w:after="0" w:line="360" w:lineRule="auto"/>
-        <w:jc w:val="center"/>
-        <w:rPr>
-          <w:rFonts w:ascii="Arial" w:hAnsi="Arial" w:cs="Arial"/>
-          <w:sz w:val="24"/>
-        </w:rPr>
-      </w:pPr>
-    </w:p>
-    <w:p>
-      <w:pPr>
-        <w:spacing w:after="0" w:line="360" w:lineRule="auto"/>
-        <w:jc w:val="center"/>
-        <w:rPr>
-          <w:rFonts w:ascii="Arial" w:hAnsi="Arial" w:cs="Arial"/>
-          <w:sz w:val="24"/>
-        </w:rPr>
-      </w:pPr>
-    </w:p>
-    <w:p>
-      <w:pPr>
-        <w:spacing w:after="0" w:line="360" w:lineRule="auto"/>
-        <w:jc w:val="both"/>
-        <w:rPr>
-          <w:rFonts w:ascii="Arial" w:hAnsi="Arial" w:cs="Arial"/>
-          <w:sz w:val="24"/>
-        </w:rPr>
-      </w:pPr>
-      <w:r>
-        <w:rPr>
-          <w:rFonts w:ascii="Arial" w:hAnsi="Arial" w:cs="Arial"/>
-          <w:sz w:val="24"/>
-        </w:rPr>
-        <w:t xml:space="preserve">No sistema autor-data, a indicação da fonte deve apresentar: </w:t>
-      </w:r>
-    </w:p>
-    <w:p>
-      <w:pPr>
-        <w:spacing w:after="0" w:line="360" w:lineRule="auto"/>
-        <w:jc w:val="both"/>
-        <w:rPr>
-          <w:rFonts w:ascii="Arial" w:hAnsi="Arial" w:cs="Arial"/>
-          <w:sz w:val="24"/>
-        </w:rPr>
-      </w:pPr>
-      <w:r>
-        <w:rPr>
-          <w:rFonts w:ascii="Arial" w:hAnsi="Arial" w:cs="Arial"/>
-          <w:sz w:val="24"/>
-        </w:rPr>
-        <w:t xml:space="preserve">a) autoria da informação citada: se autoria for de um autor pessoa, deve figurar o sobrenome; se autor-entidade, deve figurar o nome da instituição responsável; se de autoria desconhecida, deve figurar o título da publicação; </w:t>
-      </w:r>
-    </w:p>
-    <w:p>
-      <w:pPr>
-        <w:spacing w:after="0" w:line="360" w:lineRule="auto"/>
-        <w:jc w:val="both"/>
-        <w:rPr>
-          <w:rFonts w:ascii="Arial" w:hAnsi="Arial" w:cs="Arial"/>
-          <w:sz w:val="24"/>
-        </w:rPr>
-      </w:pPr>
-      <w:r>
-        <w:rPr>
-          <w:rFonts w:ascii="Arial" w:hAnsi="Arial" w:cs="Arial"/>
-          <w:sz w:val="24"/>
-        </w:rPr>
-        <w:t xml:space="preserve">b) ano de publicação; c) número da página, quando citação direta. </w:t>
-      </w:r>
-    </w:p>
-    <w:p>
-      <w:pPr>
-        <w:spacing w:after="0" w:line="360" w:lineRule="auto"/>
-        <w:jc w:val="both"/>
-        <w:rPr>
-          <w:rFonts w:ascii="Arial" w:hAnsi="Arial" w:cs="Arial"/>
-          <w:sz w:val="24"/>
-        </w:rPr>
-      </w:pPr>
-    </w:p>
-    <w:p>
-      <w:pPr>
-        <w:spacing w:after="0" w:line="360" w:lineRule="auto"/>
-        <w:jc w:val="center"/>
-        <w:rPr>
-          <w:rFonts w:ascii="Arial" w:hAnsi="Arial" w:cs="Arial"/>
-          <w:b/>
-          <w:sz w:val="24"/>
-        </w:rPr>
-      </w:pPr>
-      <w:r>
-        <w:rPr>
-          <w:rFonts w:ascii="Arial" w:hAnsi="Arial" w:cs="Arial"/>
-          <w:b/>
-          <w:sz w:val="24"/>
-        </w:rPr>
-        <w:t>TIPOS DE CITAÇÕES</w:t>
-      </w:r>
-    </w:p>
-    <w:p>
-      <w:pPr>
-        <w:spacing w:after="0" w:line="360" w:lineRule="auto"/>
-        <w:jc w:val="both"/>
-        <w:rPr>
-          <w:rFonts w:ascii="Arial" w:hAnsi="Arial" w:cs="Arial"/>
-          <w:sz w:val="24"/>
-        </w:rPr>
-      </w:pPr>
-    </w:p>
-    <w:p>
-      <w:pPr>
-        <w:spacing w:after="0" w:line="360" w:lineRule="auto"/>
-        <w:jc w:val="both"/>
-        <w:rPr>
-          <w:rFonts w:ascii="Arial" w:hAnsi="Arial" w:cs="Arial"/>
-          <w:sz w:val="24"/>
-        </w:rPr>
-      </w:pPr>
-      <w:r>
-        <w:rPr>
-          <w:rFonts w:ascii="Arial" w:hAnsi="Arial" w:cs="Arial"/>
-          <w:sz w:val="24"/>
-        </w:rPr>
-        <w:t xml:space="preserve">Existem três tipos de citações: direta, indireta e citação de citação. </w:t>
-      </w:r>
-    </w:p>
-    <w:p>
-      <w:pPr>
-        <w:spacing w:after="0" w:line="360" w:lineRule="auto"/>
-        <w:jc w:val="both"/>
-        <w:rPr>
-          <w:rFonts w:ascii="Arial" w:hAnsi="Arial" w:cs="Arial"/>
-          <w:sz w:val="24"/>
-        </w:rPr>
-      </w:pPr>
-    </w:p>
-    <w:p>
-      <w:pPr>
-        <w:pStyle w:val="PargrafodaLista"/>
-        <w:numPr>
-          <w:ilvl w:val="0"/>
-          <w:numId w:val="8"/>
-        </w:numPr>
-        <w:spacing w:after="0" w:line="360" w:lineRule="auto"/>
-        <w:jc w:val="both"/>
-        <w:rPr>
-          <w:rFonts w:ascii="Arial" w:hAnsi="Arial" w:cs="Arial"/>
-          <w:b/>
-          <w:sz w:val="24"/>
-        </w:rPr>
-      </w:pPr>
-      <w:r>
-        <w:rPr>
-          <w:rFonts w:ascii="Arial" w:hAnsi="Arial" w:cs="Arial"/>
-          <w:b/>
-          <w:sz w:val="24"/>
-        </w:rPr>
-        <w:t xml:space="preserve">Citação direta inserida no texto </w:t>
-      </w:r>
-    </w:p>
-    <w:p>
-      <w:pPr>
-        <w:spacing w:after="0" w:line="360" w:lineRule="auto"/>
-        <w:jc w:val="both"/>
-        <w:rPr>
-          <w:rFonts w:ascii="Arial" w:hAnsi="Arial" w:cs="Arial"/>
-          <w:sz w:val="24"/>
-        </w:rPr>
-      </w:pPr>
-      <w:r>
-        <w:rPr>
-          <w:rFonts w:ascii="Arial" w:hAnsi="Arial" w:cs="Arial"/>
-          <w:sz w:val="24"/>
-        </w:rPr>
-        <w:t xml:space="preserve">Toda citação literal até três linhas deve ser transcrita diretamente no texto, mantendo a grafia, o idioma e a pontuação originais, entre aspas e inseridas no parágrafo. Nas citações diretas a indicação das páginas é obrigatória. </w:t>
-      </w:r>
-    </w:p>
-    <w:p>
-      <w:pPr>
-        <w:spacing w:after="0" w:line="360" w:lineRule="auto"/>
-        <w:jc w:val="both"/>
-        <w:rPr>
-          <w:rFonts w:ascii="Arial" w:hAnsi="Arial" w:cs="Arial"/>
-          <w:b/>
-          <w:bCs/>
-          <w:color w:val="FF0000"/>
-          <w:sz w:val="40"/>
-          <w:szCs w:val="32"/>
-        </w:rPr>
-      </w:pPr>
-      <w:r>
-        <w:rPr>
-          <w:rFonts w:ascii="Arial" w:hAnsi="Arial" w:cs="Arial"/>
-          <w:sz w:val="24"/>
-        </w:rPr>
-        <w:t xml:space="preserve">a) Quando o autor da citação estiver inserido no texto, seu sobrenome deverá ser escrito com a inicial em letra maiúscula e o restante em letra minúscula (caixa baixa) e, quando estiver inserido entre parênteses, todo em letra maiúscula (caixa alta). </w:t>
-      </w:r>
-      <w:r>
-        <w:rPr>
-          <w:rFonts w:ascii="Arial" w:hAnsi="Arial" w:cs="Arial"/>
-          <w:sz w:val="24"/>
-          <w:u w:val="single"/>
-        </w:rPr>
-        <w:t>Deve-se mencionar o ano e número da página</w:t>
-      </w:r>
-      <w:r>
-        <w:rPr>
-          <w:rFonts w:ascii="Arial" w:hAnsi="Arial" w:cs="Arial"/>
-          <w:sz w:val="24"/>
-        </w:rPr>
-        <w:t>.</w:t>
-      </w:r>
-    </w:p>
-    <w:p>
-      <w:pPr>
-        <w:spacing w:after="0" w:line="360" w:lineRule="auto"/>
-        <w:jc w:val="both"/>
-        <w:rPr>
-          <w:rFonts w:ascii="Arial" w:hAnsi="Arial" w:cs="Arial"/>
-          <w:b/>
-          <w:sz w:val="24"/>
-        </w:rPr>
-      </w:pPr>
-      <w:r>
-        <w:rPr>
-          <w:rFonts w:ascii="Arial" w:hAnsi="Arial" w:cs="Arial"/>
-          <w:b/>
-          <w:sz w:val="24"/>
-        </w:rPr>
-        <w:t xml:space="preserve">Exemplo: </w:t>
-      </w:r>
-    </w:p>
-    <w:p>
-      <w:pPr>
-        <w:spacing w:after="0" w:line="360" w:lineRule="auto"/>
-        <w:jc w:val="both"/>
-        <w:rPr>
-          <w:rFonts w:ascii="Arial" w:hAnsi="Arial" w:cs="Arial"/>
-          <w:sz w:val="24"/>
-        </w:rPr>
-      </w:pPr>
-      <w:r>
-        <w:rPr>
-          <w:rFonts w:ascii="Arial" w:hAnsi="Arial" w:cs="Arial"/>
-          <w:sz w:val="24"/>
-        </w:rPr>
-        <w:t xml:space="preserve">Na análise de Ferreira (2003, p.21)... </w:t>
-      </w:r>
-    </w:p>
-    <w:p>
-      <w:pPr>
-        <w:spacing w:after="0" w:line="360" w:lineRule="auto"/>
-        <w:jc w:val="both"/>
-        <w:rPr>
-          <w:rFonts w:ascii="Arial" w:hAnsi="Arial" w:cs="Arial"/>
-          <w:sz w:val="24"/>
-        </w:rPr>
-      </w:pPr>
-      <w:r>
-        <w:rPr>
-          <w:rFonts w:ascii="Arial" w:hAnsi="Arial" w:cs="Arial"/>
-          <w:sz w:val="24"/>
-        </w:rPr>
-        <w:t xml:space="preserve">ou </w:t>
-      </w:r>
-    </w:p>
-    <w:p>
-      <w:pPr>
-        <w:spacing w:after="0" w:line="360" w:lineRule="auto"/>
-        <w:jc w:val="both"/>
-        <w:rPr>
-          <w:rFonts w:ascii="Arial" w:hAnsi="Arial" w:cs="Arial"/>
-          <w:sz w:val="24"/>
-        </w:rPr>
-      </w:pPr>
-      <w:r>
-        <w:rPr>
-          <w:rFonts w:ascii="Arial" w:hAnsi="Arial" w:cs="Arial"/>
-          <w:sz w:val="24"/>
-        </w:rPr>
-        <w:t>(FERREIRA, 2003, p.21).</w:t>
-      </w:r>
-    </w:p>
-    <w:p>
-      <w:pPr>
-        <w:spacing w:after="0" w:line="360" w:lineRule="auto"/>
-        <w:jc w:val="both"/>
-        <w:rPr>
-          <w:rFonts w:ascii="Arial" w:hAnsi="Arial" w:cs="Arial"/>
-          <w:sz w:val="24"/>
-        </w:rPr>
-      </w:pPr>
-    </w:p>
-    <w:p>
-      <w:pPr>
-        <w:spacing w:after="0" w:line="360" w:lineRule="auto"/>
-        <w:jc w:val="both"/>
-        <w:rPr>
-          <w:rFonts w:ascii="Arial" w:hAnsi="Arial" w:cs="Arial"/>
-          <w:sz w:val="24"/>
-        </w:rPr>
-      </w:pPr>
-      <w:r>
-        <w:rPr>
-          <w:rFonts w:ascii="Arial" w:hAnsi="Arial" w:cs="Arial"/>
-          <w:sz w:val="24"/>
-        </w:rPr>
-        <w:t xml:space="preserve">As citações diretas podem ser indicadas: </w:t>
-      </w:r>
-    </w:p>
-    <w:p>
-      <w:pPr>
-        <w:spacing w:after="0" w:line="360" w:lineRule="auto"/>
-        <w:jc w:val="both"/>
-        <w:rPr>
-          <w:rFonts w:ascii="Arial" w:hAnsi="Arial" w:cs="Arial"/>
-          <w:sz w:val="24"/>
-        </w:rPr>
-      </w:pPr>
-      <w:r>
-        <w:rPr>
-          <w:rFonts w:ascii="Arial" w:hAnsi="Arial" w:cs="Arial"/>
-          <w:sz w:val="24"/>
-        </w:rPr>
-        <w:t xml:space="preserve">Supressões: indicam interrupção ou omissão da citação sem alterar o sentido do texto. São indicadas pelo uso de reticências entre colchetes, no início, meio ou final da citação. </w:t>
-      </w:r>
-    </w:p>
-    <w:p>
-      <w:pPr>
-        <w:spacing w:after="0" w:line="360" w:lineRule="auto"/>
-        <w:jc w:val="both"/>
-        <w:rPr>
-          <w:rFonts w:ascii="Arial" w:hAnsi="Arial" w:cs="Arial"/>
-          <w:b/>
-          <w:sz w:val="24"/>
-        </w:rPr>
-      </w:pPr>
-      <w:r>
-        <w:rPr>
-          <w:rFonts w:ascii="Arial" w:hAnsi="Arial" w:cs="Arial"/>
-          <w:b/>
-          <w:sz w:val="24"/>
-        </w:rPr>
-        <w:t xml:space="preserve">Exemplo: </w:t>
-      </w:r>
-    </w:p>
-    <w:p>
-      <w:pPr>
-        <w:spacing w:after="0" w:line="360" w:lineRule="auto"/>
-        <w:jc w:val="both"/>
-        <w:rPr>
-          <w:rFonts w:ascii="Arial" w:hAnsi="Arial" w:cs="Arial"/>
-          <w:sz w:val="24"/>
-        </w:rPr>
-      </w:pPr>
-      <w:r>
-        <w:rPr>
-          <w:rFonts w:ascii="Arial" w:hAnsi="Arial" w:cs="Arial"/>
-          <w:sz w:val="24"/>
-        </w:rPr>
-        <w:t>Segundo Bottomore (1987, p. 72) assinala “[...] a Sociologia , embora não pretenda ser mais a ciência capaz de incluir toda a sociedade [...] pretende ser sinóptica”</w:t>
-      </w:r>
-      <w:r>
-        <w:rPr>
-          <w:rFonts w:ascii="Arial" w:hAnsi="Arial" w:cs="Arial"/>
-          <w:sz w:val="24"/>
-        </w:rPr>
-        <w:t>.</w:t>
-      </w:r>
-    </w:p>
-    <w:p>
-      <w:pPr>
-        <w:spacing w:after="0" w:line="360" w:lineRule="auto"/>
-        <w:jc w:val="both"/>
-        <w:rPr>
-          <w:rFonts w:ascii="Arial" w:hAnsi="Arial" w:cs="Arial"/>
-          <w:sz w:val="24"/>
-        </w:rPr>
-      </w:pPr>
-      <w:r>
-        <w:rPr>
-          <w:rFonts w:ascii="Arial" w:hAnsi="Arial" w:cs="Arial"/>
-          <w:sz w:val="24"/>
-        </w:rPr>
-        <w:lastRenderedPageBreak/>
-        <w:t>** Comentários: são indicados entre colchetes [ ], no início, meio ou  final da citação.</w:t>
-      </w:r>
-    </w:p>
-    <w:p>
-      <w:pPr>
-        <w:spacing w:after="0" w:line="360" w:lineRule="auto"/>
-        <w:jc w:val="both"/>
-        <w:rPr>
-          <w:rFonts w:ascii="Arial" w:hAnsi="Arial" w:cs="Arial"/>
-          <w:sz w:val="24"/>
-        </w:rPr>
-      </w:pPr>
-    </w:p>
-    <w:p>
-      <w:pPr>
-        <w:spacing w:after="0" w:line="360" w:lineRule="auto"/>
-        <w:jc w:val="both"/>
-        <w:rPr>
-          <w:rFonts w:ascii="Arial" w:hAnsi="Arial" w:cs="Arial"/>
-          <w:sz w:val="24"/>
-        </w:rPr>
-      </w:pPr>
-      <w:r>
-        <w:rPr>
-          <w:rFonts w:ascii="Arial" w:hAnsi="Arial" w:cs="Arial"/>
-          <w:sz w:val="24"/>
-        </w:rPr>
-        <w:t>b) As citações de documentos diferentes, mas com o mesmo autor e</w:t>
-      </w:r>
-      <w:r>
-        <w:rPr>
-          <w:rFonts w:ascii="Arial" w:hAnsi="Arial" w:cs="Arial"/>
-          <w:sz w:val="24"/>
-        </w:rPr>
-        <w:t xml:space="preserve"> </w:t>
-      </w:r>
-      <w:r>
-        <w:rPr>
-          <w:rFonts w:ascii="Arial" w:hAnsi="Arial" w:cs="Arial"/>
-          <w:sz w:val="24"/>
-        </w:rPr>
-        <w:t xml:space="preserve">mesma data de publicação, devem ser diferenciadas por letras minúsculas, em ordem alfabética, após a data e sem espaço. </w:t>
-      </w:r>
-    </w:p>
-    <w:p>
-      <w:pPr>
-        <w:spacing w:after="0" w:line="360" w:lineRule="auto"/>
-        <w:jc w:val="both"/>
-        <w:rPr>
-          <w:rFonts w:ascii="Arial" w:hAnsi="Arial" w:cs="Arial"/>
-          <w:b/>
-          <w:sz w:val="24"/>
-        </w:rPr>
-      </w:pPr>
-      <w:r>
-        <w:rPr>
-          <w:rFonts w:ascii="Arial" w:hAnsi="Arial" w:cs="Arial"/>
-          <w:b/>
-          <w:sz w:val="24"/>
-        </w:rPr>
-        <w:t xml:space="preserve">Exemplo: </w:t>
-      </w:r>
-    </w:p>
-    <w:p>
-      <w:pPr>
-        <w:spacing w:after="0" w:line="360" w:lineRule="auto"/>
-        <w:jc w:val="both"/>
-        <w:rPr>
-          <w:rFonts w:ascii="Arial" w:hAnsi="Arial" w:cs="Arial"/>
-          <w:sz w:val="24"/>
-        </w:rPr>
-      </w:pPr>
-      <w:r>
-        <w:rPr>
-          <w:rFonts w:ascii="Arial" w:hAnsi="Arial" w:cs="Arial"/>
-          <w:sz w:val="24"/>
-        </w:rPr>
-        <w:t xml:space="preserve">(SOUZA, 1998a), (SOUZA, 1998b). </w:t>
-      </w:r>
-    </w:p>
-    <w:p>
-      <w:pPr>
-        <w:spacing w:after="0" w:line="360" w:lineRule="auto"/>
-        <w:jc w:val="both"/>
-        <w:rPr>
-          <w:rFonts w:ascii="Arial" w:hAnsi="Arial" w:cs="Arial"/>
-          <w:sz w:val="24"/>
-        </w:rPr>
-      </w:pPr>
-      <w:r>
-        <w:rPr>
-          <w:rFonts w:ascii="Arial" w:hAnsi="Arial" w:cs="Arial"/>
-          <w:sz w:val="24"/>
-        </w:rPr>
-        <w:t xml:space="preserve">ou </w:t>
-      </w:r>
-    </w:p>
-    <w:p>
-      <w:pPr>
-        <w:spacing w:after="0" w:line="360" w:lineRule="auto"/>
-        <w:jc w:val="both"/>
-        <w:rPr>
-          <w:rFonts w:ascii="Arial" w:hAnsi="Arial" w:cs="Arial"/>
-          <w:b/>
-          <w:bCs/>
-          <w:color w:val="FF0000"/>
-          <w:sz w:val="44"/>
-          <w:szCs w:val="32"/>
-        </w:rPr>
-      </w:pPr>
-      <w:r>
-        <w:rPr>
-          <w:rFonts w:ascii="Arial" w:hAnsi="Arial" w:cs="Arial"/>
-          <w:sz w:val="24"/>
-        </w:rPr>
-        <w:t>Souza (1998a), Souza (1998b).</w:t>
-      </w:r>
-    </w:p>
-    <w:p>
-      <w:pPr>
-        <w:spacing w:after="0" w:line="360" w:lineRule="auto"/>
-        <w:jc w:val="center"/>
-      </w:pPr>
-    </w:p>
-    <w:p>
-      <w:pPr>
-        <w:spacing w:after="0" w:line="360" w:lineRule="auto"/>
-        <w:jc w:val="both"/>
-        <w:rPr>
-          <w:rFonts w:ascii="Arial" w:hAnsi="Arial" w:cs="Arial"/>
-          <w:sz w:val="24"/>
-        </w:rPr>
-      </w:pPr>
-      <w:r>
-        <w:rPr>
-          <w:rFonts w:ascii="Arial" w:hAnsi="Arial" w:cs="Arial"/>
-          <w:sz w:val="24"/>
-        </w:rPr>
-        <w:t>c) Citações de autores diferentes com o mesmo sobrenome devem ser diferenciados com as iniciais dos prenomes e, se ainda existir coincidência, colocam-se os prenomes por extenso.</w:t>
-      </w:r>
-    </w:p>
-    <w:p>
-      <w:pPr>
-        <w:spacing w:after="0" w:line="360" w:lineRule="auto"/>
-        <w:jc w:val="both"/>
-        <w:rPr>
-          <w:rFonts w:ascii="Arial" w:hAnsi="Arial" w:cs="Arial"/>
-          <w:b/>
-          <w:sz w:val="24"/>
-        </w:rPr>
-      </w:pPr>
-      <w:r>
-        <w:rPr>
-          <w:rFonts w:ascii="Arial" w:hAnsi="Arial" w:cs="Arial"/>
-          <w:b/>
-          <w:sz w:val="24"/>
-        </w:rPr>
-        <w:t xml:space="preserve">Exemplo: </w:t>
-      </w:r>
-    </w:p>
-    <w:p>
-      <w:pPr>
-        <w:spacing w:after="0" w:line="360" w:lineRule="auto"/>
-        <w:jc w:val="both"/>
-        <w:rPr>
-          <w:rFonts w:ascii="Arial" w:hAnsi="Arial" w:cs="Arial"/>
-          <w:sz w:val="24"/>
-        </w:rPr>
-      </w:pPr>
-      <w:r>
-        <w:rPr>
-          <w:rFonts w:ascii="Arial" w:hAnsi="Arial" w:cs="Arial"/>
-          <w:sz w:val="24"/>
-        </w:rPr>
-        <w:t xml:space="preserve">(CASTRO, A., 1970), (CASTRO, V., 1970). </w:t>
-      </w:r>
-    </w:p>
-    <w:p>
-      <w:pPr>
-        <w:spacing w:after="0" w:line="360" w:lineRule="auto"/>
-        <w:jc w:val="both"/>
-        <w:rPr>
-          <w:rFonts w:ascii="Arial" w:hAnsi="Arial" w:cs="Arial"/>
-          <w:sz w:val="24"/>
-        </w:rPr>
-      </w:pPr>
-      <w:r>
-        <w:rPr>
-          <w:rFonts w:ascii="Arial" w:hAnsi="Arial" w:cs="Arial"/>
-          <w:sz w:val="24"/>
-        </w:rPr>
-        <w:t xml:space="preserve">ou </w:t>
-      </w:r>
-    </w:p>
-    <w:p>
-      <w:pPr>
-        <w:spacing w:after="0" w:line="360" w:lineRule="auto"/>
-        <w:jc w:val="both"/>
-        <w:rPr>
-          <w:rFonts w:ascii="Arial" w:hAnsi="Arial" w:cs="Arial"/>
-          <w:sz w:val="24"/>
-        </w:rPr>
-      </w:pPr>
-      <w:r>
-        <w:rPr>
-          <w:rFonts w:ascii="Arial" w:hAnsi="Arial" w:cs="Arial"/>
-          <w:sz w:val="24"/>
-        </w:rPr>
-        <w:t xml:space="preserve">(CASTRO, Elisete, 1970), (CASTRO, Evandro, 1970). </w:t>
-      </w:r>
-    </w:p>
-    <w:p>
-      <w:pPr>
-        <w:spacing w:after="0" w:line="360" w:lineRule="auto"/>
-        <w:jc w:val="both"/>
-        <w:rPr>
-          <w:rFonts w:ascii="Arial" w:hAnsi="Arial" w:cs="Arial"/>
-          <w:sz w:val="24"/>
-        </w:rPr>
-      </w:pPr>
-    </w:p>
-    <w:p>
-      <w:pPr>
-        <w:pStyle w:val="PargrafodaLista"/>
-        <w:numPr>
-          <w:ilvl w:val="0"/>
-          <w:numId w:val="8"/>
-        </w:numPr>
-        <w:spacing w:after="0" w:line="360" w:lineRule="auto"/>
-        <w:jc w:val="both"/>
-        <w:rPr>
-          <w:rFonts w:ascii="Arial" w:hAnsi="Arial" w:cs="Arial"/>
-          <w:b/>
-          <w:sz w:val="24"/>
-        </w:rPr>
-      </w:pPr>
-      <w:r>
-        <w:rPr>
-          <w:rFonts w:ascii="Arial" w:hAnsi="Arial" w:cs="Arial"/>
-          <w:b/>
-          <w:sz w:val="24"/>
-        </w:rPr>
-        <w:t xml:space="preserve">Citação direta destacada do texto </w:t>
-      </w:r>
-    </w:p>
-    <w:p>
-      <w:pPr>
-        <w:spacing w:after="0" w:line="360" w:lineRule="auto"/>
-        <w:ind w:firstLine="709"/>
-        <w:jc w:val="both"/>
-        <w:rPr>
-          <w:rFonts w:ascii="Arial" w:hAnsi="Arial" w:cs="Arial"/>
-          <w:b/>
-          <w:bCs/>
-          <w:color w:val="FF0000"/>
-          <w:sz w:val="40"/>
-          <w:szCs w:val="32"/>
-        </w:rPr>
-      </w:pPr>
-      <w:r>
-        <w:rPr>
-          <w:rFonts w:ascii="Arial" w:hAnsi="Arial" w:cs="Arial"/>
-          <w:sz w:val="24"/>
-        </w:rPr>
-        <w:t>Transcrição literal de trechos (cópia fiel), com mais de 3 linhas devem ser destacados do corpo do texto, iniciando em parágrafo distinto, com recuo de 4 cm da margem esquerda, com 1 espaço anterior (1,5cm) e 1 espaço posterior (1,5cm) entre a citação e o texto, sem aspas e com letra menor que a utilizada no texto, Arial 10.</w:t>
-      </w:r>
-    </w:p>
-    <w:p>
-      <w:pPr>
-        <w:spacing w:after="0" w:line="360" w:lineRule="auto"/>
-        <w:jc w:val="both"/>
-        <w:rPr>
-          <w:rFonts w:ascii="Arial" w:hAnsi="Arial" w:cs="Arial"/>
-          <w:b/>
-          <w:sz w:val="24"/>
-        </w:rPr>
-      </w:pPr>
-    </w:p>
-    <w:p>
-      <w:pPr>
-        <w:spacing w:after="0" w:line="360" w:lineRule="auto"/>
-        <w:jc w:val="both"/>
-        <w:rPr>
-          <w:rFonts w:ascii="Arial" w:hAnsi="Arial" w:cs="Arial"/>
-          <w:b/>
-          <w:bCs/>
-          <w:color w:val="FF0000"/>
-          <w:sz w:val="40"/>
-          <w:szCs w:val="32"/>
-        </w:rPr>
-      </w:pPr>
-      <w:r>
-        <w:rPr>
-          <w:rFonts w:ascii="Arial" w:hAnsi="Arial" w:cs="Arial"/>
-          <w:b/>
-          <w:sz w:val="24"/>
-        </w:rPr>
-        <w:t>Exemplo:</w:t>
-      </w:r>
-    </w:p>
-    <w:p>
-      <w:pPr>
-        <w:spacing w:after="0" w:line="360" w:lineRule="auto"/>
-        <w:rPr>
-          <w:b/>
-          <w:bCs/>
-          <w:color w:val="FF0000"/>
-          <w:sz w:val="36"/>
-          <w:szCs w:val="32"/>
-        </w:rPr>
-      </w:pPr>
-      <w:r>
-        <w:rPr>
-          <w:b/>
-          <w:bCs/>
-          <w:noProof/>
-          <w:color w:val="FF0000"/>
-          <w:sz w:val="36"/>
-          <w:szCs w:val="32"/>
-          <w:lang w:eastAsia="pt-BR"/>
-        </w:rPr>
-        <w:drawing>
-          <wp:inline distT="0" distB="0" distL="0" distR="0">
-            <wp:extent cx="4171950" cy="1660982"/>
-            <wp:effectExtent l="0" t="0" r="0" b="0"/>
-            <wp:docPr id="12" name="Imagem 12"/>
-            <wp:cNvGraphicFramePr>
-              <a:graphicFrameLocks xmlns:a="http://schemas.openxmlformats.org/drawingml/2006/main" noChangeAspect="1"/>
-            </wp:cNvGraphicFramePr>
-            <a:graphic xmlns:a="http://schemas.openxmlformats.org/drawingml/2006/main">
-              <a:graphicData uri="http://schemas.openxmlformats.org/drawingml/2006/picture">
-                <pic:pic xmlns:pic="http://schemas.openxmlformats.org/drawingml/2006/picture">
-                  <pic:nvPicPr>
-                    <pic:cNvPr id="0" name="Picture 7"/>
-                    <pic:cNvPicPr>
-                      <a:picLocks noChangeAspect="1" noChangeArrowheads="1"/>
-                    </pic:cNvPicPr>
-                  </pic:nvPicPr>
-                  <pic:blipFill>
-                    <a:blip r:embed="rId27">
-                      <a:extLst>
-                        <a:ext uri="{28A0092B-C50C-407E-A947-70E740481C1C}">
-                          <a14:useLocalDpi xmlns:a14="http://schemas.microsoft.com/office/drawing/2010/main" val="0"/>
-                        </a:ext>
-                      </a:extLst>
-                    </a:blip>
-                    <a:srcRect/>
-                    <a:stretch>
-                      <a:fillRect/>
-                    </a:stretch>
-                  </pic:blipFill>
-                  <pic:spPr bwMode="auto">
-                    <a:xfrm>
-                      <a:off x="0" y="0"/>
-                      <a:ext cx="4177535" cy="1663206"/>
-                    </a:xfrm>
-                    <a:prstGeom prst="rect">
-                      <a:avLst/>
-                    </a:prstGeom>
-                    <a:noFill/>
-                    <a:ln>
-                      <a:noFill/>
-                    </a:ln>
-                  </pic:spPr>
-                </pic:pic>
-              </a:graphicData>
-            </a:graphic>
-          </wp:inline>
-        </w:drawing>
-      </w:r>
-    </w:p>
-    <w:p>
-      <w:pPr>
-        <w:spacing w:after="0" w:line="360" w:lineRule="auto"/>
-        <w:jc w:val="both"/>
-        <w:rPr>
-          <w:rFonts w:ascii="Arial" w:hAnsi="Arial" w:cs="Arial"/>
-          <w:sz w:val="24"/>
-        </w:rPr>
-      </w:pPr>
-      <w:r>
-        <w:rPr>
-          <w:rFonts w:ascii="Arial" w:hAnsi="Arial" w:cs="Arial"/>
-          <w:sz w:val="24"/>
-        </w:rPr>
-        <w:lastRenderedPageBreak/>
-        <w:t xml:space="preserve">3. Citação indireta </w:t>
-      </w:r>
-    </w:p>
-    <w:p>
-      <w:pPr>
-        <w:spacing w:after="0" w:line="360" w:lineRule="auto"/>
-        <w:jc w:val="both"/>
-        <w:rPr>
-          <w:rFonts w:ascii="Arial" w:hAnsi="Arial" w:cs="Arial"/>
-          <w:sz w:val="24"/>
-        </w:rPr>
-      </w:pPr>
-      <w:r>
-        <w:rPr>
-          <w:rFonts w:ascii="Arial" w:hAnsi="Arial" w:cs="Arial"/>
-          <w:sz w:val="24"/>
-        </w:rPr>
-        <w:t xml:space="preserve">a) São reproduções das ideias do autor consultado sem que haja transcrição literal, mantendo o sentido do texto original. Não necessita de aspas, mas é Indispensável a indicação da fonte. </w:t>
-      </w:r>
-    </w:p>
-    <w:p>
-      <w:pPr>
-        <w:spacing w:after="0" w:line="360" w:lineRule="auto"/>
-        <w:jc w:val="both"/>
-        <w:rPr>
-          <w:rFonts w:ascii="Arial" w:hAnsi="Arial" w:cs="Arial"/>
-          <w:sz w:val="24"/>
-        </w:rPr>
-      </w:pPr>
-    </w:p>
-    <w:p>
-      <w:pPr>
-        <w:spacing w:after="0" w:line="360" w:lineRule="auto"/>
-        <w:jc w:val="both"/>
-        <w:rPr>
-          <w:rFonts w:ascii="Arial" w:hAnsi="Arial" w:cs="Arial"/>
-          <w:b/>
-          <w:sz w:val="24"/>
-        </w:rPr>
-      </w:pPr>
-      <w:r>
-        <w:rPr>
-          <w:rFonts w:ascii="Arial" w:hAnsi="Arial" w:cs="Arial"/>
-          <w:b/>
-          <w:sz w:val="24"/>
-        </w:rPr>
-        <w:t xml:space="preserve">Exemplo: </w:t>
-      </w:r>
-    </w:p>
-    <w:p>
-      <w:pPr>
-        <w:spacing w:after="0" w:line="360" w:lineRule="auto"/>
-        <w:jc w:val="both"/>
-        <w:rPr>
-          <w:rFonts w:ascii="Arial" w:hAnsi="Arial" w:cs="Arial"/>
-          <w:sz w:val="24"/>
-        </w:rPr>
-      </w:pPr>
-      <w:r>
-        <w:rPr>
-          <w:rFonts w:ascii="Arial" w:hAnsi="Arial" w:cs="Arial"/>
-          <w:sz w:val="24"/>
-        </w:rPr>
-        <w:t xml:space="preserve">Fergunson (1992) relata a existência de pacientes que não permitem aplicação de flúor pelo tempo de 4 min e, nesses casos, um tempo menor é certamente melhor que nenhum tratamento. </w:t>
-      </w:r>
-    </w:p>
-    <w:p>
-      <w:pPr>
-        <w:spacing w:after="0" w:line="360" w:lineRule="auto"/>
-        <w:jc w:val="both"/>
-        <w:rPr>
-          <w:rFonts w:ascii="Arial" w:hAnsi="Arial" w:cs="Arial"/>
-          <w:sz w:val="24"/>
-        </w:rPr>
-      </w:pPr>
-    </w:p>
-    <w:p>
-      <w:pPr>
-        <w:spacing w:after="0" w:line="360" w:lineRule="auto"/>
-        <w:jc w:val="both"/>
-        <w:rPr>
-          <w:rFonts w:ascii="Arial" w:hAnsi="Arial" w:cs="Arial"/>
-          <w:sz w:val="24"/>
-        </w:rPr>
-      </w:pPr>
-      <w:r>
-        <w:rPr>
-          <w:rFonts w:ascii="Arial" w:hAnsi="Arial" w:cs="Arial"/>
-          <w:sz w:val="24"/>
-        </w:rPr>
-        <w:t xml:space="preserve">b) As citações indiretas de diversos documentos da mesma autoria, publicados emanos diferentes e mencionados simultaneamente, têm as suas datas separadas por vírgula em ordem cronológica crescente. </w:t>
-      </w:r>
-    </w:p>
-    <w:p>
-      <w:pPr>
-        <w:spacing w:after="0" w:line="360" w:lineRule="auto"/>
-        <w:jc w:val="both"/>
-        <w:rPr>
-          <w:rFonts w:ascii="Arial" w:hAnsi="Arial" w:cs="Arial"/>
-          <w:b/>
-          <w:sz w:val="24"/>
-        </w:rPr>
-      </w:pPr>
-      <w:r>
-        <w:rPr>
-          <w:rFonts w:ascii="Arial" w:hAnsi="Arial" w:cs="Arial"/>
-          <w:b/>
-          <w:sz w:val="24"/>
-        </w:rPr>
-        <w:t xml:space="preserve">Exemplo: </w:t>
-      </w:r>
-    </w:p>
-    <w:p>
-      <w:pPr>
-        <w:spacing w:after="0" w:line="360" w:lineRule="auto"/>
-        <w:jc w:val="both"/>
-        <w:rPr>
-          <w:rFonts w:ascii="Arial" w:hAnsi="Arial" w:cs="Arial"/>
-          <w:sz w:val="24"/>
-        </w:rPr>
-      </w:pPr>
-      <w:r>
-        <w:rPr>
-          <w:rFonts w:ascii="Arial" w:hAnsi="Arial" w:cs="Arial"/>
-          <w:sz w:val="24"/>
-        </w:rPr>
-        <w:t xml:space="preserve">(GALLARDI, 1988, 1992, 1995). </w:t>
-      </w:r>
-    </w:p>
-    <w:p>
-      <w:pPr>
-        <w:spacing w:after="0" w:line="360" w:lineRule="auto"/>
-        <w:jc w:val="both"/>
-        <w:rPr>
-          <w:rFonts w:ascii="Arial" w:hAnsi="Arial" w:cs="Arial"/>
-          <w:sz w:val="24"/>
-        </w:rPr>
-      </w:pPr>
-      <w:r>
-        <w:rPr>
-          <w:rFonts w:ascii="Arial" w:hAnsi="Arial" w:cs="Arial"/>
-          <w:sz w:val="24"/>
-        </w:rPr>
-        <w:t xml:space="preserve">ou </w:t>
-      </w:r>
-    </w:p>
-    <w:p>
-      <w:pPr>
-        <w:spacing w:after="0" w:line="360" w:lineRule="auto"/>
-        <w:jc w:val="both"/>
-        <w:rPr>
-          <w:rFonts w:ascii="Arial" w:hAnsi="Arial" w:cs="Arial"/>
-          <w:sz w:val="24"/>
-        </w:rPr>
-      </w:pPr>
-      <w:r>
-        <w:rPr>
-          <w:rFonts w:ascii="Arial" w:hAnsi="Arial" w:cs="Arial"/>
-          <w:sz w:val="24"/>
-        </w:rPr>
-        <w:t xml:space="preserve">(CRUZ; CORREA; COSTA, 1998, 1999, 2001) </w:t>
-      </w:r>
-    </w:p>
-    <w:p>
-      <w:pPr>
-        <w:spacing w:after="0" w:line="360" w:lineRule="auto"/>
-        <w:jc w:val="both"/>
-        <w:rPr>
-          <w:rFonts w:ascii="Arial" w:hAnsi="Arial" w:cs="Arial"/>
-          <w:sz w:val="24"/>
-        </w:rPr>
-      </w:pPr>
-    </w:p>
-    <w:p>
-      <w:pPr>
-        <w:spacing w:after="0" w:line="360" w:lineRule="auto"/>
-        <w:jc w:val="both"/>
-        <w:rPr>
-          <w:rFonts w:ascii="Arial" w:hAnsi="Arial" w:cs="Arial"/>
-          <w:sz w:val="24"/>
-        </w:rPr>
-      </w:pPr>
-      <w:r>
-        <w:rPr>
-          <w:rFonts w:ascii="Arial" w:hAnsi="Arial" w:cs="Arial"/>
-          <w:sz w:val="24"/>
-        </w:rPr>
-        <w:t xml:space="preserve">c) As citações indiretas de diversos documentos de vários autores,mencionados simultaneamente, devem ser separados por ponto e vírgula, em ordem alfabética. </w:t>
-      </w:r>
-    </w:p>
-    <w:p>
-      <w:pPr>
-        <w:spacing w:after="0" w:line="360" w:lineRule="auto"/>
-        <w:jc w:val="both"/>
-        <w:rPr>
-          <w:rFonts w:ascii="Arial" w:hAnsi="Arial" w:cs="Arial"/>
-          <w:sz w:val="24"/>
-        </w:rPr>
-      </w:pPr>
-    </w:p>
-    <w:p>
-      <w:pPr>
-        <w:spacing w:after="0" w:line="360" w:lineRule="auto"/>
-        <w:jc w:val="both"/>
-        <w:rPr>
-          <w:rFonts w:ascii="Arial" w:hAnsi="Arial" w:cs="Arial"/>
-          <w:b/>
-          <w:sz w:val="24"/>
-        </w:rPr>
-      </w:pPr>
-      <w:r>
-        <w:rPr>
-          <w:rFonts w:ascii="Arial" w:hAnsi="Arial" w:cs="Arial"/>
-          <w:b/>
-          <w:sz w:val="24"/>
-        </w:rPr>
-        <w:t xml:space="preserve">Exemplo: </w:t>
-      </w:r>
-    </w:p>
-    <w:p>
-      <w:pPr>
-        <w:spacing w:after="0" w:line="360" w:lineRule="auto"/>
-        <w:jc w:val="both"/>
-        <w:rPr>
-          <w:rFonts w:ascii="Arial" w:hAnsi="Arial" w:cs="Arial"/>
-          <w:sz w:val="24"/>
-        </w:rPr>
-      </w:pPr>
-      <w:r>
-        <w:rPr>
-          <w:rFonts w:ascii="Arial" w:hAnsi="Arial" w:cs="Arial"/>
-          <w:sz w:val="24"/>
-        </w:rPr>
-        <w:t>(FONSECA, 1998; GIMENEZ, 1999; SILVA, 2001)</w:t>
-      </w:r>
-    </w:p>
-    <w:p>
-      <w:pPr>
-        <w:spacing w:after="0" w:line="360" w:lineRule="auto"/>
-        <w:jc w:val="both"/>
-        <w:rPr>
-          <w:rFonts w:ascii="Arial" w:hAnsi="Arial" w:cs="Arial"/>
-          <w:sz w:val="24"/>
-        </w:rPr>
-      </w:pPr>
-    </w:p>
-    <w:p>
-      <w:pPr>
-        <w:spacing w:after="0" w:line="360" w:lineRule="auto"/>
-        <w:jc w:val="both"/>
-        <w:rPr>
-          <w:rFonts w:ascii="Arial" w:hAnsi="Arial" w:cs="Arial"/>
-          <w:sz w:val="24"/>
-        </w:rPr>
-      </w:pPr>
-      <w:r>
-        <w:rPr>
-          <w:rFonts w:ascii="Arial" w:hAnsi="Arial" w:cs="Arial"/>
-          <w:sz w:val="24"/>
-        </w:rPr>
-        <w:t xml:space="preserve">d) Nas citações onde a autoria for de uma instituição, utiliza-se o nomeda instituição por extenso. </w:t>
-      </w:r>
-    </w:p>
-    <w:p>
-      <w:pPr>
-        <w:spacing w:after="0" w:line="360" w:lineRule="auto"/>
-        <w:jc w:val="both"/>
-        <w:rPr>
-          <w:rFonts w:ascii="Arial" w:hAnsi="Arial" w:cs="Arial"/>
-          <w:b/>
-          <w:sz w:val="24"/>
-        </w:rPr>
-      </w:pPr>
-      <w:r>
-        <w:rPr>
-          <w:rFonts w:ascii="Arial" w:hAnsi="Arial" w:cs="Arial"/>
-          <w:b/>
-          <w:sz w:val="24"/>
-        </w:rPr>
-        <w:t xml:space="preserve">Exemplo: </w:t>
-      </w:r>
-    </w:p>
-    <w:p>
-      <w:pPr>
-        <w:spacing w:after="0" w:line="360" w:lineRule="auto"/>
-        <w:jc w:val="both"/>
-        <w:rPr>
-          <w:rFonts w:ascii="Arial" w:hAnsi="Arial" w:cs="Arial"/>
-          <w:sz w:val="24"/>
-        </w:rPr>
-      </w:pPr>
-      <w:r>
-        <w:rPr>
-          <w:rFonts w:ascii="Arial" w:hAnsi="Arial" w:cs="Arial"/>
-          <w:sz w:val="24"/>
-        </w:rPr>
-        <w:t xml:space="preserve">(ASSOCIAÇÃO BRASILEIRA DE NORMAS TÉCNICAS, 2002, p.2) </w:t>
-      </w:r>
-    </w:p>
-    <w:p>
-      <w:pPr>
-        <w:spacing w:after="0" w:line="360" w:lineRule="auto"/>
-        <w:jc w:val="both"/>
-        <w:rPr>
-          <w:rFonts w:ascii="Arial" w:hAnsi="Arial" w:cs="Arial"/>
-          <w:sz w:val="24"/>
-        </w:rPr>
-      </w:pPr>
-    </w:p>
-    <w:p>
-      <w:pPr>
-        <w:spacing w:after="0" w:line="360" w:lineRule="auto"/>
-        <w:jc w:val="both"/>
-        <w:rPr>
-          <w:rFonts w:ascii="Arial" w:hAnsi="Arial" w:cs="Arial"/>
-          <w:sz w:val="24"/>
-        </w:rPr>
-      </w:pPr>
-      <w:r>
-        <w:rPr>
-          <w:rFonts w:ascii="Arial" w:hAnsi="Arial" w:cs="Arial"/>
-          <w:b/>
-          <w:sz w:val="24"/>
-        </w:rPr>
-        <w:t>5</w:t>
-      </w:r>
-      <w:r>
-        <w:rPr>
-          <w:rFonts w:ascii="Arial" w:hAnsi="Arial" w:cs="Arial"/>
-          <w:sz w:val="24"/>
-        </w:rPr>
-        <w:t>. Nas citações sem indicação de autoria, indicar a primeira palavra do</w:t>
-      </w:r>
-      <w:r>
-        <w:rPr>
-          <w:rFonts w:ascii="Arial" w:hAnsi="Arial" w:cs="Arial"/>
-          <w:sz w:val="24"/>
-        </w:rPr>
-        <w:t xml:space="preserve"> </w:t>
-      </w:r>
-      <w:r>
-        <w:rPr>
-          <w:rFonts w:ascii="Arial" w:hAnsi="Arial" w:cs="Arial"/>
-          <w:sz w:val="24"/>
-        </w:rPr>
-        <w:t xml:space="preserve">título em letra maiúscula (caixa alta), seguida de reticências, data do documento e paginação. </w:t>
-      </w:r>
-    </w:p>
-    <w:p>
-      <w:pPr>
-        <w:spacing w:after="0" w:line="360" w:lineRule="auto"/>
-        <w:jc w:val="both"/>
-        <w:rPr>
-          <w:rFonts w:ascii="Arial" w:hAnsi="Arial" w:cs="Arial"/>
-          <w:sz w:val="24"/>
-        </w:rPr>
-      </w:pPr>
-    </w:p>
-    <w:p>
-      <w:pPr>
-        <w:spacing w:after="0" w:line="360" w:lineRule="auto"/>
-        <w:jc w:val="both"/>
-        <w:rPr>
-          <w:rFonts w:ascii="Arial" w:hAnsi="Arial" w:cs="Arial"/>
-          <w:b/>
-          <w:sz w:val="24"/>
-        </w:rPr>
-      </w:pPr>
-      <w:r>
-        <w:rPr>
-          <w:rFonts w:ascii="Arial" w:hAnsi="Arial" w:cs="Arial"/>
-          <w:b/>
-          <w:sz w:val="24"/>
-        </w:rPr>
-        <w:lastRenderedPageBreak/>
-        <w:t xml:space="preserve">Exemplo: </w:t>
-      </w:r>
-    </w:p>
-    <w:p>
-      <w:pPr>
-        <w:spacing w:after="0" w:line="360" w:lineRule="auto"/>
-        <w:jc w:val="both"/>
-        <w:rPr>
-          <w:rFonts w:ascii="Arial" w:hAnsi="Arial" w:cs="Arial"/>
-          <w:sz w:val="24"/>
-        </w:rPr>
-      </w:pPr>
-      <w:r>
-        <w:rPr>
-          <w:rFonts w:ascii="Arial" w:hAnsi="Arial" w:cs="Arial"/>
-          <w:sz w:val="24"/>
-        </w:rPr>
-        <w:t xml:space="preserve">( O HORIZONTE..., 2000, p.34) </w:t>
-      </w:r>
-    </w:p>
-    <w:p>
-      <w:pPr>
-        <w:spacing w:after="0" w:line="360" w:lineRule="auto"/>
-        <w:jc w:val="both"/>
-        <w:rPr>
-          <w:rFonts w:ascii="Arial" w:hAnsi="Arial" w:cs="Arial"/>
-          <w:sz w:val="24"/>
-        </w:rPr>
-      </w:pPr>
-    </w:p>
-    <w:p>
-      <w:pPr>
-        <w:pStyle w:val="PargrafodaLista"/>
-        <w:numPr>
-          <w:ilvl w:val="0"/>
-          <w:numId w:val="9"/>
-        </w:numPr>
-        <w:tabs>
-          <w:tab w:val="left" w:pos="284"/>
-        </w:tabs>
-        <w:spacing w:after="0" w:line="360" w:lineRule="auto"/>
-        <w:ind w:left="0" w:firstLine="0"/>
-        <w:jc w:val="both"/>
-        <w:rPr>
-          <w:rFonts w:ascii="Arial" w:hAnsi="Arial" w:cs="Arial"/>
-          <w:sz w:val="24"/>
-        </w:rPr>
-      </w:pPr>
-      <w:r>
-        <w:rPr>
-          <w:rFonts w:ascii="Arial" w:hAnsi="Arial" w:cs="Arial"/>
-          <w:sz w:val="24"/>
-        </w:rPr>
-        <w:t xml:space="preserve">Para citações com mais de três autores, indica-se somente o primeiro e a expressão et al., que pode ser substituída pela palavra e colaboradores ou e outros. Não utilizar a expressão et al em itálico. </w:t>
-      </w:r>
-    </w:p>
-    <w:p>
-      <w:pPr>
-        <w:spacing w:after="0" w:line="360" w:lineRule="auto"/>
-        <w:jc w:val="both"/>
-        <w:rPr>
-          <w:rFonts w:ascii="Arial" w:hAnsi="Arial" w:cs="Arial"/>
-          <w:sz w:val="24"/>
-        </w:rPr>
-      </w:pPr>
-    </w:p>
-    <w:p>
-      <w:pPr>
-        <w:spacing w:after="0" w:line="360" w:lineRule="auto"/>
-        <w:jc w:val="both"/>
-        <w:rPr>
-          <w:rFonts w:ascii="Arial" w:hAnsi="Arial" w:cs="Arial"/>
-          <w:b/>
-          <w:sz w:val="24"/>
-        </w:rPr>
-      </w:pPr>
-      <w:r>
-        <w:rPr>
-          <w:rFonts w:ascii="Arial" w:hAnsi="Arial" w:cs="Arial"/>
-          <w:b/>
-          <w:sz w:val="24"/>
-        </w:rPr>
-        <w:t xml:space="preserve">Exemplo: </w:t>
-      </w:r>
-    </w:p>
-    <w:p>
-      <w:pPr>
-        <w:spacing w:after="0" w:line="360" w:lineRule="auto"/>
-        <w:jc w:val="both"/>
-        <w:rPr>
-          <w:rFonts w:ascii="Arial" w:hAnsi="Arial" w:cs="Arial"/>
-          <w:sz w:val="24"/>
-        </w:rPr>
-      </w:pPr>
-      <w:r>
-        <w:rPr>
-          <w:rFonts w:ascii="Arial" w:hAnsi="Arial" w:cs="Arial"/>
-          <w:sz w:val="24"/>
-        </w:rPr>
-        <w:t xml:space="preserve">(GONZALES et al., 1991). </w:t>
-      </w:r>
-    </w:p>
-    <w:p>
-      <w:pPr>
-        <w:spacing w:after="0" w:line="360" w:lineRule="auto"/>
-        <w:jc w:val="both"/>
-        <w:rPr>
-          <w:rFonts w:ascii="Arial" w:hAnsi="Arial" w:cs="Arial"/>
-          <w:sz w:val="24"/>
-        </w:rPr>
-      </w:pPr>
-      <w:r>
-        <w:rPr>
-          <w:rFonts w:ascii="Arial" w:hAnsi="Arial" w:cs="Arial"/>
-          <w:sz w:val="24"/>
-        </w:rPr>
-        <w:t xml:space="preserve">ou </w:t>
-      </w:r>
-    </w:p>
-    <w:p>
-      <w:pPr>
-        <w:spacing w:after="0" w:line="360" w:lineRule="auto"/>
-        <w:jc w:val="both"/>
-        <w:rPr>
-          <w:rFonts w:ascii="Arial" w:hAnsi="Arial" w:cs="Arial"/>
-          <w:sz w:val="24"/>
-        </w:rPr>
-      </w:pPr>
-      <w:r>
-        <w:rPr>
-          <w:rFonts w:ascii="Arial" w:hAnsi="Arial" w:cs="Arial"/>
-          <w:sz w:val="24"/>
-        </w:rPr>
-        <w:t xml:space="preserve">(GONZALES e colaboradores, 1991). </w:t>
-      </w:r>
-    </w:p>
-    <w:p>
-      <w:pPr>
-        <w:spacing w:after="0" w:line="360" w:lineRule="auto"/>
-        <w:jc w:val="both"/>
-        <w:rPr>
-          <w:rFonts w:ascii="Arial" w:hAnsi="Arial" w:cs="Arial"/>
-          <w:sz w:val="24"/>
-        </w:rPr>
-      </w:pPr>
-    </w:p>
-    <w:p>
-      <w:pPr>
-        <w:pStyle w:val="PargrafodaLista"/>
-        <w:numPr>
-          <w:ilvl w:val="0"/>
-          <w:numId w:val="9"/>
-        </w:numPr>
-        <w:tabs>
-          <w:tab w:val="left" w:pos="426"/>
-        </w:tabs>
-        <w:spacing w:after="0" w:line="360" w:lineRule="auto"/>
-        <w:ind w:left="0" w:firstLine="0"/>
-        <w:jc w:val="both"/>
-        <w:rPr>
-          <w:rFonts w:ascii="Arial" w:hAnsi="Arial" w:cs="Arial"/>
-          <w:sz w:val="24"/>
-        </w:rPr>
-      </w:pPr>
-      <w:r>
-        <w:rPr>
-          <w:rFonts w:ascii="Arial" w:hAnsi="Arial" w:cs="Arial"/>
-          <w:sz w:val="24"/>
-        </w:rPr>
-        <w:t xml:space="preserve">Para citações com até três autores, inserida dentro de parênteses,indica-se os três, separados por ponto-e-vírgula. </w:t>
-      </w:r>
-    </w:p>
-    <w:p>
-      <w:pPr>
-        <w:tabs>
-          <w:tab w:val="left" w:pos="426"/>
-        </w:tabs>
-        <w:spacing w:after="0" w:line="360" w:lineRule="auto"/>
-        <w:jc w:val="both"/>
-        <w:rPr>
-          <w:rFonts w:ascii="Arial" w:hAnsi="Arial" w:cs="Arial"/>
-          <w:sz w:val="24"/>
-        </w:rPr>
-      </w:pPr>
-    </w:p>
-    <w:p>
-      <w:pPr>
-        <w:tabs>
-          <w:tab w:val="left" w:pos="426"/>
-        </w:tabs>
-        <w:spacing w:after="0" w:line="360" w:lineRule="auto"/>
-        <w:jc w:val="both"/>
-        <w:rPr>
-          <w:rFonts w:ascii="Arial" w:hAnsi="Arial" w:cs="Arial"/>
-          <w:b/>
-          <w:sz w:val="24"/>
-        </w:rPr>
-      </w:pPr>
-      <w:r>
-        <w:rPr>
-          <w:rFonts w:ascii="Arial" w:hAnsi="Arial" w:cs="Arial"/>
-          <w:b/>
-          <w:sz w:val="24"/>
-        </w:rPr>
-        <w:t xml:space="preserve">Exemplo: </w:t>
-      </w:r>
-    </w:p>
-    <w:p>
-      <w:pPr>
-        <w:tabs>
-          <w:tab w:val="left" w:pos="426"/>
-        </w:tabs>
-        <w:spacing w:after="0" w:line="360" w:lineRule="auto"/>
-        <w:jc w:val="both"/>
-        <w:rPr>
-          <w:rFonts w:ascii="Arial" w:hAnsi="Arial" w:cs="Arial"/>
-          <w:sz w:val="24"/>
-        </w:rPr>
-      </w:pPr>
-      <w:r>
-        <w:rPr>
-          <w:rFonts w:ascii="Arial" w:hAnsi="Arial" w:cs="Arial"/>
-          <w:sz w:val="24"/>
-        </w:rPr>
-        <w:t xml:space="preserve">(SILVA; SOUZA; GONÇALVES, 2010). </w:t>
-      </w:r>
-    </w:p>
-    <w:p>
-      <w:pPr>
-        <w:tabs>
-          <w:tab w:val="left" w:pos="426"/>
-        </w:tabs>
-        <w:spacing w:after="0" w:line="360" w:lineRule="auto"/>
-        <w:jc w:val="both"/>
-        <w:rPr>
-          <w:rFonts w:ascii="Arial" w:hAnsi="Arial" w:cs="Arial"/>
-          <w:sz w:val="24"/>
-        </w:rPr>
-      </w:pPr>
-    </w:p>
-    <w:p>
-      <w:pPr>
-        <w:pStyle w:val="PargrafodaLista"/>
-        <w:numPr>
-          <w:ilvl w:val="0"/>
-          <w:numId w:val="9"/>
-        </w:numPr>
-        <w:tabs>
-          <w:tab w:val="left" w:pos="426"/>
-        </w:tabs>
-        <w:spacing w:after="0" w:line="360" w:lineRule="auto"/>
-        <w:ind w:left="0" w:firstLine="0"/>
-        <w:jc w:val="both"/>
-        <w:rPr>
-          <w:rFonts w:ascii="Arial" w:hAnsi="Arial" w:cs="Arial"/>
-          <w:sz w:val="24"/>
-        </w:rPr>
-      </w:pPr>
-      <w:r>
-        <w:rPr>
-          <w:rFonts w:ascii="Arial" w:hAnsi="Arial" w:cs="Arial"/>
-          <w:sz w:val="24"/>
-        </w:rPr>
-        <w:t xml:space="preserve">Para citações com até três autores, inserida no texto, separá-los com vírgula conforme regras gramaticais. Não utilizar &amp;. </w:t>
-      </w:r>
-    </w:p>
-    <w:p>
-      <w:pPr>
-        <w:tabs>
-          <w:tab w:val="left" w:pos="426"/>
-        </w:tabs>
-        <w:spacing w:after="0" w:line="360" w:lineRule="auto"/>
-        <w:jc w:val="both"/>
-        <w:rPr>
-          <w:rFonts w:ascii="Arial" w:hAnsi="Arial" w:cs="Arial"/>
-          <w:sz w:val="24"/>
-        </w:rPr>
-      </w:pPr>
-    </w:p>
-    <w:p>
-      <w:pPr>
-        <w:tabs>
-          <w:tab w:val="left" w:pos="426"/>
-        </w:tabs>
-        <w:spacing w:after="0" w:line="360" w:lineRule="auto"/>
-        <w:jc w:val="both"/>
-        <w:rPr>
-          <w:rFonts w:ascii="Arial" w:hAnsi="Arial" w:cs="Arial"/>
-          <w:b/>
-          <w:sz w:val="24"/>
-        </w:rPr>
-      </w:pPr>
-      <w:r>
-        <w:rPr>
-          <w:rFonts w:ascii="Arial" w:hAnsi="Arial" w:cs="Arial"/>
-          <w:b/>
-          <w:sz w:val="24"/>
-        </w:rPr>
-        <w:t xml:space="preserve">Exemplo: </w:t>
-      </w:r>
-    </w:p>
-    <w:p>
-      <w:pPr>
-        <w:tabs>
-          <w:tab w:val="left" w:pos="426"/>
-        </w:tabs>
-        <w:spacing w:after="0" w:line="360" w:lineRule="auto"/>
-        <w:jc w:val="both"/>
-        <w:rPr>
-          <w:rFonts w:ascii="Arial" w:hAnsi="Arial" w:cs="Arial"/>
-          <w:sz w:val="24"/>
-        </w:rPr>
-      </w:pPr>
-      <w:r>
-        <w:rPr>
-          <w:rFonts w:ascii="Arial" w:hAnsi="Arial" w:cs="Arial"/>
-          <w:sz w:val="24"/>
-        </w:rPr>
-        <w:t xml:space="preserve">De acordo com Silva, Souza e Gonçalves (2010). </w:t>
-      </w:r>
-    </w:p>
-    <w:p>
-      <w:pPr>
-        <w:tabs>
-          <w:tab w:val="left" w:pos="426"/>
-        </w:tabs>
-        <w:spacing w:after="0" w:line="360" w:lineRule="auto"/>
-        <w:jc w:val="both"/>
-        <w:rPr>
-          <w:rFonts w:ascii="Arial" w:hAnsi="Arial" w:cs="Arial"/>
-          <w:sz w:val="24"/>
-        </w:rPr>
-      </w:pPr>
-    </w:p>
-    <w:p>
-      <w:pPr>
-        <w:pStyle w:val="PargrafodaLista"/>
-        <w:numPr>
-          <w:ilvl w:val="0"/>
-          <w:numId w:val="9"/>
-        </w:numPr>
-        <w:tabs>
-          <w:tab w:val="left" w:pos="284"/>
-          <w:tab w:val="left" w:pos="426"/>
-        </w:tabs>
-        <w:spacing w:after="0" w:line="360" w:lineRule="auto"/>
-        <w:ind w:left="0" w:firstLine="0"/>
-        <w:jc w:val="both"/>
-        <w:rPr>
-          <w:rFonts w:ascii="Arial" w:hAnsi="Arial" w:cs="Arial"/>
-          <w:sz w:val="24"/>
-        </w:rPr>
-      </w:pPr>
-      <w:r>
-        <w:rPr>
-          <w:rFonts w:ascii="Arial" w:hAnsi="Arial" w:cs="Arial"/>
-          <w:sz w:val="24"/>
-        </w:rPr>
-        <w:t xml:space="preserve">Nas citações em que sobrenomes aparecem acompanhados pelo graude parentesco (Junior, Filho, Sobrinho, Neto), o acompanhamento deve ser colocado após o sobrenome do autor. </w:t>
-      </w:r>
-    </w:p>
-    <w:p>
-      <w:pPr>
-        <w:tabs>
-          <w:tab w:val="left" w:pos="284"/>
-          <w:tab w:val="left" w:pos="426"/>
-        </w:tabs>
-        <w:spacing w:after="0" w:line="360" w:lineRule="auto"/>
-        <w:jc w:val="both"/>
-        <w:rPr>
-          <w:rFonts w:ascii="Arial" w:hAnsi="Arial" w:cs="Arial"/>
-          <w:b/>
-          <w:sz w:val="24"/>
-        </w:rPr>
-      </w:pPr>
-      <w:r>
-        <w:rPr>
-          <w:rFonts w:ascii="Arial" w:hAnsi="Arial" w:cs="Arial"/>
-          <w:b/>
-          <w:sz w:val="24"/>
-        </w:rPr>
-        <w:t xml:space="preserve">Exemplo: </w:t>
-      </w:r>
-    </w:p>
-    <w:p>
-      <w:pPr>
-        <w:tabs>
-          <w:tab w:val="left" w:pos="426"/>
-        </w:tabs>
-        <w:spacing w:after="0" w:line="360" w:lineRule="auto"/>
-        <w:ind w:left="142"/>
-        <w:jc w:val="both"/>
-        <w:rPr>
-          <w:rFonts w:ascii="Arial" w:hAnsi="Arial" w:cs="Arial"/>
-          <w:sz w:val="24"/>
-        </w:rPr>
-      </w:pPr>
-      <w:r>
-        <w:rPr>
-          <w:rFonts w:ascii="Arial" w:hAnsi="Arial" w:cs="Arial"/>
-          <w:sz w:val="24"/>
-        </w:rPr>
-        <w:t>Segundo Oliveira Neto (1997)...</w:t>
-      </w:r>
-    </w:p>
-    <w:p>
-      <w:pPr>
-        <w:tabs>
-          <w:tab w:val="left" w:pos="426"/>
-        </w:tabs>
-        <w:spacing w:after="0" w:line="360" w:lineRule="auto"/>
-        <w:ind w:left="142"/>
-        <w:jc w:val="both"/>
-        <w:rPr>
-          <w:rFonts w:ascii="Arial" w:hAnsi="Arial" w:cs="Arial"/>
-          <w:sz w:val="24"/>
-        </w:rPr>
-      </w:pPr>
-    </w:p>
-    <w:p>
-      <w:pPr>
-        <w:tabs>
-          <w:tab w:val="left" w:pos="426"/>
-        </w:tabs>
-        <w:spacing w:after="0" w:line="360" w:lineRule="auto"/>
-        <w:jc w:val="both"/>
-        <w:rPr>
-          <w:rFonts w:ascii="Arial" w:hAnsi="Arial" w:cs="Arial"/>
-          <w:sz w:val="24"/>
-        </w:rPr>
-      </w:pPr>
-      <w:r>
-        <w:rPr>
-          <w:rFonts w:ascii="Arial" w:hAnsi="Arial" w:cs="Arial"/>
-          <w:b/>
-          <w:sz w:val="24"/>
-        </w:rPr>
-        <w:t>10.</w:t>
-      </w:r>
-      <w:r>
-        <w:rPr>
-          <w:rFonts w:ascii="Arial" w:hAnsi="Arial" w:cs="Arial"/>
-          <w:sz w:val="24"/>
-        </w:rPr>
-        <w:t xml:space="preserve"> As citações no texto independem do tipo de suporte do documento (impressos, eletrônicos, online, CD, DVD entre outros), devendo obedecer às regras indicadas para cada tipo de citação. </w:t>
-      </w:r>
-    </w:p>
-    <w:p>
-      <w:pPr>
-        <w:tabs>
-          <w:tab w:val="left" w:pos="426"/>
-        </w:tabs>
-        <w:spacing w:after="0" w:line="360" w:lineRule="auto"/>
-        <w:jc w:val="both"/>
-        <w:rPr>
-          <w:rFonts w:ascii="Arial" w:hAnsi="Arial" w:cs="Arial"/>
-          <w:sz w:val="24"/>
-        </w:rPr>
-      </w:pPr>
-    </w:p>
-    <w:p>
-      <w:pPr>
-        <w:pStyle w:val="PargrafodaLista"/>
-        <w:numPr>
-          <w:ilvl w:val="0"/>
-          <w:numId w:val="9"/>
-        </w:numPr>
-        <w:tabs>
-          <w:tab w:val="left" w:pos="426"/>
-        </w:tabs>
-        <w:spacing w:after="0" w:line="360" w:lineRule="auto"/>
-        <w:jc w:val="both"/>
-        <w:rPr>
-          <w:rFonts w:ascii="Arial" w:hAnsi="Arial" w:cs="Arial"/>
-          <w:sz w:val="24"/>
-        </w:rPr>
-      </w:pPr>
-      <w:r>
-        <w:rPr>
-          <w:rFonts w:ascii="Arial" w:hAnsi="Arial" w:cs="Arial"/>
-          <w:sz w:val="24"/>
-        </w:rPr>
-        <w:lastRenderedPageBreak/>
-        <w:t xml:space="preserve">Para as citações de publicações de órgãos ou instituições governamentais (Ministérios, Secretarias, Prefeituras e outros) entrar pelo nome geográfico (país, estado ou município) todo em letra maiúscula (caixa alta), considerando a subordinação hierárquica, quando houver. </w:t>
-      </w:r>
-    </w:p>
-    <w:p>
-      <w:pPr>
-        <w:tabs>
-          <w:tab w:val="left" w:pos="426"/>
-        </w:tabs>
-        <w:spacing w:after="0" w:line="360" w:lineRule="auto"/>
-        <w:jc w:val="both"/>
-        <w:rPr>
-          <w:rFonts w:ascii="Arial" w:hAnsi="Arial" w:cs="Arial"/>
-          <w:sz w:val="24"/>
-        </w:rPr>
-      </w:pPr>
-    </w:p>
-    <w:p>
-      <w:pPr>
-        <w:tabs>
-          <w:tab w:val="left" w:pos="426"/>
-        </w:tabs>
-        <w:spacing w:after="0" w:line="360" w:lineRule="auto"/>
-        <w:jc w:val="both"/>
-        <w:rPr>
-          <w:rFonts w:ascii="Arial" w:hAnsi="Arial" w:cs="Arial"/>
-          <w:sz w:val="24"/>
-        </w:rPr>
-      </w:pPr>
-      <w:r>
-        <w:rPr>
-          <w:rFonts w:ascii="Arial" w:hAnsi="Arial" w:cs="Arial"/>
-          <w:sz w:val="24"/>
-        </w:rPr>
-        <w:t xml:space="preserve">Exemplo: </w:t>
-      </w:r>
-    </w:p>
-    <w:p>
-      <w:pPr>
-        <w:tabs>
-          <w:tab w:val="left" w:pos="426"/>
-        </w:tabs>
-        <w:spacing w:after="0" w:line="360" w:lineRule="auto"/>
-        <w:jc w:val="both"/>
-        <w:rPr>
-          <w:rFonts w:ascii="Arial" w:hAnsi="Arial" w:cs="Arial"/>
-          <w:sz w:val="24"/>
-        </w:rPr>
-      </w:pPr>
-      <w:r>
-        <w:rPr>
-          <w:rFonts w:ascii="Arial" w:hAnsi="Arial" w:cs="Arial"/>
-          <w:sz w:val="24"/>
-        </w:rPr>
-        <w:t xml:space="preserve">(BRASIL, 1995) </w:t>
-      </w:r>
-    </w:p>
-    <w:p>
-      <w:pPr>
-        <w:tabs>
-          <w:tab w:val="left" w:pos="426"/>
-        </w:tabs>
-        <w:spacing w:after="0" w:line="360" w:lineRule="auto"/>
-        <w:jc w:val="both"/>
-        <w:rPr>
-          <w:rFonts w:ascii="Arial" w:hAnsi="Arial" w:cs="Arial"/>
-          <w:sz w:val="24"/>
-        </w:rPr>
-      </w:pPr>
-      <w:r>
-        <w:rPr>
-          <w:rFonts w:ascii="Arial" w:hAnsi="Arial" w:cs="Arial"/>
-          <w:sz w:val="24"/>
-        </w:rPr>
-        <w:t xml:space="preserve">ou </w:t>
-      </w:r>
-    </w:p>
-    <w:p>
-      <w:pPr>
-        <w:tabs>
-          <w:tab w:val="left" w:pos="426"/>
-        </w:tabs>
-        <w:spacing w:after="0" w:line="360" w:lineRule="auto"/>
-        <w:jc w:val="both"/>
-        <w:rPr>
-          <w:rFonts w:ascii="Arial" w:hAnsi="Arial" w:cs="Arial"/>
-          <w:sz w:val="24"/>
-        </w:rPr>
-      </w:pPr>
-      <w:r>
-        <w:rPr>
-          <w:rFonts w:ascii="Arial" w:hAnsi="Arial" w:cs="Arial"/>
-          <w:sz w:val="24"/>
-        </w:rPr>
-        <w:t xml:space="preserve">(SÂO CARLOS, 2011, p.12) </w:t>
-      </w:r>
-    </w:p>
-    <w:p>
-      <w:pPr>
-        <w:tabs>
-          <w:tab w:val="left" w:pos="426"/>
-        </w:tabs>
-        <w:spacing w:after="0" w:line="360" w:lineRule="auto"/>
-        <w:jc w:val="both"/>
-        <w:rPr>
-          <w:rFonts w:ascii="Arial" w:hAnsi="Arial" w:cs="Arial"/>
-          <w:sz w:val="24"/>
-        </w:rPr>
-      </w:pPr>
-    </w:p>
-    <w:p>
-      <w:pPr>
-        <w:pStyle w:val="PargrafodaLista"/>
-        <w:numPr>
-          <w:ilvl w:val="0"/>
-          <w:numId w:val="9"/>
-        </w:numPr>
-        <w:tabs>
-          <w:tab w:val="left" w:pos="426"/>
-        </w:tabs>
-        <w:spacing w:after="0" w:line="360" w:lineRule="auto"/>
-        <w:jc w:val="both"/>
-        <w:rPr>
-          <w:rFonts w:ascii="Arial" w:hAnsi="Arial" w:cs="Arial"/>
-          <w:sz w:val="24"/>
-        </w:rPr>
-      </w:pPr>
-      <w:r>
-        <w:rPr>
-          <w:rFonts w:ascii="Arial" w:hAnsi="Arial" w:cs="Arial"/>
-          <w:sz w:val="24"/>
-        </w:rPr>
-        <w:t xml:space="preserve">Citação de documentos jurídicos </w:t>
-      </w:r>
-    </w:p>
-    <w:p>
-      <w:pPr>
-        <w:tabs>
-          <w:tab w:val="left" w:pos="426"/>
-        </w:tabs>
-        <w:spacing w:after="0" w:line="360" w:lineRule="auto"/>
-        <w:ind w:left="142"/>
-        <w:jc w:val="both"/>
-        <w:rPr>
-          <w:rFonts w:ascii="Arial" w:hAnsi="Arial" w:cs="Arial"/>
-          <w:sz w:val="24"/>
-        </w:rPr>
-      </w:pPr>
-      <w:r>
-        <w:rPr>
-          <w:rFonts w:ascii="Arial" w:hAnsi="Arial" w:cs="Arial"/>
-          <w:sz w:val="24"/>
-        </w:rPr>
-        <w:t xml:space="preserve">Citação de legislação, jurisprudência e doutrina nacionais. Inclui também citação de tratados internacionais. </w:t>
-      </w:r>
-    </w:p>
-    <w:p>
-      <w:pPr>
-        <w:tabs>
-          <w:tab w:val="left" w:pos="426"/>
-        </w:tabs>
-        <w:spacing w:after="0" w:line="360" w:lineRule="auto"/>
-        <w:ind w:left="142"/>
-        <w:jc w:val="both"/>
-        <w:rPr>
-          <w:rFonts w:ascii="Arial" w:hAnsi="Arial" w:cs="Arial"/>
-          <w:sz w:val="24"/>
-        </w:rPr>
-      </w:pPr>
-    </w:p>
-    <w:p>
-      <w:pPr>
-        <w:tabs>
-          <w:tab w:val="left" w:pos="426"/>
-        </w:tabs>
-        <w:spacing w:after="0" w:line="360" w:lineRule="auto"/>
-        <w:ind w:left="142"/>
-        <w:jc w:val="both"/>
-        <w:rPr>
-          <w:rFonts w:ascii="Arial" w:hAnsi="Arial" w:cs="Arial"/>
-          <w:b/>
-          <w:sz w:val="24"/>
-        </w:rPr>
-      </w:pPr>
-      <w:r>
-        <w:rPr>
-          <w:rFonts w:ascii="Arial" w:hAnsi="Arial" w:cs="Arial"/>
-          <w:b/>
-          <w:sz w:val="24"/>
-        </w:rPr>
-        <w:t xml:space="preserve">Exemplo: </w:t>
-      </w:r>
-    </w:p>
-    <w:p>
-      <w:pPr>
-        <w:tabs>
-          <w:tab w:val="left" w:pos="426"/>
-        </w:tabs>
-        <w:spacing w:after="0" w:line="360" w:lineRule="auto"/>
-        <w:ind w:left="142"/>
-        <w:jc w:val="both"/>
-        <w:rPr>
-          <w:rFonts w:ascii="Arial" w:hAnsi="Arial" w:cs="Arial"/>
-          <w:b/>
-          <w:sz w:val="24"/>
-        </w:rPr>
-      </w:pPr>
-      <w:r>
-        <w:rPr>
-          <w:rFonts w:ascii="Arial" w:hAnsi="Arial" w:cs="Arial"/>
-          <w:b/>
-          <w:sz w:val="24"/>
-        </w:rPr>
-        <w:t xml:space="preserve">No texto: </w:t>
-      </w:r>
-    </w:p>
-    <w:p>
-      <w:pPr>
-        <w:tabs>
-          <w:tab w:val="left" w:pos="426"/>
-        </w:tabs>
-        <w:spacing w:after="0" w:line="360" w:lineRule="auto"/>
-        <w:ind w:left="142"/>
-        <w:jc w:val="both"/>
-        <w:rPr>
-          <w:rFonts w:ascii="Arial" w:hAnsi="Arial" w:cs="Arial"/>
-          <w:sz w:val="24"/>
-        </w:rPr>
-      </w:pPr>
-      <w:r>
-        <w:rPr>
-          <w:rFonts w:ascii="Arial" w:hAnsi="Arial" w:cs="Arial"/>
-          <w:sz w:val="24"/>
-        </w:rPr>
-        <w:t xml:space="preserve">Conforme o art. 1º da Lei nº7.766, de 11 de maio de 1989: </w:t>
-      </w:r>
-    </w:p>
-    <w:p>
-      <w:pPr>
-        <w:tabs>
-          <w:tab w:val="left" w:pos="426"/>
-        </w:tabs>
-        <w:spacing w:after="0" w:line="360" w:lineRule="auto"/>
-        <w:ind w:left="2268"/>
-        <w:jc w:val="both"/>
-        <w:rPr>
-          <w:rFonts w:ascii="Arial" w:hAnsi="Arial" w:cs="Arial"/>
-          <w:sz w:val="20"/>
-        </w:rPr>
-      </w:pPr>
-      <w:r>
-        <w:rPr>
-          <w:rFonts w:ascii="Arial" w:hAnsi="Arial" w:cs="Arial"/>
-          <w:sz w:val="20"/>
-        </w:rPr>
-        <w:t xml:space="preserve">Art. 1º O ouro em qualquer estado de pureza, em bruto ou refinado, quando destinado ao mercado financeiro ou à execução da política cambial do País, em operações realizadas com a interveniência de instituições integrantes do Sistema Financeiro Nacional, na forma e condições autorizadas pelo Banco Central do Brasil, será, desde a extração, inclusive, considerado ativo financeiro ou instrumento cambial. (BRASIL, 1989, p. 304). </w:t>
-      </w:r>
-    </w:p>
-    <w:p>
-      <w:pPr>
-        <w:tabs>
-          <w:tab w:val="left" w:pos="426"/>
-        </w:tabs>
-        <w:spacing w:after="0" w:line="360" w:lineRule="auto"/>
-        <w:ind w:left="142"/>
-        <w:jc w:val="both"/>
-        <w:rPr>
-          <w:rFonts w:ascii="Arial" w:hAnsi="Arial" w:cs="Arial"/>
-          <w:sz w:val="24"/>
-        </w:rPr>
-      </w:pPr>
-    </w:p>
-    <w:p>
-      <w:pPr>
-        <w:tabs>
-          <w:tab w:val="left" w:pos="426"/>
-        </w:tabs>
-        <w:spacing w:after="0" w:line="360" w:lineRule="auto"/>
-        <w:ind w:left="142"/>
-        <w:jc w:val="both"/>
-        <w:rPr>
-          <w:rFonts w:ascii="Arial" w:hAnsi="Arial" w:cs="Arial"/>
-          <w:b/>
-          <w:sz w:val="24"/>
-        </w:rPr>
-      </w:pPr>
-      <w:r>
-        <w:rPr>
-          <w:rFonts w:ascii="Arial" w:hAnsi="Arial" w:cs="Arial"/>
-          <w:b/>
-          <w:sz w:val="24"/>
-        </w:rPr>
-        <w:t xml:space="preserve">Em referências: </w:t>
-      </w:r>
-    </w:p>
-    <w:p>
-      <w:pPr>
-        <w:tabs>
-          <w:tab w:val="left" w:pos="426"/>
-        </w:tabs>
-        <w:spacing w:after="0" w:line="360" w:lineRule="auto"/>
-        <w:ind w:left="142"/>
-        <w:jc w:val="both"/>
-        <w:rPr>
-          <w:rFonts w:ascii="Arial" w:hAnsi="Arial" w:cs="Arial"/>
-          <w:sz w:val="24"/>
-        </w:rPr>
-      </w:pPr>
-      <w:r>
-        <w:rPr>
-          <w:rFonts w:ascii="Arial" w:hAnsi="Arial" w:cs="Arial"/>
-          <w:sz w:val="24"/>
-        </w:rPr>
-        <w:t xml:space="preserve">BRASIL. Lei nº 7.766, de 11 de maio de 1989. </w:t>
-      </w:r>
-      <w:r>
-        <w:rPr>
-          <w:rFonts w:ascii="Arial" w:hAnsi="Arial" w:cs="Arial"/>
-          <w:b/>
-          <w:sz w:val="24"/>
-        </w:rPr>
-        <w:t>Dispõe sobre o ouro, ativo financeiro e sobre seu tratamento tributário.</w:t>
-      </w:r>
-      <w:r>
-        <w:rPr>
-          <w:rFonts w:ascii="Arial" w:hAnsi="Arial" w:cs="Arial"/>
-          <w:sz w:val="24"/>
-        </w:rPr>
-        <w:t xml:space="preserve"> Lex: legislação federal e marginalia, São Paulo, v. 53, p. 304-306, 2. trim. 1989. </w:t>
-      </w:r>
-    </w:p>
-    <w:p>
-      <w:pPr>
-        <w:tabs>
-          <w:tab w:val="left" w:pos="426"/>
-        </w:tabs>
-        <w:spacing w:after="0" w:line="360" w:lineRule="auto"/>
-        <w:ind w:left="142"/>
-        <w:jc w:val="both"/>
-        <w:rPr>
-          <w:rFonts w:ascii="Arial" w:hAnsi="Arial" w:cs="Arial"/>
-          <w:sz w:val="24"/>
-        </w:rPr>
-      </w:pPr>
-    </w:p>
-    <w:p>
-      <w:pPr>
-        <w:pStyle w:val="PargrafodaLista"/>
-        <w:numPr>
-          <w:ilvl w:val="0"/>
-          <w:numId w:val="9"/>
-        </w:numPr>
-        <w:tabs>
-          <w:tab w:val="left" w:pos="426"/>
-        </w:tabs>
-        <w:spacing w:after="0" w:line="360" w:lineRule="auto"/>
-        <w:jc w:val="both"/>
-        <w:rPr>
-          <w:rFonts w:ascii="Arial" w:hAnsi="Arial" w:cs="Arial"/>
-          <w:sz w:val="24"/>
-        </w:rPr>
-      </w:pPr>
-      <w:r>
-        <w:rPr>
-          <w:rFonts w:ascii="Arial" w:hAnsi="Arial" w:cs="Arial"/>
-          <w:sz w:val="24"/>
-        </w:rPr>
-        <w:t xml:space="preserve">Citação de citação </w:t>
-      </w:r>
-    </w:p>
-    <w:p>
-      <w:pPr>
-        <w:tabs>
-          <w:tab w:val="left" w:pos="426"/>
-        </w:tabs>
-        <w:spacing w:after="0" w:line="360" w:lineRule="auto"/>
-        <w:jc w:val="both"/>
-        <w:rPr>
-          <w:rFonts w:ascii="Arial" w:hAnsi="Arial" w:cs="Arial"/>
-          <w:sz w:val="24"/>
-        </w:rPr>
-      </w:pPr>
-      <w:r>
-        <w:rPr>
-          <w:rFonts w:ascii="Arial" w:hAnsi="Arial" w:cs="Arial"/>
-          <w:sz w:val="24"/>
-        </w:rPr>
-        <w:t xml:space="preserve">Citação direta ou indireta de um texto em que não se teve acesso ao original. Esse procedimento deve ser evitado ao máximo, recomendando-se seu uso para documentos que o acesso ao original não é possível (documentos antigos, </w:t>
-      </w:r>
-      <w:r>
-        <w:rPr>
-          <w:rFonts w:ascii="Arial" w:hAnsi="Arial" w:cs="Arial"/>
-          <w:sz w:val="24"/>
-        </w:rPr>
-        <w:lastRenderedPageBreak/>
-        <w:t xml:space="preserve">raros). Em nota de rodapé deve-se colocar a referência do documento ao qual não se teve acesso e nas Referências a referência do documento consultado. </w:t>
-      </w:r>
-    </w:p>
-    <w:p>
-      <w:pPr>
-        <w:tabs>
-          <w:tab w:val="left" w:pos="426"/>
-        </w:tabs>
-        <w:spacing w:after="0" w:line="360" w:lineRule="auto"/>
-        <w:jc w:val="both"/>
-        <w:rPr>
-          <w:rFonts w:ascii="Arial" w:hAnsi="Arial" w:cs="Arial"/>
-          <w:sz w:val="24"/>
-        </w:rPr>
-      </w:pPr>
-    </w:p>
-    <w:p>
-      <w:pPr>
-        <w:tabs>
-          <w:tab w:val="left" w:pos="426"/>
-        </w:tabs>
-        <w:spacing w:after="0" w:line="360" w:lineRule="auto"/>
-        <w:jc w:val="both"/>
-        <w:rPr>
-          <w:rFonts w:ascii="Arial" w:hAnsi="Arial" w:cs="Arial"/>
-          <w:sz w:val="24"/>
-        </w:rPr>
-      </w:pPr>
-      <w:r>
-        <w:rPr>
-          <w:rFonts w:ascii="Arial" w:hAnsi="Arial" w:cs="Arial"/>
-          <w:b/>
-          <w:sz w:val="24"/>
-        </w:rPr>
-        <w:t>Exemplo</w:t>
-      </w:r>
-      <w:r>
-        <w:rPr>
-          <w:rFonts w:ascii="Arial" w:hAnsi="Arial" w:cs="Arial"/>
-          <w:sz w:val="24"/>
-        </w:rPr>
-        <w:t xml:space="preserve">: </w:t>
-      </w:r>
-    </w:p>
-    <w:p>
-      <w:pPr>
-        <w:tabs>
-          <w:tab w:val="left" w:pos="426"/>
-        </w:tabs>
-        <w:spacing w:after="0" w:line="360" w:lineRule="auto"/>
-        <w:jc w:val="both"/>
-        <w:rPr>
-          <w:rFonts w:ascii="Arial" w:hAnsi="Arial" w:cs="Arial"/>
-          <w:sz w:val="24"/>
-        </w:rPr>
-      </w:pPr>
-      <w:r>
-        <w:rPr>
-          <w:rFonts w:ascii="Arial" w:hAnsi="Arial" w:cs="Arial"/>
-          <w:b/>
-          <w:sz w:val="24"/>
-        </w:rPr>
-        <w:t>No texto</w:t>
-      </w:r>
-      <w:r>
-        <w:rPr>
-          <w:rFonts w:ascii="Arial" w:hAnsi="Arial" w:cs="Arial"/>
-          <w:sz w:val="24"/>
-        </w:rPr>
-        <w:t>:</w:t>
-      </w:r>
-      <w:r>
-        <w:rPr>
-          <w:rFonts w:ascii="Arial" w:hAnsi="Arial" w:cs="Arial"/>
-          <w:sz w:val="24"/>
-        </w:rPr>
-        <w:t xml:space="preserve"> </w:t>
-      </w:r>
-    </w:p>
-    <w:p>
-      <w:pPr>
-        <w:tabs>
-          <w:tab w:val="left" w:pos="426"/>
-        </w:tabs>
-        <w:spacing w:after="0" w:line="360" w:lineRule="auto"/>
-        <w:jc w:val="both"/>
-        <w:rPr>
-          <w:rFonts w:ascii="Arial" w:hAnsi="Arial" w:cs="Arial"/>
-          <w:sz w:val="24"/>
-        </w:rPr>
-      </w:pPr>
-      <w:r>
-        <w:rPr>
-          <w:rFonts w:ascii="Arial" w:hAnsi="Arial" w:cs="Arial"/>
-          <w:sz w:val="24"/>
-        </w:rPr>
-        <w:t xml:space="preserve">Slack¹, citado por Alves (2005, p. 37), destaca que “ ......... . </w:t>
-      </w:r>
-    </w:p>
-    <w:p>
-      <w:pPr>
-        <w:tabs>
-          <w:tab w:val="left" w:pos="426"/>
-        </w:tabs>
-        <w:spacing w:after="0" w:line="360" w:lineRule="auto"/>
-        <w:jc w:val="both"/>
-        <w:rPr>
-          <w:rFonts w:ascii="Arial" w:hAnsi="Arial" w:cs="Arial"/>
-          <w:sz w:val="24"/>
-        </w:rPr>
-      </w:pPr>
-      <w:r>
-        <w:rPr>
-          <w:rFonts w:ascii="Arial" w:hAnsi="Arial" w:cs="Arial"/>
-          <w:sz w:val="24"/>
-        </w:rPr>
-        <w:t xml:space="preserve">ou </w:t>
-      </w:r>
-    </w:p>
-    <w:p>
-      <w:pPr>
-        <w:tabs>
-          <w:tab w:val="left" w:pos="426"/>
-        </w:tabs>
-        <w:spacing w:after="0" w:line="360" w:lineRule="auto"/>
-        <w:jc w:val="both"/>
-        <w:rPr>
-          <w:rFonts w:ascii="Arial" w:hAnsi="Arial" w:cs="Arial"/>
-          <w:sz w:val="24"/>
-        </w:rPr>
-      </w:pPr>
-      <w:r>
-        <w:rPr>
-          <w:rFonts w:ascii="Arial" w:hAnsi="Arial" w:cs="Arial"/>
-          <w:sz w:val="24"/>
-        </w:rPr>
-        <w:t xml:space="preserve">Slack¹ apud Alves (2005, p. 37), destaca que “ ........ . </w:t>
-      </w:r>
-    </w:p>
-    <w:p>
-      <w:pPr>
-        <w:tabs>
-          <w:tab w:val="left" w:pos="426"/>
-        </w:tabs>
-        <w:spacing w:after="0" w:line="360" w:lineRule="auto"/>
-        <w:jc w:val="both"/>
-        <w:rPr>
-          <w:rFonts w:ascii="Arial" w:hAnsi="Arial" w:cs="Arial"/>
-          <w:sz w:val="24"/>
-        </w:rPr>
-      </w:pPr>
-    </w:p>
-    <w:p>
-      <w:pPr>
-        <w:tabs>
-          <w:tab w:val="left" w:pos="426"/>
-        </w:tabs>
-        <w:spacing w:after="0" w:line="360" w:lineRule="auto"/>
-        <w:jc w:val="both"/>
-        <w:rPr>
-          <w:rFonts w:ascii="Arial" w:hAnsi="Arial" w:cs="Arial"/>
-          <w:b/>
-          <w:sz w:val="24"/>
-        </w:rPr>
-      </w:pPr>
-      <w:r>
-        <w:rPr>
-          <w:rFonts w:ascii="Arial" w:hAnsi="Arial" w:cs="Arial"/>
-          <w:b/>
-          <w:sz w:val="24"/>
-        </w:rPr>
-        <w:t xml:space="preserve">No rodapé: </w:t>
-      </w:r>
-    </w:p>
-    <w:p>
-      <w:pPr>
-        <w:tabs>
-          <w:tab w:val="left" w:pos="426"/>
-        </w:tabs>
-        <w:spacing w:after="0" w:line="360" w:lineRule="auto"/>
-        <w:jc w:val="both"/>
-        <w:rPr>
-          <w:rFonts w:ascii="Arial" w:hAnsi="Arial" w:cs="Arial"/>
-          <w:sz w:val="24"/>
-        </w:rPr>
-      </w:pPr>
-      <w:r>
-        <w:rPr>
-          <w:rFonts w:ascii="Arial" w:hAnsi="Arial" w:cs="Arial"/>
-          <w:sz w:val="24"/>
-        </w:rPr>
-        <w:t>___________</w:t>
-      </w:r>
-    </w:p>
-    <w:p>
-      <w:pPr>
-        <w:tabs>
-          <w:tab w:val="left" w:pos="426"/>
-        </w:tabs>
-        <w:spacing w:after="0" w:line="360" w:lineRule="auto"/>
-        <w:jc w:val="both"/>
-        <w:rPr>
-          <w:rFonts w:ascii="Arial" w:hAnsi="Arial" w:cs="Arial"/>
-          <w:sz w:val="24"/>
-        </w:rPr>
-      </w:pPr>
-      <w:r>
-        <w:rPr>
-          <w:rFonts w:ascii="Arial" w:hAnsi="Arial" w:cs="Arial"/>
-          <w:sz w:val="24"/>
-        </w:rPr>
-        <w:t xml:space="preserve"> ¹ SLACK, N. Administração da produção. 2. ed. São Paulo: Atlas, 2002. </w:t>
-      </w:r>
-    </w:p>
-    <w:p>
-      <w:pPr>
-        <w:tabs>
-          <w:tab w:val="left" w:pos="426"/>
-        </w:tabs>
-        <w:spacing w:after="0" w:line="360" w:lineRule="auto"/>
-        <w:jc w:val="both"/>
-        <w:rPr>
-          <w:rFonts w:ascii="Arial" w:hAnsi="Arial" w:cs="Arial"/>
-          <w:sz w:val="24"/>
-        </w:rPr>
-      </w:pPr>
-    </w:p>
-    <w:p>
-      <w:pPr>
-        <w:tabs>
-          <w:tab w:val="left" w:pos="426"/>
-        </w:tabs>
-        <w:spacing w:after="0" w:line="360" w:lineRule="auto"/>
-        <w:jc w:val="both"/>
-        <w:rPr>
-          <w:rFonts w:ascii="Arial" w:hAnsi="Arial" w:cs="Arial"/>
-          <w:b/>
-          <w:sz w:val="24"/>
-        </w:rPr>
-      </w:pPr>
-      <w:r>
-        <w:rPr>
-          <w:rFonts w:ascii="Arial" w:hAnsi="Arial" w:cs="Arial"/>
-          <w:b/>
-          <w:sz w:val="24"/>
-        </w:rPr>
-        <w:t xml:space="preserve">Na lista de referências: </w:t>
-      </w:r>
-    </w:p>
-    <w:p>
-      <w:pPr>
-        <w:tabs>
-          <w:tab w:val="left" w:pos="426"/>
-        </w:tabs>
-        <w:spacing w:after="0" w:line="360" w:lineRule="auto"/>
-        <w:jc w:val="both"/>
-        <w:rPr>
-          <w:rFonts w:ascii="Arial" w:hAnsi="Arial" w:cs="Arial"/>
-          <w:sz w:val="24"/>
-        </w:rPr>
-      </w:pPr>
-      <w:r>
-        <w:rPr>
-          <w:rFonts w:ascii="Arial" w:hAnsi="Arial" w:cs="Arial"/>
-          <w:sz w:val="24"/>
-        </w:rPr>
-        <w:t>ALVES, S. Empresas: administração de produção. São Paulo: Ática, 2005.</w:t>
-      </w:r>
-    </w:p>
-    <w:p>
-      <w:pPr>
-        <w:tabs>
-          <w:tab w:val="left" w:pos="426"/>
-        </w:tabs>
-        <w:spacing w:after="0" w:line="360" w:lineRule="auto"/>
-        <w:jc w:val="both"/>
-        <w:rPr>
-          <w:rFonts w:ascii="Arial" w:hAnsi="Arial" w:cs="Arial"/>
-          <w:sz w:val="24"/>
-        </w:rPr>
-      </w:pPr>
-    </w:p>
-    <w:p>
-      <w:pPr>
-        <w:tabs>
-          <w:tab w:val="left" w:pos="426"/>
-        </w:tabs>
-        <w:spacing w:after="0" w:line="360" w:lineRule="auto"/>
-        <w:jc w:val="center"/>
-        <w:rPr>
-          <w:rFonts w:ascii="Arial" w:hAnsi="Arial" w:cs="Arial"/>
-          <w:b/>
-          <w:sz w:val="24"/>
-        </w:rPr>
-      </w:pPr>
-    </w:p>
-    <w:p>
-      <w:pPr>
-        <w:tabs>
-          <w:tab w:val="left" w:pos="426"/>
-        </w:tabs>
-        <w:spacing w:after="0" w:line="360" w:lineRule="auto"/>
-        <w:jc w:val="center"/>
-        <w:rPr>
-          <w:rFonts w:ascii="Arial" w:hAnsi="Arial" w:cs="Arial"/>
-          <w:b/>
-          <w:sz w:val="24"/>
-        </w:rPr>
-      </w:pPr>
-    </w:p>
-    <w:p>
-      <w:pPr>
-        <w:tabs>
-          <w:tab w:val="left" w:pos="426"/>
-        </w:tabs>
-        <w:spacing w:after="0" w:line="360" w:lineRule="auto"/>
-        <w:jc w:val="center"/>
-        <w:rPr>
-          <w:rFonts w:ascii="Arial" w:hAnsi="Arial" w:cs="Arial"/>
-          <w:b/>
-          <w:sz w:val="24"/>
-        </w:rPr>
-      </w:pPr>
-      <w:r>
-        <w:rPr>
-          <w:rFonts w:ascii="Arial" w:hAnsi="Arial" w:cs="Arial"/>
-          <w:b/>
-          <w:sz w:val="24"/>
-        </w:rPr>
-        <w:t>NOTAS DE RODAPÉ</w:t>
-      </w:r>
-    </w:p>
-    <w:p>
-      <w:pPr>
-        <w:tabs>
-          <w:tab w:val="left" w:pos="426"/>
-        </w:tabs>
-        <w:spacing w:after="0" w:line="360" w:lineRule="auto"/>
-        <w:jc w:val="both"/>
-        <w:rPr>
-          <w:rFonts w:ascii="Arial" w:hAnsi="Arial" w:cs="Arial"/>
-          <w:sz w:val="24"/>
-        </w:rPr>
-      </w:pPr>
-    </w:p>
-    <w:p>
-      <w:pPr>
-        <w:tabs>
-          <w:tab w:val="left" w:pos="426"/>
-        </w:tabs>
-        <w:spacing w:after="0" w:line="360" w:lineRule="auto"/>
-        <w:jc w:val="both"/>
-        <w:rPr>
-          <w:rFonts w:ascii="Arial" w:hAnsi="Arial" w:cs="Arial"/>
-          <w:sz w:val="24"/>
-        </w:rPr>
-      </w:pPr>
-    </w:p>
-    <w:p>
-      <w:pPr>
-        <w:tabs>
-          <w:tab w:val="left" w:pos="426"/>
-        </w:tabs>
-        <w:spacing w:after="0" w:line="360" w:lineRule="auto"/>
-        <w:jc w:val="both"/>
-        <w:rPr>
-          <w:rFonts w:ascii="Arial" w:hAnsi="Arial" w:cs="Arial"/>
-          <w:sz w:val="24"/>
-        </w:rPr>
-      </w:pPr>
-      <w:r>
-        <w:rPr>
-          <w:rFonts w:ascii="Arial" w:hAnsi="Arial" w:cs="Arial"/>
-          <w:sz w:val="24"/>
-        </w:rPr>
-        <w:t xml:space="preserve">São indicações, observações ou adições ao texto feitas pelo autor, tradutor ou editor e são utilizadas para complementar ou esclarecer informações. São inseridas no rodapé das páginas que foram mencionadas, por um espaço simples de entrelinhas e por traço de 3 cm, a partir da margem esquerda, Arial 10. </w:t>
-      </w:r>
-    </w:p>
-    <w:p>
-      <w:pPr>
-        <w:tabs>
-          <w:tab w:val="left" w:pos="426"/>
-        </w:tabs>
-        <w:spacing w:after="0" w:line="360" w:lineRule="auto"/>
-        <w:jc w:val="both"/>
-        <w:rPr>
-          <w:rFonts w:ascii="Arial" w:hAnsi="Arial" w:cs="Arial"/>
-          <w:b/>
-          <w:sz w:val="24"/>
-        </w:rPr>
-      </w:pPr>
-      <w:r>
-        <w:rPr>
-          <w:rFonts w:ascii="Arial" w:hAnsi="Arial" w:cs="Arial"/>
-          <w:b/>
-          <w:sz w:val="24"/>
-        </w:rPr>
-        <w:t xml:space="preserve">Exemplo: </w:t>
-      </w:r>
-    </w:p>
-    <w:p>
-      <w:pPr>
-        <w:tabs>
-          <w:tab w:val="left" w:pos="426"/>
-        </w:tabs>
-        <w:spacing w:after="0" w:line="360" w:lineRule="auto"/>
-        <w:jc w:val="both"/>
-        <w:rPr>
-          <w:rFonts w:ascii="Arial" w:hAnsi="Arial" w:cs="Arial"/>
-          <w:b/>
-          <w:sz w:val="24"/>
-        </w:rPr>
-      </w:pPr>
-      <w:r>
-        <w:rPr>
-          <w:rFonts w:ascii="Arial" w:hAnsi="Arial" w:cs="Arial"/>
-          <w:b/>
-          <w:sz w:val="24"/>
-        </w:rPr>
-        <w:t xml:space="preserve">No texto </w:t>
-      </w:r>
-    </w:p>
-    <w:p>
-      <w:pPr>
-        <w:tabs>
-          <w:tab w:val="left" w:pos="426"/>
-        </w:tabs>
-        <w:spacing w:after="0" w:line="360" w:lineRule="auto"/>
-        <w:jc w:val="both"/>
-        <w:rPr>
-          <w:rFonts w:ascii="Arial" w:hAnsi="Arial" w:cs="Arial"/>
-          <w:sz w:val="24"/>
-        </w:rPr>
-      </w:pPr>
-      <w:r>
-        <w:rPr>
-          <w:rFonts w:ascii="Arial" w:hAnsi="Arial" w:cs="Arial"/>
-          <w:sz w:val="24"/>
-        </w:rPr>
-        <w:t>Essa “modernidade” tem como um de seus pilares, no plano das representações sociais, a difusão de um ethos empresarial¹ para a sociedade. A numeração das Notas de Rodapé é sequencial.</w:t>
-      </w:r>
-    </w:p>
-    <w:p>
-      <w:pPr>
-        <w:tabs>
-          <w:tab w:val="left" w:pos="426"/>
-        </w:tabs>
-        <w:spacing w:after="0" w:line="360" w:lineRule="auto"/>
-        <w:jc w:val="both"/>
-        <w:rPr>
-          <w:rFonts w:ascii="Arial" w:hAnsi="Arial" w:cs="Arial"/>
-          <w:sz w:val="24"/>
-        </w:rPr>
-      </w:pPr>
-    </w:p>
-    <w:p>
-      <w:pPr>
-        <w:tabs>
-          <w:tab w:val="left" w:pos="426"/>
-        </w:tabs>
-        <w:spacing w:after="0" w:line="360" w:lineRule="auto"/>
-        <w:jc w:val="both"/>
-        <w:rPr>
-          <w:rFonts w:ascii="Arial" w:hAnsi="Arial" w:cs="Arial"/>
-          <w:b/>
-          <w:sz w:val="24"/>
-        </w:rPr>
-      </w:pPr>
-      <w:r>
-        <w:rPr>
-          <w:rFonts w:ascii="Arial" w:hAnsi="Arial" w:cs="Arial"/>
-          <w:b/>
-          <w:sz w:val="24"/>
-        </w:rPr>
-        <w:t>No rodapé</w:t>
-      </w:r>
-    </w:p>
-    <w:p>
-      <w:pPr>
-        <w:tabs>
-          <w:tab w:val="left" w:pos="426"/>
-        </w:tabs>
-        <w:spacing w:after="0" w:line="360" w:lineRule="auto"/>
-        <w:jc w:val="both"/>
-        <w:rPr>
-          <w:rFonts w:ascii="Arial" w:hAnsi="Arial" w:cs="Arial"/>
-          <w:sz w:val="24"/>
-        </w:rPr>
-      </w:pPr>
-      <w:r>
-        <w:rPr>
-          <w:rFonts w:ascii="Arial" w:hAnsi="Arial" w:cs="Arial"/>
-          <w:sz w:val="24"/>
-        </w:rPr>
-        <w:t xml:space="preserve">____________ </w:t>
-      </w:r>
-    </w:p>
-    <w:p>
-      <w:pPr>
-        <w:tabs>
-          <w:tab w:val="left" w:pos="426"/>
-        </w:tabs>
-        <w:spacing w:after="0" w:line="360" w:lineRule="auto"/>
-        <w:jc w:val="both"/>
-        <w:rPr>
-          <w:rFonts w:ascii="Arial" w:hAnsi="Arial" w:cs="Arial"/>
-          <w:sz w:val="20"/>
-        </w:rPr>
-      </w:pPr>
-      <w:r>
-        <w:rPr>
-          <w:rFonts w:ascii="Arial" w:hAnsi="Arial" w:cs="Arial"/>
-          <w:sz w:val="20"/>
-        </w:rPr>
-        <w:lastRenderedPageBreak/>
-        <w:t>¹A expressão “ethos empresarial” foi utilizada em 1994, por E. Ottone, secretário da Cepal,em consonância com a concepção difundida pelos organismos internacionais de financiamento.</w:t>
-      </w:r>
-    </w:p>
-    <w:p>
-      <w:pPr>
-        <w:tabs>
-          <w:tab w:val="left" w:pos="426"/>
-        </w:tabs>
-        <w:spacing w:after="0" w:line="360" w:lineRule="auto"/>
-        <w:jc w:val="both"/>
-        <w:rPr>
-          <w:rFonts w:ascii="Arial" w:hAnsi="Arial" w:cs="Arial"/>
-          <w:sz w:val="20"/>
-        </w:rPr>
-      </w:pPr>
-    </w:p>
-    <w:p>
-      <w:pPr>
-        <w:tabs>
-          <w:tab w:val="left" w:pos="426"/>
-        </w:tabs>
-        <w:spacing w:after="0" w:line="360" w:lineRule="auto"/>
-        <w:jc w:val="both"/>
-        <w:rPr>
-          <w:rFonts w:ascii="Arial" w:hAnsi="Arial" w:cs="Arial"/>
-          <w:sz w:val="24"/>
-        </w:rPr>
-      </w:pPr>
-    </w:p>
-    <w:p>
-      <w:pPr>
-        <w:tabs>
-          <w:tab w:val="left" w:pos="426"/>
-        </w:tabs>
-        <w:spacing w:after="0" w:line="360" w:lineRule="auto"/>
-        <w:jc w:val="both"/>
-        <w:rPr>
-          <w:rFonts w:ascii="Arial" w:hAnsi="Arial" w:cs="Arial"/>
-          <w:sz w:val="24"/>
-        </w:rPr>
-      </w:pPr>
-    </w:p>
-    <w:p>
-      <w:pPr>
-        <w:tabs>
-          <w:tab w:val="left" w:pos="426"/>
-        </w:tabs>
-        <w:spacing w:after="0" w:line="360" w:lineRule="auto"/>
-        <w:jc w:val="center"/>
-        <w:rPr>
-          <w:rFonts w:ascii="Arial" w:hAnsi="Arial" w:cs="Arial"/>
-          <w:b/>
-          <w:sz w:val="24"/>
-        </w:rPr>
-      </w:pPr>
-      <w:r>
-        <w:rPr>
-          <w:rFonts w:ascii="Arial" w:hAnsi="Arial" w:cs="Arial"/>
-          <w:b/>
-          <w:sz w:val="24"/>
-        </w:rPr>
-        <w:t>EXPRESSÕES LATINAS</w:t>
-      </w:r>
-    </w:p>
-    <w:p>
-      <w:pPr>
-        <w:tabs>
-          <w:tab w:val="left" w:pos="426"/>
-        </w:tabs>
-        <w:spacing w:after="0" w:line="360" w:lineRule="auto"/>
-        <w:jc w:val="center"/>
-        <w:rPr>
-          <w:rFonts w:ascii="Arial" w:hAnsi="Arial" w:cs="Arial"/>
-          <w:color w:val="FF0000"/>
-          <w:sz w:val="24"/>
-        </w:rPr>
-      </w:pPr>
-      <w:r>
-        <w:rPr>
-          <w:color w:val="FF0000"/>
-        </w:rPr>
-        <w:t>Apenas as expressões latinas apud e et al podem ser utilizadas notexto. As demais quando utilizadas, devem ser colocadas em nota de rodapé. Atualmente recomenda-se evitar o uso excessivo das expressões latinas, por dificultarem a leitura.</w:t>
-      </w:r>
-    </w:p>
-    <w:p>
-      <w:pPr>
-        <w:tabs>
-          <w:tab w:val="left" w:pos="426"/>
-        </w:tabs>
-        <w:spacing w:after="0" w:line="360" w:lineRule="auto"/>
-        <w:jc w:val="both"/>
-        <w:rPr>
-          <w:rFonts w:ascii="Arial" w:hAnsi="Arial" w:cs="Arial"/>
-          <w:sz w:val="24"/>
-        </w:rPr>
-      </w:pPr>
-    </w:p>
-    <w:p>
-      <w:pPr>
-        <w:tabs>
-          <w:tab w:val="left" w:pos="426"/>
-        </w:tabs>
-        <w:spacing w:after="0" w:line="360" w:lineRule="auto"/>
-        <w:jc w:val="both"/>
-        <w:rPr>
-          <w:rFonts w:ascii="Arial" w:hAnsi="Arial" w:cs="Arial"/>
-          <w:sz w:val="24"/>
-        </w:rPr>
-      </w:pPr>
-      <w:r>
-        <w:rPr>
-          <w:rFonts w:ascii="Arial" w:hAnsi="Arial" w:cs="Arial"/>
-          <w:sz w:val="24"/>
-        </w:rPr>
-        <w:t xml:space="preserve">As expressões mais conhecidas são: </w:t>
-      </w:r>
-    </w:p>
-    <w:p>
-      <w:pPr>
-        <w:tabs>
-          <w:tab w:val="left" w:pos="426"/>
-        </w:tabs>
-        <w:spacing w:after="0" w:line="360" w:lineRule="auto"/>
-        <w:jc w:val="both"/>
-        <w:rPr>
-          <w:rFonts w:ascii="Arial" w:hAnsi="Arial" w:cs="Arial"/>
-          <w:sz w:val="24"/>
-        </w:rPr>
-      </w:pPr>
-      <w:r>
-        <w:rPr>
-          <w:rFonts w:ascii="Arial" w:hAnsi="Arial" w:cs="Arial"/>
-          <w:sz w:val="24"/>
-        </w:rPr>
-        <w:t xml:space="preserve">id. ibid. - idem ibidem (mesmo autor e na mesma obra) </w:t>
-      </w:r>
-    </w:p>
-    <w:p>
-      <w:pPr>
-        <w:tabs>
-          <w:tab w:val="left" w:pos="426"/>
-        </w:tabs>
-        <w:spacing w:after="0" w:line="360" w:lineRule="auto"/>
-        <w:jc w:val="both"/>
-        <w:rPr>
-          <w:rFonts w:ascii="Arial" w:hAnsi="Arial" w:cs="Arial"/>
-          <w:sz w:val="24"/>
-        </w:rPr>
-      </w:pPr>
-      <w:r>
-        <w:rPr>
-          <w:rFonts w:ascii="Arial" w:hAnsi="Arial" w:cs="Arial"/>
-          <w:sz w:val="24"/>
-        </w:rPr>
-        <w:t xml:space="preserve">op. cit. - opus citatum (na obra citada) </w:t>
-      </w:r>
-    </w:p>
-    <w:p>
-      <w:pPr>
-        <w:tabs>
-          <w:tab w:val="left" w:pos="426"/>
-        </w:tabs>
-        <w:spacing w:after="0" w:line="360" w:lineRule="auto"/>
-        <w:jc w:val="both"/>
-        <w:rPr>
-          <w:rFonts w:ascii="Arial" w:hAnsi="Arial" w:cs="Arial"/>
-          <w:sz w:val="24"/>
-        </w:rPr>
-      </w:pPr>
-      <w:r>
-        <w:rPr>
-          <w:rFonts w:ascii="Arial" w:hAnsi="Arial" w:cs="Arial"/>
-          <w:sz w:val="24"/>
-        </w:rPr>
-        <w:t xml:space="preserve">apud (citado por) </w:t>
-      </w:r>
-    </w:p>
-    <w:p>
-      <w:pPr>
-        <w:tabs>
-          <w:tab w:val="left" w:pos="426"/>
-        </w:tabs>
-        <w:spacing w:after="0" w:line="360" w:lineRule="auto"/>
-        <w:jc w:val="both"/>
-        <w:rPr>
-          <w:rFonts w:ascii="Arial" w:hAnsi="Arial" w:cs="Arial"/>
-          <w:sz w:val="24"/>
-        </w:rPr>
-      </w:pPr>
-      <w:r>
-        <w:rPr>
-          <w:rFonts w:ascii="Arial" w:hAnsi="Arial" w:cs="Arial"/>
-          <w:sz w:val="24"/>
-        </w:rPr>
-        <w:t xml:space="preserve">sic (assim está escrito) </w:t>
-      </w:r>
-    </w:p>
-    <w:p>
-      <w:pPr>
-        <w:tabs>
-          <w:tab w:val="left" w:pos="426"/>
-        </w:tabs>
-        <w:spacing w:after="0" w:line="360" w:lineRule="auto"/>
-        <w:jc w:val="both"/>
-        <w:rPr>
-          <w:rFonts w:ascii="Arial" w:hAnsi="Arial" w:cs="Arial"/>
-          <w:sz w:val="24"/>
-        </w:rPr>
-      </w:pPr>
-    </w:p>
-    <w:p>
-      <w:pPr>
-        <w:tabs>
-          <w:tab w:val="left" w:pos="426"/>
-        </w:tabs>
-        <w:spacing w:after="0" w:line="360" w:lineRule="auto"/>
-        <w:jc w:val="both"/>
-        <w:rPr>
-          <w:rFonts w:ascii="Arial" w:hAnsi="Arial" w:cs="Arial"/>
-          <w:b/>
-          <w:sz w:val="28"/>
+          <w:i/>
+          <w:iCs/>
+          <w:sz w:val="24"/>
+        </w:rPr>
+      </w:pPr>
+    </w:p>
+    <w:p>
+      <w:pPr>
+        <w:spacing w:line="360" w:lineRule="auto"/>
+        <w:jc w:val="both"/>
+        <w:rPr>
+          <w:rFonts w:ascii="Arial" w:hAnsi="Arial" w:cs="Arial"/>
+          <w:b/>
+          <w:sz w:val="24"/>
+        </w:rPr>
+      </w:pPr>
+    </w:p>
+    <w:p>
+      <w:pPr>
+        <w:spacing w:after="0" w:line="360" w:lineRule="auto"/>
+        <w:jc w:val="both"/>
+        <w:rPr>
+          <w:rFonts w:ascii="Arial" w:hAnsi="Arial" w:cs="Arial"/>
+          <w:sz w:val="24"/>
         </w:rPr>
       </w:pPr>
     </w:p>
@@ -15181,6 +12385,7 @@
         <w:docPartUnique/>
       </w:docPartObj>
     </w:sdtPr>
+    <w:sdtEndPr/>
     <w:sdtContent>
       <w:p>
         <w:pPr>
@@ -17120,12 +14325,32 @@
   <w:style w:type="paragraph" w:default="1" w:styleId="Normal">
     <w:name w:val="Normal"/>
     <w:qFormat/>
-    <w:rsid w:val="006C7262"/>
+    <w:rsid w:val="0099451D"/>
+  </w:style>
+  <w:style w:type="paragraph" w:styleId="Ttulo1">
+    <w:name w:val="heading 1"/>
+    <w:basedOn w:val="Normal"/>
+    <w:next w:val="Normal"/>
+    <w:link w:val="Ttulo1Char"/>
+    <w:uiPriority w:val="9"/>
+    <w:qFormat/>
+    <w:rsid w:val="00C10FB5"/>
+    <w:pPr>
+      <w:keepNext/>
+      <w:keepLines/>
+      <w:spacing w:before="240" w:after="0"/>
+      <w:outlineLvl w:val="0"/>
+    </w:pPr>
+    <w:rPr>
+      <w:rFonts w:asciiTheme="majorHAnsi" w:eastAsiaTheme="majorEastAsia" w:hAnsiTheme="majorHAnsi" w:cstheme="majorBidi"/>
+      <w:color w:val="2E74B5" w:themeColor="accent1" w:themeShade="BF"/>
+      <w:sz w:val="32"/>
+      <w:szCs w:val="32"/>
+    </w:rPr>
   </w:style>
   <w:style w:type="character" w:default="1" w:styleId="Fontepargpadro">
     <w:name w:val="Default Paragraph Font"/>
     <w:uiPriority w:val="1"/>
-    <w:semiHidden/>
     <w:unhideWhenUsed/>
   </w:style>
   <w:style w:type="table" w:default="1" w:styleId="Tabelanormal">
@@ -17260,6 +14485,28 @@
     <w:link w:val="Rodap"/>
     <w:uiPriority w:val="99"/>
     <w:rsid w:val="00D56B5A"/>
+  </w:style>
+  <w:style w:type="character" w:customStyle="1" w:styleId="Ttulo1Char">
+    <w:name w:val="Título 1 Char"/>
+    <w:basedOn w:val="Fontepargpadro"/>
+    <w:link w:val="Ttulo1"/>
+    <w:uiPriority w:val="9"/>
+    <w:rsid w:val="00C10FB5"/>
+    <w:rPr>
+      <w:rFonts w:asciiTheme="majorHAnsi" w:eastAsiaTheme="majorEastAsia" w:hAnsiTheme="majorHAnsi" w:cstheme="majorBidi"/>
+      <w:color w:val="2E74B5" w:themeColor="accent1" w:themeShade="BF"/>
+      <w:sz w:val="32"/>
+      <w:szCs w:val="32"/>
+    </w:rPr>
+  </w:style>
+  <w:style w:type="paragraph" w:styleId="SemEspaamento">
+    <w:name w:val="No Spacing"/>
+    <w:uiPriority w:val="1"/>
+    <w:qFormat/>
+    <w:rsid w:val="00267A11"/>
+    <w:pPr>
+      <w:spacing w:after="0" w:line="240" w:lineRule="auto"/>
+    </w:pPr>
   </w:style>
 </w:styles>
 </file>
@@ -17526,9 +14773,12 @@
 </file>
 
 <file path=customXml/item1.xml><?xml version="1.0" encoding="utf-8"?>
-<p:properties xmlns:p="http://schemas.microsoft.com/office/2006/metadata/properties" xmlns:xsi="http://www.w3.org/2001/XMLSchema-instance" xmlns:pc="http://schemas.microsoft.com/office/infopath/2007/PartnerControls">
-  <documentManagement/>
-</p:properties>
+<?mso-contentType ?>
+<FormTemplates xmlns="http://schemas.microsoft.com/sharepoint/v3/contenttype/forms">
+  <Display>DocumentLibraryForm</Display>
+  <Edit>DocumentLibraryForm</Edit>
+  <New>DocumentLibraryForm</New>
+</FormTemplates>
 </file>
 
 <file path=customXml/item2.xml><?xml version="1.0" encoding="utf-8"?>
@@ -17646,19 +14896,15 @@
 </file>
 
 <file path=customXml/item3.xml><?xml version="1.0" encoding="utf-8"?>
-<?mso-contentType ?>
-<FormTemplates xmlns="http://schemas.microsoft.com/sharepoint/v3/contenttype/forms">
-  <Display>DocumentLibraryForm</Display>
-  <Edit>DocumentLibraryForm</Edit>
-  <New>DocumentLibraryForm</New>
-</FormTemplates>
+<p:properties xmlns:p="http://schemas.microsoft.com/office/2006/metadata/properties" xmlns:xsi="http://www.w3.org/2001/XMLSchema-instance" xmlns:pc="http://schemas.microsoft.com/office/infopath/2007/PartnerControls">
+  <documentManagement/>
+</p:properties>
 </file>
 
 <file path=customXml/itemProps1.xml><?xml version="1.0" encoding="utf-8"?>
-<ds:datastoreItem xmlns:ds="http://schemas.openxmlformats.org/officeDocument/2006/customXml" ds:itemID="{7452BD12-156A-44BD-A056-8F49A5086BD2}">
+<ds:datastoreItem xmlns:ds="http://schemas.openxmlformats.org/officeDocument/2006/customXml" ds:itemID="{A2DE57D7-21D3-4E05-9447-714BD97FF3D5}">
   <ds:schemaRefs>
-    <ds:schemaRef ds:uri="http://schemas.microsoft.com/office/2006/metadata/properties"/>
-    <ds:schemaRef ds:uri="http://schemas.microsoft.com/office/infopath/2007/PartnerControls"/>
+    <ds:schemaRef ds:uri="http://schemas.microsoft.com/sharepoint/v3/contenttype/forms"/>
   </ds:schemaRefs>
 </ds:datastoreItem>
 </file>
@@ -17680,9 +14926,10 @@
 </file>
 
 <file path=customXml/itemProps3.xml><?xml version="1.0" encoding="utf-8"?>
-<ds:datastoreItem xmlns:ds="http://schemas.openxmlformats.org/officeDocument/2006/customXml" ds:itemID="{A2DE57D7-21D3-4E05-9447-714BD97FF3D5}">
+<ds:datastoreItem xmlns:ds="http://schemas.openxmlformats.org/officeDocument/2006/customXml" ds:itemID="{7452BD12-156A-44BD-A056-8F49A5086BD2}">
   <ds:schemaRefs>
-    <ds:schemaRef ds:uri="http://schemas.microsoft.com/sharepoint/v3/contenttype/forms"/>
+    <ds:schemaRef ds:uri="http://schemas.microsoft.com/office/2006/metadata/properties"/>
+    <ds:schemaRef ds:uri="http://schemas.microsoft.com/office/infopath/2007/PartnerControls"/>
   </ds:schemaRefs>
 </ds:datastoreItem>
 </file>